--- a/modules/events_due/assets/templates/profoma_invoice.docx
+++ b/modules/events_due/assets/templates/profoma_invoice.docx
@@ -569,8 +569,6 @@
         </w:rPr>
         <w:t>${organization}</w:t>
       </w:r>
-      <w:bookmarkStart w:id="3" w:name="_GoBack"/>
-      <w:bookmarkEnd w:id="3"/>
       <w:r>
         <w:rPr>
           <w:rStyle w:val="9"/>
@@ -773,8 +771,8 @@
       </w:tblPr>
       <w:tblGrid>
         <w:gridCol w:w="553"/>
-        <w:gridCol w:w="6962"/>
-        <w:gridCol w:w="1260"/>
+        <w:gridCol w:w="5936"/>
+        <w:gridCol w:w="2286"/>
         <w:gridCol w:w="2142"/>
       </w:tblGrid>
       <w:tr>
@@ -1196,20 +1194,22 @@
               <w:spacing w:after="0" w:line="240" w:lineRule="auto"/>
               <w:jc w:val="right"/>
               <w:rPr>
-                <w:rFonts w:ascii="Century Gothic" w:hAnsi="Century Gothic"/>
-                <w:b/>
-                <w:sz w:val="20"/>
-                <w:szCs w:val="20"/>
-              </w:rPr>
-            </w:pPr>
-            <w:r>
-              <w:rPr>
-                <w:rFonts w:ascii="Century Gothic" w:hAnsi="Century Gothic"/>
-                <w:b/>
-                <w:sz w:val="20"/>
-                <w:szCs w:val="20"/>
-              </w:rPr>
-              <w:t>89,850.00</w:t>
+                <w:rFonts w:hint="default" w:ascii="Century Gothic" w:hAnsi="Century Gothic"/>
+                <w:b/>
+                <w:sz w:val="20"/>
+                <w:szCs w:val="20"/>
+                <w:lang w:val="en-US"/>
+              </w:rPr>
+            </w:pPr>
+            <w:r>
+              <w:rPr>
+                <w:rFonts w:hint="default" w:ascii="Century Gothic" w:hAnsi="Century Gothic"/>
+                <w:b/>
+                <w:sz w:val="20"/>
+                <w:szCs w:val="20"/>
+                <w:lang w:val="en-US"/>
+              </w:rPr>
+              <w:t>${cost_per_delegate}</w:t>
             </w:r>
           </w:p>
         </w:tc>
@@ -1345,20 +1345,22 @@
               <w:ind w:left="2"/>
               <w:jc w:val="right"/>
               <w:rPr>
-                <w:rFonts w:ascii="Century Gothic" w:hAnsi="Century Gothic"/>
-                <w:b/>
-                <w:sz w:val="20"/>
-                <w:szCs w:val="20"/>
-              </w:rPr>
-            </w:pPr>
-            <w:r>
-              <w:rPr>
-                <w:rFonts w:ascii="Century Gothic" w:hAnsi="Century Gothic"/>
-                <w:b/>
-                <w:sz w:val="20"/>
-                <w:szCs w:val="20"/>
-              </w:rPr>
-              <w:t>13,576.00</w:t>
+                <w:rFonts w:hint="default" w:ascii="Century Gothic" w:hAnsi="Century Gothic"/>
+                <w:b/>
+                <w:sz w:val="20"/>
+                <w:szCs w:val="20"/>
+                <w:lang w:val="en-US"/>
+              </w:rPr>
+            </w:pPr>
+            <w:r>
+              <w:rPr>
+                <w:rFonts w:hint="default" w:ascii="Century Gothic" w:hAnsi="Century Gothic"/>
+                <w:b/>
+                <w:sz w:val="20"/>
+                <w:szCs w:val="20"/>
+                <w:lang w:val="en-US"/>
+              </w:rPr>
+              <w:t>${vat_per_delegate}</w:t>
             </w:r>
           </w:p>
         </w:tc>
@@ -1379,6 +1381,8 @@
                 <w:highlight w:val="none"/>
               </w:rPr>
             </w:pPr>
+            <w:bookmarkStart w:id="3" w:name="_GoBack"/>
+            <w:bookmarkEnd w:id="3"/>
             <w:r>
               <w:rPr>
                 <w:rFonts w:hint="default" w:ascii="Century Gothic" w:hAnsi="Century Gothic"/>
@@ -2334,6 +2338,7 @@
             <w:insideH w:val="none" w:color="auto" w:sz="0" w:space="0"/>
             <w:insideV w:val="none" w:color="auto" w:sz="0" w:space="0"/>
           </w:tblBorders>
+          <w:shd w:val="clear" w:color="auto" w:fill="0070C0"/>
           <w:tblCellMar>
             <w:top w:w="0" w:type="dxa"/>
             <w:left w:w="108" w:type="dxa"/>
@@ -3161,7 +3166,7 @@
   <w:docDefaults>
     <w:rPrDefault>
       <w:rPr>
-        <w:rFonts w:asciiTheme="minorHAnsi" w:hAnsiTheme="minorHAnsi" w:eastAsiaTheme="minorHAnsi" w:cstheme="minorBidi"/>
+        <w:rFonts w:ascii="Times New Roman" w:hAnsi="Times New Roman" w:eastAsia="SimSun" w:cs="Times New Roman"/>
       </w:rPr>
     </w:rPrDefault>
     <w:pPrDefault/>

--- a/modules/events_due/assets/templates/profoma_invoice.docx
+++ b/modules/events_due/assets/templates/profoma_invoice.docx
@@ -1,14 +1,15 @@
 
 <file path=word/document.xml><?xml version="1.0" encoding="utf-8"?>
-<w:document xmlns:wpc="http://schemas.microsoft.com/office/word/2010/wordprocessingCanvas" xmlns:mc="http://schemas.openxmlformats.org/markup-compatibility/2006" xmlns:o="urn:schemas-microsoft-com:office:office" xmlns:r="http://schemas.openxmlformats.org/officeDocument/2006/relationships" xmlns:m="http://schemas.openxmlformats.org/officeDocument/2006/math" xmlns:v="urn:schemas-microsoft-com:vml" xmlns:wp14="http://schemas.microsoft.com/office/word/2010/wordprocessingDrawing" xmlns:wp="http://schemas.openxmlformats.org/drawingml/2006/wordprocessingDrawing" xmlns:w="http://schemas.openxmlformats.org/wordprocessingml/2006/main" xmlns:w14="http://schemas.microsoft.com/office/word/2010/wordml" xmlns:w10="urn:schemas-microsoft-com:office:word" xmlns:w15="http://schemas.microsoft.com/office/word/2012/wordml" xmlns:wpg="http://schemas.microsoft.com/office/word/2010/wordprocessingGroup" xmlns:wpi="http://schemas.microsoft.com/office/word/2010/wordprocessingInk" xmlns:wne="http://schemas.microsoft.com/office/word/2006/wordml" xmlns:wps="http://schemas.microsoft.com/office/word/2010/wordprocessingShape" xmlns:wpsCustomData="http://www.wps.cn/officeDocument/2013/wpsCustomData" mc:Ignorable="w14 w15 wp14">
+<w:document xmlns:o="urn:schemas-microsoft-com:office:office" xmlns:r="http://schemas.openxmlformats.org/officeDocument/2006/relationships" xmlns:v="urn:schemas-microsoft-com:vml" xmlns:w="http://schemas.openxmlformats.org/wordprocessingml/2006/main" xmlns:w10="urn:schemas-microsoft-com:office:word" xmlns:wp="http://schemas.openxmlformats.org/drawingml/2006/wordprocessingDrawing" xmlns:wps="http://schemas.microsoft.com/office/word/2010/wordprocessingShape" xmlns:wpg="http://schemas.microsoft.com/office/word/2010/wordprocessingGroup" xmlns:mc="http://schemas.openxmlformats.org/markup-compatibility/2006" xmlns:wp14="http://schemas.microsoft.com/office/word/2010/wordprocessingDrawing" xmlns:w14="http://schemas.microsoft.com/office/word/2010/wordml" xmlns:w15="http://schemas.microsoft.com/office/word/2012/wordml" mc:Ignorable="w14 wp14 w15">
   <w:body>
     <w:tbl>
       <w:tblPr>
         <w:tblStyle w:val="3"/>
-        <w:tblpPr w:leftFromText="180" w:rightFromText="180" w:vertAnchor="text" w:horzAnchor="margin" w:tblpXSpec="center" w:tblpY="46"/>
+        <w:tblpPr w:vertAnchor="text" w:horzAnchor="margin" w:tblpXSpec="center" w:leftFromText="180" w:rightFromText="180" w:tblpY="46"/>
         <w:tblW w:w="10915" w:type="dxa"/>
+        <w:jc w:val="center"/>
         <w:tblInd w:w="0" w:type="dxa"/>
-        <w:tblLayout w:type="autofit"/>
+        <w:tblLayout w:type="fixed"/>
         <w:tblCellMar>
           <w:top w:w="0" w:type="dxa"/>
           <w:left w:w="108" w:type="dxa"/>
@@ -19,30 +20,25 @@
       <w:tblGrid>
         <w:gridCol w:w="1588"/>
         <w:gridCol w:w="263"/>
-        <w:gridCol w:w="8156"/>
+        <w:gridCol w:w="8155"/>
         <w:gridCol w:w="236"/>
-        <w:gridCol w:w="672"/>
+        <w:gridCol w:w="673"/>
       </w:tblGrid>
       <w:tr>
-        <w:tblPrEx>
-          <w:tblCellMar>
-            <w:top w:w="0" w:type="dxa"/>
-            <w:left w:w="108" w:type="dxa"/>
-            <w:bottom w:w="0" w:type="dxa"/>
-            <w:right w:w="108" w:type="dxa"/>
-          </w:tblCellMar>
-        </w:tblPrEx>
         <w:trPr>
           <w:trHeight w:val="75" w:hRule="atLeast"/>
         </w:trPr>
         <w:tc>
           <w:tcPr>
             <w:tcW w:w="1588" w:type="dxa"/>
-            <w:shd w:val="clear" w:color="auto" w:fill="7E7E7E" w:themeFill="text1" w:themeFillTint="80"/>
+            <w:tcBorders/>
+            <w:shd w:color="auto" w:fill="7E7E7E" w:themeFill="text1" w:themeFillTint="80" w:val="clear"/>
           </w:tcPr>
           <w:p>
             <w:pPr>
-              <w:spacing w:after="0"/>
+              <w:pStyle w:val="Normal"/>
+              <w:widowControl/>
+              <w:spacing w:before="0" w:after="0"/>
               <w:jc w:val="center"/>
               <w:rPr>
                 <w:rFonts w:ascii="Century Gothic" w:hAnsi="Century Gothic"/>
@@ -51,16 +47,29 @@
                 <w:szCs w:val="8"/>
               </w:rPr>
             </w:pPr>
+            <w:r>
+              <w:rPr>
+                <w:rFonts w:ascii="Century Gothic" w:hAnsi="Century Gothic"/>
+                <w:b/>
+                <w:kern w:val="0"/>
+                <w:sz w:val="8"/>
+                <w:szCs w:val="8"/>
+              </w:rPr>
+            </w:r>
           </w:p>
         </w:tc>
         <w:tc>
           <w:tcPr>
             <w:tcW w:w="263" w:type="dxa"/>
-            <w:shd w:val="clear" w:color="auto" w:fill="7E7E7E" w:themeFill="text1" w:themeFillTint="80"/>
+            <w:tcBorders/>
+            <w:shd w:color="auto" w:fill="7E7E7E" w:themeFill="text1" w:themeFillTint="80" w:val="clear"/>
           </w:tcPr>
           <w:p>
             <w:pPr>
-              <w:spacing w:after="0"/>
+              <w:pStyle w:val="Normal"/>
+              <w:widowControl/>
+              <w:spacing w:before="0" w:after="0"/>
+              <w:jc w:val="left"/>
               <w:rPr>
                 <w:rFonts w:ascii="Century Gothic" w:hAnsi="Century Gothic"/>
                 <w:b/>
@@ -68,16 +77,28 @@
                 <w:szCs w:val="8"/>
               </w:rPr>
             </w:pPr>
+            <w:r>
+              <w:rPr>
+                <w:rFonts w:ascii="Century Gothic" w:hAnsi="Century Gothic"/>
+                <w:b/>
+                <w:kern w:val="0"/>
+                <w:sz w:val="8"/>
+                <w:szCs w:val="8"/>
+              </w:rPr>
+            </w:r>
           </w:p>
         </w:tc>
         <w:tc>
           <w:tcPr>
-            <w:tcW w:w="8156" w:type="dxa"/>
-            <w:shd w:val="clear" w:color="auto" w:fill="7E7E7E" w:themeFill="text1" w:themeFillTint="80"/>
+            <w:tcW w:w="8155" w:type="dxa"/>
+            <w:tcBorders/>
+            <w:shd w:color="auto" w:fill="7E7E7E" w:themeFill="text1" w:themeFillTint="80" w:val="clear"/>
           </w:tcPr>
           <w:p>
             <w:pPr>
-              <w:spacing w:after="0"/>
+              <w:pStyle w:val="Normal"/>
+              <w:widowControl/>
+              <w:spacing w:before="0" w:after="0"/>
               <w:jc w:val="center"/>
               <w:rPr>
                 <w:rFonts w:ascii="Century Gothic" w:hAnsi="Century Gothic"/>
@@ -86,16 +107,28 @@
                 <w:szCs w:val="8"/>
               </w:rPr>
             </w:pPr>
+            <w:r>
+              <w:rPr>
+                <w:rFonts w:ascii="Century Gothic" w:hAnsi="Century Gothic"/>
+                <w:b/>
+                <w:kern w:val="0"/>
+                <w:sz w:val="8"/>
+                <w:szCs w:val="8"/>
+              </w:rPr>
+            </w:r>
           </w:p>
         </w:tc>
         <w:tc>
           <w:tcPr>
             <w:tcW w:w="236" w:type="dxa"/>
-            <w:shd w:val="clear" w:color="auto" w:fill="7E7E7E" w:themeFill="text1" w:themeFillTint="80"/>
+            <w:tcBorders/>
+            <w:shd w:color="auto" w:fill="7E7E7E" w:themeFill="text1" w:themeFillTint="80" w:val="clear"/>
           </w:tcPr>
           <w:p>
             <w:pPr>
-              <w:spacing w:after="0"/>
+              <w:pStyle w:val="Normal"/>
+              <w:widowControl/>
+              <w:spacing w:before="0" w:after="0"/>
               <w:jc w:val="center"/>
               <w:rPr>
                 <w:rFonts w:ascii="Century Gothic" w:hAnsi="Century Gothic"/>
@@ -104,16 +137,28 @@
                 <w:szCs w:val="8"/>
               </w:rPr>
             </w:pPr>
+            <w:r>
+              <w:rPr>
+                <w:rFonts w:ascii="Century Gothic" w:hAnsi="Century Gothic"/>
+                <w:b/>
+                <w:kern w:val="0"/>
+                <w:sz w:val="8"/>
+                <w:szCs w:val="8"/>
+              </w:rPr>
+            </w:r>
           </w:p>
         </w:tc>
         <w:tc>
           <w:tcPr>
-            <w:tcW w:w="672" w:type="dxa"/>
-            <w:shd w:val="clear" w:color="auto" w:fill="7E7E7E" w:themeFill="text1" w:themeFillTint="80"/>
+            <w:tcW w:w="673" w:type="dxa"/>
+            <w:tcBorders/>
+            <w:shd w:color="auto" w:fill="7E7E7E" w:themeFill="text1" w:themeFillTint="80" w:val="clear"/>
           </w:tcPr>
           <w:p>
             <w:pPr>
-              <w:spacing w:after="0"/>
+              <w:pStyle w:val="Normal"/>
+              <w:widowControl/>
+              <w:spacing w:before="0" w:after="0"/>
               <w:jc w:val="center"/>
               <w:rPr>
                 <w:rFonts w:ascii="Century Gothic" w:hAnsi="Century Gothic"/>
@@ -122,29 +167,33 @@
                 <w:szCs w:val="8"/>
               </w:rPr>
             </w:pPr>
+            <w:r>
+              <w:rPr>
+                <w:rFonts w:ascii="Century Gothic" w:hAnsi="Century Gothic"/>
+                <w:b/>
+                <w:kern w:val="0"/>
+                <w:sz w:val="8"/>
+                <w:szCs w:val="8"/>
+              </w:rPr>
+            </w:r>
           </w:p>
         </w:tc>
       </w:tr>
       <w:tr>
-        <w:tblPrEx>
-          <w:tblCellMar>
-            <w:top w:w="0" w:type="dxa"/>
-            <w:left w:w="108" w:type="dxa"/>
-            <w:bottom w:w="0" w:type="dxa"/>
-            <w:right w:w="108" w:type="dxa"/>
-          </w:tblCellMar>
-        </w:tblPrEx>
         <w:trPr>
           <w:trHeight w:val="78" w:hRule="atLeast"/>
         </w:trPr>
         <w:tc>
           <w:tcPr>
             <w:tcW w:w="1588" w:type="dxa"/>
-            <w:shd w:val="clear" w:color="auto" w:fill="auto"/>
+            <w:tcBorders/>
+            <w:shd w:color="auto" w:fill="auto" w:val="clear"/>
           </w:tcPr>
           <w:p>
             <w:pPr>
-              <w:spacing w:after="0"/>
+              <w:pStyle w:val="Normal"/>
+              <w:widowControl/>
+              <w:spacing w:before="0" w:after="0"/>
               <w:jc w:val="center"/>
               <w:rPr>
                 <w:rFonts w:ascii="Century Gothic" w:hAnsi="Century Gothic"/>
@@ -153,28 +202,51 @@
                 <w:szCs w:val="2"/>
               </w:rPr>
             </w:pPr>
-          </w:p>
-          <w:p>
-            <w:pPr>
-              <w:spacing w:after="0"/>
-              <w:jc w:val="center"/>
-              <w:rPr>
-                <w:rFonts w:ascii="Century Gothic" w:hAnsi="Century Gothic"/>
-                <w:b/>
+            <w:r>
+              <w:rPr>
+                <w:rFonts w:ascii="Century Gothic" w:hAnsi="Century Gothic"/>
+                <w:b/>
+                <w:kern w:val="0"/>
                 <w:sz w:val="2"/>
                 <w:szCs w:val="2"/>
               </w:rPr>
-            </w:pPr>
+            </w:r>
+          </w:p>
+          <w:p>
+            <w:pPr>
+              <w:pStyle w:val="Normal"/>
+              <w:widowControl/>
+              <w:spacing w:before="0" w:after="0"/>
+              <w:jc w:val="center"/>
+              <w:rPr>
+                <w:rFonts w:ascii="Century Gothic" w:hAnsi="Century Gothic"/>
+                <w:b/>
+                <w:sz w:val="2"/>
+                <w:szCs w:val="2"/>
+              </w:rPr>
+            </w:pPr>
+            <w:r>
+              <w:rPr>
+                <w:rFonts w:ascii="Century Gothic" w:hAnsi="Century Gothic"/>
+                <w:b/>
+                <w:kern w:val="0"/>
+                <w:sz w:val="2"/>
+                <w:szCs w:val="2"/>
+              </w:rPr>
+            </w:r>
           </w:p>
         </w:tc>
         <w:tc>
           <w:tcPr>
             <w:tcW w:w="263" w:type="dxa"/>
-            <w:shd w:val="clear" w:color="auto" w:fill="auto"/>
+            <w:tcBorders/>
+            <w:shd w:color="auto" w:fill="auto" w:val="clear"/>
           </w:tcPr>
           <w:p>
             <w:pPr>
-              <w:spacing w:after="0"/>
+              <w:pStyle w:val="Normal"/>
+              <w:widowControl/>
+              <w:spacing w:before="0" w:after="0"/>
               <w:jc w:val="center"/>
               <w:rPr>
                 <w:rFonts w:ascii="Century Gothic" w:hAnsi="Century Gothic"/>
@@ -183,16 +255,28 @@
                 <w:szCs w:val="2"/>
               </w:rPr>
             </w:pPr>
+            <w:r>
+              <w:rPr>
+                <w:rFonts w:ascii="Century Gothic" w:hAnsi="Century Gothic"/>
+                <w:b/>
+                <w:kern w:val="0"/>
+                <w:sz w:val="2"/>
+                <w:szCs w:val="2"/>
+              </w:rPr>
+            </w:r>
           </w:p>
         </w:tc>
         <w:tc>
           <w:tcPr>
-            <w:tcW w:w="8156" w:type="dxa"/>
-            <w:shd w:val="clear" w:color="auto" w:fill="auto"/>
+            <w:tcW w:w="8155" w:type="dxa"/>
+            <w:tcBorders/>
+            <w:shd w:color="auto" w:fill="auto" w:val="clear"/>
           </w:tcPr>
           <w:p>
             <w:pPr>
-              <w:spacing w:after="0"/>
+              <w:pStyle w:val="Normal"/>
+              <w:widowControl/>
+              <w:spacing w:before="0" w:after="0"/>
               <w:jc w:val="center"/>
               <w:rPr>
                 <w:rFonts w:ascii="Century Gothic" w:hAnsi="Century Gothic"/>
@@ -201,16 +285,28 @@
                 <w:szCs w:val="2"/>
               </w:rPr>
             </w:pPr>
+            <w:r>
+              <w:rPr>
+                <w:rFonts w:ascii="Century Gothic" w:hAnsi="Century Gothic"/>
+                <w:b/>
+                <w:kern w:val="0"/>
+                <w:sz w:val="2"/>
+                <w:szCs w:val="2"/>
+              </w:rPr>
+            </w:r>
           </w:p>
         </w:tc>
         <w:tc>
           <w:tcPr>
             <w:tcW w:w="236" w:type="dxa"/>
-            <w:shd w:val="clear" w:color="auto" w:fill="auto"/>
+            <w:tcBorders/>
+            <w:shd w:color="auto" w:fill="auto" w:val="clear"/>
           </w:tcPr>
           <w:p>
             <w:pPr>
-              <w:spacing w:after="0"/>
+              <w:pStyle w:val="Normal"/>
+              <w:widowControl/>
+              <w:spacing w:before="0" w:after="0"/>
               <w:jc w:val="center"/>
               <w:rPr>
                 <w:rFonts w:ascii="Century Gothic" w:hAnsi="Century Gothic"/>
@@ -219,16 +315,28 @@
                 <w:szCs w:val="2"/>
               </w:rPr>
             </w:pPr>
+            <w:r>
+              <w:rPr>
+                <w:rFonts w:ascii="Century Gothic" w:hAnsi="Century Gothic"/>
+                <w:b/>
+                <w:kern w:val="0"/>
+                <w:sz w:val="2"/>
+                <w:szCs w:val="2"/>
+              </w:rPr>
+            </w:r>
           </w:p>
         </w:tc>
         <w:tc>
           <w:tcPr>
-            <w:tcW w:w="672" w:type="dxa"/>
-            <w:shd w:val="clear" w:color="auto" w:fill="auto"/>
+            <w:tcW w:w="673" w:type="dxa"/>
+            <w:tcBorders/>
+            <w:shd w:color="auto" w:fill="auto" w:val="clear"/>
           </w:tcPr>
           <w:p>
             <w:pPr>
-              <w:spacing w:after="0"/>
+              <w:pStyle w:val="Normal"/>
+              <w:widowControl/>
+              <w:spacing w:before="0" w:after="0"/>
               <w:jc w:val="center"/>
               <w:rPr>
                 <w:rFonts w:ascii="Century Gothic" w:hAnsi="Century Gothic"/>
@@ -237,32 +345,36 @@
                 <w:szCs w:val="2"/>
               </w:rPr>
             </w:pPr>
+            <w:r>
+              <w:rPr>
+                <w:rFonts w:ascii="Century Gothic" w:hAnsi="Century Gothic"/>
+                <w:b/>
+                <w:kern w:val="0"/>
+                <w:sz w:val="2"/>
+                <w:szCs w:val="2"/>
+              </w:rPr>
+            </w:r>
           </w:p>
         </w:tc>
       </w:tr>
       <w:tr>
-        <w:tblPrEx>
-          <w:tblCellMar>
-            <w:top w:w="0" w:type="dxa"/>
-            <w:left w:w="108" w:type="dxa"/>
-            <w:bottom w:w="0" w:type="dxa"/>
-            <w:right w:w="108" w:type="dxa"/>
-          </w:tblCellMar>
-        </w:tblPrEx>
         <w:trPr>
-          <w:cantSplit/>
           <w:trHeight w:val="529" w:hRule="exact"/>
+          <w:cantSplit w:val="true"/>
         </w:trPr>
         <w:tc>
           <w:tcPr>
             <w:tcW w:w="1588" w:type="dxa"/>
-            <w:shd w:val="clear" w:color="auto" w:fill="0070C0"/>
+            <w:tcBorders/>
+            <w:shd w:color="auto" w:fill="0070C0" w:val="clear"/>
             <w:textDirection w:val="btLr"/>
             <w:vAlign w:val="center"/>
           </w:tcPr>
           <w:p>
             <w:pPr>
-              <w:spacing w:after="0"/>
+              <w:pStyle w:val="Normal"/>
+              <w:widowControl/>
+              <w:spacing w:before="0" w:after="0"/>
               <w:ind w:left="113" w:right="113"/>
               <w:jc w:val="center"/>
               <w:rPr>
@@ -274,6 +386,7 @@
             <w:r>
               <w:rPr>
                 <w:color w:val="FFFFFF"/>
+                <w:kern w:val="0"/>
                 <w:sz w:val="12"/>
                 <w:szCs w:val="12"/>
               </w:rPr>
@@ -284,11 +397,14 @@
         <w:tc>
           <w:tcPr>
             <w:tcW w:w="263" w:type="dxa"/>
-            <w:shd w:val="clear" w:color="auto" w:fill="0070C0"/>
+            <w:tcBorders/>
+            <w:shd w:color="auto" w:fill="0070C0" w:val="clear"/>
           </w:tcPr>
           <w:p>
             <w:pPr>
-              <w:spacing w:after="0"/>
+              <w:pStyle w:val="Normal"/>
+              <w:widowControl/>
+              <w:spacing w:before="0" w:after="0"/>
               <w:jc w:val="center"/>
               <w:rPr>
                 <w:rFonts w:ascii="Century Gothic" w:hAnsi="Century Gothic"/>
@@ -297,17 +413,30 @@
                 <w:szCs w:val="8"/>
               </w:rPr>
             </w:pPr>
+            <w:r>
+              <w:rPr>
+                <w:rFonts w:ascii="Century Gothic" w:hAnsi="Century Gothic"/>
+                <w:b/>
+                <w:kern w:val="0"/>
+                <w:sz w:val="8"/>
+                <w:szCs w:val="8"/>
+              </w:rPr>
+            </w:r>
           </w:p>
         </w:tc>
         <w:tc>
           <w:tcPr>
-            <w:tcW w:w="8156" w:type="dxa"/>
-            <w:shd w:val="clear" w:color="auto" w:fill="0070C0"/>
+            <w:tcW w:w="8155" w:type="dxa"/>
+            <w:tcBorders/>
+            <w:shd w:color="auto" w:fill="0070C0" w:val="clear"/>
             <w:vAlign w:val="center"/>
           </w:tcPr>
           <w:p>
             <w:pPr>
-              <w:spacing w:after="0" w:line="240" w:lineRule="auto"/>
+              <w:pStyle w:val="Normal"/>
+              <w:widowControl/>
+              <w:spacing w:lineRule="auto" w:line="240" w:before="0" w:after="0"/>
+              <w:jc w:val="left"/>
               <w:rPr>
                 <w:rFonts w:ascii="Century Gothic" w:hAnsi="Century Gothic"/>
                 <w:color w:val="FFFFFF"/>
@@ -317,9 +446,10 @@
             </w:pPr>
             <w:r>
               <w:rPr>
-                <w:rFonts w:ascii="Century Gothic" w:hAnsi="Century Gothic" w:eastAsia="Century Gothic" w:cs="Century Gothic"/>
+                <w:rFonts w:eastAsia="Century Gothic" w:cs="Century Gothic" w:ascii="Century Gothic" w:hAnsi="Century Gothic"/>
                 <w:b/>
                 <w:color w:val="FFFFFF"/>
+                <w:kern w:val="0"/>
                 <w:sz w:val="36"/>
                 <w:szCs w:val="36"/>
               </w:rPr>
@@ -327,9 +457,10 @@
             </w:r>
             <w:r>
               <w:rPr>
-                <w:rFonts w:ascii="Century Gothic" w:hAnsi="Century Gothic" w:eastAsia="Century Gothic" w:cs="Century Gothic"/>
+                <w:rFonts w:eastAsia="Century Gothic" w:cs="Century Gothic" w:ascii="Century Gothic" w:hAnsi="Century Gothic"/>
                 <w:b/>
                 <w:color w:val="FFFF00"/>
+                <w:kern w:val="0"/>
                 <w:sz w:val="36"/>
                 <w:szCs w:val="36"/>
               </w:rPr>
@@ -340,11 +471,14 @@
         <w:tc>
           <w:tcPr>
             <w:tcW w:w="236" w:type="dxa"/>
-            <w:shd w:val="clear" w:color="auto" w:fill="0070C0"/>
+            <w:tcBorders/>
+            <w:shd w:color="auto" w:fill="0070C0" w:val="clear"/>
           </w:tcPr>
           <w:p>
             <w:pPr>
-              <w:spacing w:after="0"/>
+              <w:pStyle w:val="Normal"/>
+              <w:widowControl/>
+              <w:spacing w:before="0" w:after="0"/>
               <w:jc w:val="center"/>
               <w:rPr>
                 <w:rFonts w:ascii="Century Gothic" w:hAnsi="Century Gothic"/>
@@ -353,17 +487,29 @@
                 <w:szCs w:val="8"/>
               </w:rPr>
             </w:pPr>
+            <w:r>
+              <w:rPr>
+                <w:rFonts w:ascii="Century Gothic" w:hAnsi="Century Gothic"/>
+                <w:b/>
+                <w:kern w:val="0"/>
+                <w:sz w:val="8"/>
+                <w:szCs w:val="8"/>
+              </w:rPr>
+            </w:r>
           </w:p>
         </w:tc>
         <w:tc>
           <w:tcPr>
-            <w:tcW w:w="672" w:type="dxa"/>
-            <w:shd w:val="clear" w:color="auto" w:fill="0070C0"/>
+            <w:tcW w:w="673" w:type="dxa"/>
+            <w:tcBorders/>
+            <w:shd w:color="auto" w:fill="0070C0" w:val="clear"/>
             <w:textDirection w:val="btLr"/>
           </w:tcPr>
           <w:p>
             <w:pPr>
-              <w:spacing w:after="0"/>
+              <w:pStyle w:val="Normal"/>
+              <w:widowControl/>
+              <w:spacing w:before="0" w:after="0"/>
               <w:ind w:left="113" w:right="113"/>
               <w:jc w:val="center"/>
               <w:rPr>
@@ -379,6 +525,7 @@
                 <w:rFonts w:ascii="Century Gothic" w:hAnsi="Century Gothic"/>
                 <w:b/>
                 <w:color w:val="FFFFFF"/>
+                <w:kern w:val="0"/>
                 <w:sz w:val="12"/>
                 <w:szCs w:val="12"/>
               </w:rPr>
@@ -390,9 +537,9 @@
     </w:tbl>
     <w:p>
       <w:pPr>
-        <w:pStyle w:val="6"/>
+        <w:pStyle w:val="Footer"/>
         <w:pBdr>
-          <w:top w:val="single" w:color="D9D9D9" w:sz="4" w:space="0"/>
+          <w:top w:val="single" w:sz="4" w:space="0" w:color="D9D9D9"/>
         </w:pBdr>
         <w:jc w:val="center"/>
         <w:rPr>
@@ -401,12 +548,19 @@
           <w:szCs w:val="18"/>
         </w:rPr>
       </w:pPr>
+      <w:r>
+        <w:rPr>
+          <w:rFonts w:ascii="Century Gothic" w:hAnsi="Century Gothic"/>
+          <w:sz w:val="18"/>
+          <w:szCs w:val="18"/>
+        </w:rPr>
+      </w:r>
     </w:p>
     <w:p>
       <w:pPr>
-        <w:pStyle w:val="6"/>
+        <w:pStyle w:val="Footer"/>
         <w:pBdr>
-          <w:top w:val="single" w:color="D9D9D9" w:sz="4" w:space="0"/>
+          <w:top w:val="single" w:sz="4" w:space="0" w:color="D9D9D9"/>
         </w:pBdr>
         <w:jc w:val="center"/>
         <w:rPr>
@@ -433,51 +587,26 @@
         </w:rPr>
         <w:t>|</w:t>
       </w:r>
+      <w:hyperlink r:id="rId2">
+        <w:r>
+          <w:rPr>
+            <w:rStyle w:val="Hyperlink"/>
+          </w:rPr>
+          <w:t>REGISTER FOR KIDS MONEY</w:t>
+        </w:r>
+      </w:hyperlink>
       <w:r>
-        <w:fldChar w:fldCharType="begin"/>
-      </w:r>
-      <w:r>
-        <w:instrText xml:space="preserve"> HYPERLINK "https://www.capabuil.com/keyedpesa/" </w:instrText>
-      </w:r>
-      <w:r>
-        <w:fldChar w:fldCharType="separate"/>
-      </w:r>
-      <w:r>
-        <w:rPr>
-          <w:rStyle w:val="8"/>
-        </w:rPr>
-        <w:t>REGISTER FOR KIDS MONEY</w:t>
-      </w:r>
-      <w:r>
-        <w:rPr>
-          <w:rStyle w:val="8"/>
-        </w:rPr>
-        <w:fldChar w:fldCharType="end"/>
-      </w:r>
-      <w:r>
+        <w:rPr/>
         <w:t xml:space="preserve"> | </w:t>
       </w:r>
-      <w:r>
-        <w:fldChar w:fldCharType="begin"/>
-      </w:r>
-      <w:r>
-        <w:instrText xml:space="preserve"> HYPERLINK "https://www.capabuil.com/retirewell/" </w:instrText>
-      </w:r>
-      <w:r>
-        <w:fldChar w:fldCharType="separate"/>
-      </w:r>
-      <w:r>
-        <w:rPr>
-          <w:rStyle w:val="8"/>
-        </w:rPr>
-        <w:t>JOIN RETIREWELL PROGRAMS</w:t>
-      </w:r>
-      <w:r>
-        <w:rPr>
-          <w:rStyle w:val="8"/>
-        </w:rPr>
-        <w:fldChar w:fldCharType="end"/>
-      </w:r>
+      <w:hyperlink r:id="rId3">
+        <w:r>
+          <w:rPr>
+            <w:rStyle w:val="Hyperlink"/>
+          </w:rPr>
+          <w:t>JOIN RETIREWELL PROGRAMS</w:t>
+        </w:r>
+      </w:hyperlink>
       <w:r>
         <w:rPr>
           <w:rFonts w:ascii="Century Gothic" w:hAnsi="Century Gothic"/>
@@ -491,7 +620,8 @@
     </w:p>
     <w:p>
       <w:pPr>
-        <w:spacing w:after="0" w:line="240" w:lineRule="auto"/>
+        <w:pStyle w:val="Normal"/>
+        <w:spacing w:lineRule="auto" w:line="240" w:before="0" w:after="0"/>
         <w:jc w:val="center"/>
         <w:rPr>
           <w:rFonts w:ascii="Century Gothic" w:hAnsi="Century Gothic" w:eastAsia="Century Gothic" w:cs="Century Gothic"/>
@@ -499,20 +629,34 @@
           <w:szCs w:val="6"/>
         </w:rPr>
       </w:pPr>
+      <w:r>
+        <w:rPr>
+          <w:rFonts w:eastAsia="Century Gothic" w:cs="Century Gothic" w:ascii="Century Gothic" w:hAnsi="Century Gothic"/>
+          <w:sz w:val="6"/>
+          <w:szCs w:val="6"/>
+        </w:rPr>
+      </w:r>
     </w:p>
     <w:p>
       <w:pPr>
-        <w:spacing w:after="0" w:line="240" w:lineRule="auto"/>
+        <w:pStyle w:val="Normal"/>
+        <w:spacing w:lineRule="auto" w:line="240" w:before="0" w:after="0"/>
         <w:jc w:val="center"/>
         <w:rPr>
           <w:rFonts w:ascii="Century Gothic" w:hAnsi="Century Gothic" w:eastAsia="Century Gothic" w:cs="Century Gothic"/>
           <w:sz w:val="24"/>
         </w:rPr>
       </w:pPr>
+      <w:r>
+        <w:rPr>
+          <w:rFonts w:eastAsia="Century Gothic" w:cs="Century Gothic" w:ascii="Century Gothic" w:hAnsi="Century Gothic"/>
+          <w:sz w:val="24"/>
+        </w:rPr>
+      </w:r>
     </w:p>
     <w:p>
       <w:pPr>
-        <w:pStyle w:val="13"/>
+        <w:pStyle w:val="Default"/>
         <w:rPr>
           <w:rFonts w:ascii="Century Gothic" w:hAnsi="Century Gothic" w:eastAsia="Calibri" w:cs="Century Gothic"/>
           <w:sz w:val="18"/>
@@ -522,7 +666,7 @@
       </w:pPr>
       <w:r>
         <w:rPr>
-          <w:rFonts w:ascii="Century Gothic" w:hAnsi="Century Gothic" w:eastAsia="Century Gothic" w:cs="Century Gothic"/>
+          <w:rFonts w:eastAsia="Century Gothic" w:cs="Century Gothic" w:ascii="Century Gothic" w:hAnsi="Century Gothic"/>
           <w:sz w:val="20"/>
           <w:szCs w:val="20"/>
         </w:rPr>
@@ -530,7 +674,7 @@
       </w:r>
       <w:r>
         <w:rPr>
-          <w:rFonts w:ascii="Century Gothic" w:hAnsi="Century Gothic" w:eastAsia="Century Gothic" w:cs="Century Gothic"/>
+          <w:rFonts w:eastAsia="Century Gothic" w:cs="Century Gothic" w:ascii="Century Gothic" w:hAnsi="Century Gothic"/>
           <w:sz w:val="18"/>
           <w:szCs w:val="18"/>
         </w:rPr>
@@ -538,7 +682,7 @@
       </w:r>
       <w:r>
         <w:rPr>
-          <w:rStyle w:val="9"/>
+          <w:rStyle w:val="Strong"/>
           <w:rFonts w:ascii="Century Gothic" w:hAnsi="Century Gothic"/>
           <w:sz w:val="20"/>
           <w:szCs w:val="20"/>
@@ -559,7 +703,7 @@
       </w:r>
       <w:r>
         <w:rPr>
-          <w:rFonts w:hint="default" w:ascii="Century Gothic" w:hAnsi="Century Gothic"/>
+          <w:rFonts w:ascii="Century Gothic" w:hAnsi="Century Gothic"/>
           <w:b/>
           <w:bCs/>
           <w:sz w:val="20"/>
@@ -571,7 +715,7 @@
       </w:r>
       <w:r>
         <w:rPr>
-          <w:rStyle w:val="9"/>
+          <w:rStyle w:val="Strong"/>
           <w:rFonts w:ascii="Century Gothic" w:hAnsi="Century Gothic"/>
           <w:sz w:val="20"/>
           <w:szCs w:val="20"/>
@@ -581,7 +725,7 @@
       </w:r>
       <w:r>
         <w:rPr>
-          <w:rFonts w:ascii="Century Gothic" w:hAnsi="Century Gothic" w:eastAsia="Century Gothic" w:cs="Century Gothic"/>
+          <w:rFonts w:eastAsia="Century Gothic" w:cs="Century Gothic" w:ascii="Century Gothic" w:hAnsi="Century Gothic"/>
           <w:sz w:val="20"/>
           <w:szCs w:val="20"/>
         </w:rPr>
@@ -589,7 +733,7 @@
       </w:r>
       <w:r>
         <w:rPr>
-          <w:rFonts w:ascii="Century Gothic" w:hAnsi="Century Gothic" w:eastAsia="Century Gothic" w:cs="Century Gothic"/>
+          <w:rFonts w:eastAsia="Century Gothic" w:cs="Century Gothic" w:ascii="Century Gothic" w:hAnsi="Century Gothic"/>
           <w:sz w:val="18"/>
           <w:szCs w:val="18"/>
         </w:rPr>
@@ -597,7 +741,7 @@
       </w:r>
       <w:r>
         <w:rPr>
-          <w:rFonts w:ascii="Century Gothic" w:hAnsi="Century Gothic" w:eastAsia="Century Gothic" w:cs="Century Gothic"/>
+          <w:rFonts w:eastAsia="Century Gothic" w:cs="Century Gothic" w:ascii="Century Gothic" w:hAnsi="Century Gothic"/>
           <w:b/>
           <w:sz w:val="20"/>
           <w:szCs w:val="20"/>
@@ -607,7 +751,7 @@
       </w:r>
       <w:r>
         <w:rPr>
-          <w:rFonts w:hint="default" w:ascii="Century Gothic" w:hAnsi="Century Gothic" w:eastAsia="Century Gothic" w:cs="Century Gothic"/>
+          <w:rFonts w:eastAsia="Century Gothic" w:cs="Century Gothic" w:ascii="Century Gothic" w:hAnsi="Century Gothic"/>
           <w:b/>
           <w:sz w:val="20"/>
           <w:szCs w:val="20"/>
@@ -618,7 +762,7 @@
       </w:r>
       <w:r>
         <w:rPr>
-          <w:rFonts w:ascii="Century Gothic" w:hAnsi="Century Gothic" w:eastAsia="Century Gothic" w:cs="Century Gothic"/>
+          <w:rFonts w:eastAsia="Century Gothic" w:cs="Century Gothic" w:ascii="Century Gothic" w:hAnsi="Century Gothic"/>
           <w:sz w:val="18"/>
           <w:szCs w:val="18"/>
           <w:u w:val="single" w:color="000000"/>
@@ -628,7 +772,8 @@
     </w:p>
     <w:p>
       <w:pPr>
-        <w:spacing w:after="0" w:line="240" w:lineRule="auto"/>
+        <w:pStyle w:val="Normal"/>
+        <w:spacing w:lineRule="auto" w:line="240" w:before="0" w:after="0"/>
         <w:rPr>
           <w:sz w:val="18"/>
           <w:szCs w:val="18"/>
@@ -644,7 +789,8 @@
     </w:p>
     <w:p>
       <w:pPr>
-        <w:spacing w:after="0" w:line="240" w:lineRule="auto"/>
+        <w:pStyle w:val="Normal"/>
+        <w:spacing w:lineRule="auto" w:line="240" w:before="0" w:after="0"/>
         <w:ind w:right="-15"/>
         <w:rPr>
           <w:b/>
@@ -655,71 +801,64 @@
       </w:pPr>
       <w:r>
         <w:rPr>
-          <w:rFonts w:ascii="Century Gothic" w:hAnsi="Century Gothic" w:eastAsia="Century Gothic" w:cs="Century Gothic"/>
+          <w:rFonts w:eastAsia="Century Gothic" w:cs="Century Gothic" w:ascii="Century Gothic" w:hAnsi="Century Gothic"/>
           <w:sz w:val="20"/>
           <w:szCs w:val="20"/>
-          <w:highlight w:val="none"/>
         </w:rPr>
         <w:t>Order No:</w:t>
       </w:r>
       <w:r>
         <w:rPr>
-          <w:rFonts w:ascii="Century Gothic" w:hAnsi="Century Gothic" w:eastAsia="Century Gothic" w:cs="Century Gothic"/>
+          <w:rFonts w:eastAsia="Century Gothic" w:cs="Century Gothic" w:ascii="Century Gothic" w:hAnsi="Century Gothic"/>
           <w:sz w:val="18"/>
           <w:szCs w:val="18"/>
-          <w:highlight w:val="none"/>
         </w:rPr>
         <w:t xml:space="preserve">  </w:t>
       </w:r>
       <w:r>
         <w:rPr>
-          <w:rFonts w:ascii="Century Gothic" w:hAnsi="Century Gothic" w:eastAsia="Century Gothic" w:cs="Century Gothic"/>
+          <w:rFonts w:eastAsia="Century Gothic" w:cs="Century Gothic" w:ascii="Century Gothic" w:hAnsi="Century Gothic"/>
           <w:b/>
           <w:sz w:val="20"/>
           <w:szCs w:val="20"/>
-          <w:highlight w:val="none"/>
           <w:u w:val="single" w:color="000000"/>
         </w:rPr>
         <w:t>TRAINING FEES</w:t>
       </w:r>
       <w:r>
         <w:rPr>
-          <w:rFonts w:ascii="Century Gothic" w:hAnsi="Century Gothic" w:eastAsia="Century Gothic" w:cs="Century Gothic"/>
+          <w:rFonts w:eastAsia="Century Gothic" w:cs="Century Gothic" w:ascii="Century Gothic" w:hAnsi="Century Gothic"/>
           <w:b/>
           <w:sz w:val="18"/>
           <w:szCs w:val="18"/>
-          <w:highlight w:val="none"/>
           <w:u w:val="single" w:color="000000"/>
         </w:rPr>
         <w:t xml:space="preserve">                                                                                  </w:t>
       </w:r>
       <w:r>
         <w:rPr>
-          <w:rFonts w:ascii="Century Gothic" w:hAnsi="Century Gothic" w:eastAsia="Century Gothic" w:cs="Century Gothic"/>
+          <w:rFonts w:eastAsia="Century Gothic" w:cs="Century Gothic" w:ascii="Century Gothic" w:hAnsi="Century Gothic"/>
           <w:sz w:val="20"/>
           <w:szCs w:val="20"/>
-          <w:highlight w:val="none"/>
         </w:rPr>
         <w:t xml:space="preserve">  Proforma Invoice No</w:t>
       </w:r>
       <w:r>
         <w:rPr>
-          <w:rFonts w:ascii="Century Gothic" w:hAnsi="Century Gothic" w:eastAsia="Century Gothic" w:cs="Century Gothic"/>
+          <w:rFonts w:eastAsia="Century Gothic" w:cs="Century Gothic" w:ascii="Century Gothic" w:hAnsi="Century Gothic"/>
           <w:b/>
           <w:sz w:val="20"/>
           <w:szCs w:val="20"/>
-          <w:highlight w:val="none"/>
           <w:u w:val="single" w:color="000000"/>
         </w:rPr>
         <w:t xml:space="preserve">: </w:t>
       </w:r>
       <w:r>
         <w:rPr>
-          <w:rFonts w:hint="default" w:ascii="Century Gothic" w:hAnsi="Century Gothic" w:eastAsia="Century Gothic" w:cs="Century Gothic"/>
+          <w:rFonts w:eastAsia="Century Gothic" w:cs="Century Gothic" w:ascii="Century Gothic" w:hAnsi="Century Gothic"/>
           <w:b/>
           <w:sz w:val="20"/>
           <w:szCs w:val="20"/>
-          <w:highlight w:val="none"/>
           <w:u w:val="single" w:color="000000"/>
           <w:lang w:val="en-US"/>
         </w:rPr>
@@ -727,22 +866,20 @@
       </w:r>
       <w:r>
         <w:rPr>
-          <w:rFonts w:ascii="Century Gothic" w:hAnsi="Century Gothic" w:eastAsia="Century Gothic" w:cs="Century Gothic"/>
+          <w:rFonts w:eastAsia="Century Gothic" w:cs="Century Gothic" w:ascii="Century Gothic" w:hAnsi="Century Gothic"/>
           <w:b/>
           <w:sz w:val="20"/>
           <w:szCs w:val="20"/>
-          <w:highlight w:val="none"/>
           <w:u w:val="single" w:color="000000"/>
         </w:rPr>
         <w:t xml:space="preserve">    </w:t>
       </w:r>
       <w:r>
         <w:rPr>
-          <w:rFonts w:ascii="Century Gothic" w:hAnsi="Century Gothic" w:eastAsia="Century Gothic" w:cs="Century Gothic"/>
+          <w:rFonts w:eastAsia="Century Gothic" w:cs="Century Gothic" w:ascii="Century Gothic" w:hAnsi="Century Gothic"/>
           <w:b/>
           <w:sz w:val="18"/>
           <w:szCs w:val="18"/>
-          <w:highlight w:val="none"/>
           <w:u w:val="single" w:color="000000"/>
         </w:rPr>
         <w:t xml:space="preserve">                 </w:t>
@@ -752,16 +889,9 @@
       <w:tblPr>
         <w:tblStyle w:val="3"/>
         <w:tblW w:w="10917" w:type="dxa"/>
+        <w:jc w:val="left"/>
         <w:tblInd w:w="-5" w:type="dxa"/>
-        <w:tblBorders>
-          <w:top w:val="single" w:color="000000" w:themeColor="text1" w:sz="2" w:space="0"/>
-          <w:left w:val="single" w:color="000000" w:themeColor="text1" w:sz="2" w:space="0"/>
-          <w:bottom w:val="single" w:color="000000" w:themeColor="text1" w:sz="2" w:space="0"/>
-          <w:right w:val="single" w:color="000000" w:themeColor="text1" w:sz="2" w:space="0"/>
-          <w:insideH w:val="single" w:color="000000" w:themeColor="text1" w:sz="2" w:space="0"/>
-          <w:insideV w:val="single" w:color="000000" w:themeColor="text1" w:sz="2" w:space="0"/>
-        </w:tblBorders>
-        <w:tblLayout w:type="autofit"/>
+        <w:tblLayout w:type="fixed"/>
         <w:tblCellMar>
           <w:top w:w="59" w:type="dxa"/>
           <w:left w:w="106" w:type="dxa"/>
@@ -773,40 +903,37 @@
         <w:gridCol w:w="553"/>
         <w:gridCol w:w="5936"/>
         <w:gridCol w:w="2286"/>
-        <w:gridCol w:w="2142"/>
+        <w:gridCol w:w="2141"/>
       </w:tblGrid>
       <w:tr>
-        <w:tblPrEx>
-          <w:tblBorders>
-            <w:top w:val="single" w:color="000000" w:themeColor="text1" w:sz="2" w:space="0"/>
-            <w:left w:val="single" w:color="000000" w:themeColor="text1" w:sz="2" w:space="0"/>
-            <w:bottom w:val="single" w:color="000000" w:themeColor="text1" w:sz="2" w:space="0"/>
-            <w:right w:val="single" w:color="000000" w:themeColor="text1" w:sz="2" w:space="0"/>
-            <w:insideH w:val="single" w:color="000000" w:themeColor="text1" w:sz="2" w:space="0"/>
-            <w:insideV w:val="single" w:color="000000" w:themeColor="text1" w:sz="2" w:space="0"/>
-          </w:tblBorders>
-          <w:tblCellMar>
-            <w:top w:w="59" w:type="dxa"/>
-            <w:left w:w="106" w:type="dxa"/>
-            <w:bottom w:w="0" w:type="dxa"/>
-            <w:right w:w="115" w:type="dxa"/>
-          </w:tblCellMar>
-        </w:tblPrEx>
         <w:trPr>
           <w:trHeight w:val="183" w:hRule="atLeast"/>
         </w:trPr>
         <w:tc>
           <w:tcPr>
             <w:tcW w:w="553" w:type="dxa"/>
+            <w:tcBorders>
+              <w:top w:val="single" w:sz="2" w:space="0" w:color="000000"/>
+              <w:left w:val="single" w:sz="2" w:space="0" w:color="000000"/>
+              <w:bottom w:val="single" w:sz="2" w:space="0" w:color="000000"/>
+              <w:right w:val="single" w:sz="2" w:space="0" w:color="000000"/>
+            </w:tcBorders>
           </w:tcPr>
           <w:p>
             <w:pPr>
-              <w:spacing w:after="0"/>
-            </w:pPr>
-            <w:r>
-              <w:rPr>
-                <w:rFonts w:ascii="Century Gothic" w:hAnsi="Century Gothic" w:eastAsia="Century Gothic" w:cs="Century Gothic"/>
-                <w:b/>
+              <w:pStyle w:val="Normal"/>
+              <w:widowControl/>
+              <w:spacing w:before="0" w:after="0"/>
+              <w:jc w:val="left"/>
+              <w:rPr>
+                <w:kern w:val="0"/>
+              </w:rPr>
+            </w:pPr>
+            <w:r>
+              <w:rPr>
+                <w:rFonts w:eastAsia="Century Gothic" w:cs="Century Gothic" w:ascii="Century Gothic" w:hAnsi="Century Gothic"/>
+                <w:b/>
+                <w:kern w:val="0"/>
                 <w:sz w:val="20"/>
               </w:rPr>
               <w:t>No.</w:t>
@@ -815,16 +942,29 @@
         </w:tc>
         <w:tc>
           <w:tcPr>
-            <w:tcW w:w="7357" w:type="dxa"/>
+            <w:tcW w:w="5936" w:type="dxa"/>
+            <w:tcBorders>
+              <w:top w:val="single" w:sz="2" w:space="0" w:color="000000"/>
+              <w:left w:val="single" w:sz="2" w:space="0" w:color="000000"/>
+              <w:bottom w:val="single" w:sz="2" w:space="0" w:color="000000"/>
+              <w:right w:val="single" w:sz="2" w:space="0" w:color="000000"/>
+            </w:tcBorders>
           </w:tcPr>
           <w:p>
             <w:pPr>
-              <w:spacing w:after="0"/>
-            </w:pPr>
-            <w:r>
-              <w:rPr>
-                <w:rFonts w:ascii="Century Gothic" w:hAnsi="Century Gothic" w:eastAsia="Century Gothic" w:cs="Century Gothic"/>
-                <w:b/>
+              <w:pStyle w:val="Normal"/>
+              <w:widowControl/>
+              <w:spacing w:before="0" w:after="0"/>
+              <w:jc w:val="left"/>
+              <w:rPr>
+                <w:kern w:val="0"/>
+              </w:rPr>
+            </w:pPr>
+            <w:r>
+              <w:rPr>
+                <w:rFonts w:eastAsia="Century Gothic" w:cs="Century Gothic" w:ascii="Century Gothic" w:hAnsi="Century Gothic"/>
+                <w:b/>
+                <w:kern w:val="0"/>
                 <w:sz w:val="20"/>
               </w:rPr>
               <w:t xml:space="preserve">Description </w:t>
@@ -833,17 +973,30 @@
         </w:tc>
         <w:tc>
           <w:tcPr>
-            <w:tcW w:w="1271" w:type="dxa"/>
+            <w:tcW w:w="2286" w:type="dxa"/>
+            <w:tcBorders>
+              <w:top w:val="single" w:sz="2" w:space="0" w:color="000000"/>
+              <w:left w:val="single" w:sz="2" w:space="0" w:color="000000"/>
+              <w:bottom w:val="single" w:sz="2" w:space="0" w:color="000000"/>
+              <w:right w:val="single" w:sz="2" w:space="0" w:color="000000"/>
+            </w:tcBorders>
           </w:tcPr>
           <w:p>
             <w:pPr>
-              <w:spacing w:after="0"/>
+              <w:pStyle w:val="Normal"/>
+              <w:widowControl/>
+              <w:spacing w:before="0" w:after="0"/>
               <w:ind w:left="2"/>
-            </w:pPr>
-            <w:r>
-              <w:rPr>
-                <w:rFonts w:ascii="Century Gothic" w:hAnsi="Century Gothic" w:eastAsia="Century Gothic" w:cs="Century Gothic"/>
-                <w:b/>
+              <w:jc w:val="left"/>
+              <w:rPr>
+                <w:kern w:val="0"/>
+              </w:rPr>
+            </w:pPr>
+            <w:r>
+              <w:rPr>
+                <w:rFonts w:eastAsia="Century Gothic" w:cs="Century Gothic" w:ascii="Century Gothic" w:hAnsi="Century Gothic"/>
+                <w:b/>
+                <w:kern w:val="0"/>
                 <w:sz w:val="20"/>
               </w:rPr>
               <w:t xml:space="preserve">@ </w:t>
@@ -852,17 +1005,30 @@
         </w:tc>
         <w:tc>
           <w:tcPr>
-            <w:tcW w:w="1736" w:type="dxa"/>
+            <w:tcW w:w="2141" w:type="dxa"/>
+            <w:tcBorders>
+              <w:top w:val="single" w:sz="2" w:space="0" w:color="000000"/>
+              <w:left w:val="single" w:sz="2" w:space="0" w:color="000000"/>
+              <w:bottom w:val="single" w:sz="2" w:space="0" w:color="000000"/>
+              <w:right w:val="single" w:sz="2" w:space="0" w:color="000000"/>
+            </w:tcBorders>
           </w:tcPr>
           <w:p>
             <w:pPr>
-              <w:spacing w:after="0"/>
+              <w:pStyle w:val="Normal"/>
+              <w:widowControl/>
+              <w:spacing w:before="0" w:after="0"/>
               <w:ind w:left="3"/>
-            </w:pPr>
-            <w:r>
-              <w:rPr>
-                <w:rFonts w:ascii="Century Gothic" w:hAnsi="Century Gothic" w:eastAsia="Century Gothic" w:cs="Century Gothic"/>
-                <w:b/>
+              <w:jc w:val="left"/>
+              <w:rPr>
+                <w:kern w:val="0"/>
+              </w:rPr>
+            </w:pPr>
+            <w:r>
+              <w:rPr>
+                <w:rFonts w:eastAsia="Century Gothic" w:cs="Century Gothic" w:ascii="Century Gothic" w:hAnsi="Century Gothic"/>
+                <w:b/>
+                <w:kern w:val="0"/>
                 <w:sz w:val="20"/>
               </w:rPr>
               <w:t xml:space="preserve">Kes. </w:t>
@@ -871,22 +1037,6 @@
         </w:tc>
       </w:tr>
       <w:tr>
-        <w:tblPrEx>
-          <w:tblBorders>
-            <w:top w:val="single" w:color="000000" w:themeColor="text1" w:sz="2" w:space="0"/>
-            <w:left w:val="single" w:color="000000" w:themeColor="text1" w:sz="2" w:space="0"/>
-            <w:bottom w:val="single" w:color="000000" w:themeColor="text1" w:sz="2" w:space="0"/>
-            <w:right w:val="single" w:color="000000" w:themeColor="text1" w:sz="2" w:space="0"/>
-            <w:insideH w:val="single" w:color="000000" w:themeColor="text1" w:sz="2" w:space="0"/>
-            <w:insideV w:val="single" w:color="000000" w:themeColor="text1" w:sz="2" w:space="0"/>
-          </w:tblBorders>
-          <w:tblCellMar>
-            <w:top w:w="59" w:type="dxa"/>
-            <w:left w:w="106" w:type="dxa"/>
-            <w:bottom w:w="0" w:type="dxa"/>
-            <w:right w:w="115" w:type="dxa"/>
-          </w:tblCellMar>
-        </w:tblPrEx>
         <w:trPr>
           <w:trHeight w:val="1488" w:hRule="atLeast"/>
         </w:trPr>
@@ -894,10 +1044,19 @@
           <w:tcPr>
             <w:tcW w:w="553" w:type="dxa"/>
             <w:vMerge w:val="restart"/>
+            <w:tcBorders>
+              <w:top w:val="single" w:sz="2" w:space="0" w:color="000000"/>
+              <w:left w:val="single" w:sz="2" w:space="0" w:color="000000"/>
+              <w:bottom w:val="single" w:sz="2" w:space="0" w:color="000000"/>
+              <w:right w:val="single" w:sz="2" w:space="0" w:color="000000"/>
+            </w:tcBorders>
           </w:tcPr>
           <w:p>
             <w:pPr>
-              <w:spacing w:after="0"/>
+              <w:pStyle w:val="Normal"/>
+              <w:widowControl/>
+              <w:spacing w:before="0" w:after="0"/>
+              <w:jc w:val="left"/>
               <w:rPr>
                 <w:rFonts w:ascii="Century Gothic" w:hAnsi="Century Gothic"/>
                 <w:b/>
@@ -910,30 +1069,50 @@
               <w:rPr>
                 <w:rFonts w:ascii="Century Gothic" w:hAnsi="Century Gothic"/>
                 <w:b/>
-                <w:sz w:val="20"/>
-                <w:szCs w:val="20"/>
-                <w:highlight w:val="none"/>
-              </w:rPr>
-              <w:t>3.</w:t>
+                <w:kern w:val="0"/>
+                <w:sz w:val="20"/>
+                <w:szCs w:val="20"/>
+              </w:rPr>
+              <w:t>${num_of_delegates}</w:t>
+            </w:r>
+            <w:r>
+              <w:rPr>
+                <w:rFonts w:ascii="Century Gothic" w:hAnsi="Century Gothic"/>
+                <w:b/>
+                <w:kern w:val="0"/>
+                <w:sz w:val="20"/>
+                <w:szCs w:val="20"/>
+              </w:rPr>
+              <w:t>.</w:t>
             </w:r>
           </w:p>
         </w:tc>
         <w:tc>
           <w:tcPr>
-            <w:tcW w:w="7357" w:type="dxa"/>
+            <w:tcW w:w="5936" w:type="dxa"/>
+            <w:tcBorders>
+              <w:top w:val="single" w:sz="2" w:space="0" w:color="000000"/>
+              <w:left w:val="single" w:sz="2" w:space="0" w:color="000000"/>
+              <w:bottom w:val="single" w:sz="2" w:space="0" w:color="000000"/>
+              <w:right w:val="single" w:sz="2" w:space="0" w:color="000000"/>
+            </w:tcBorders>
           </w:tcPr>
           <w:p>
             <w:pPr>
-              <w:pStyle w:val="13"/>
-              <w:rPr>
-                <w:rFonts w:ascii="Century Gothic" w:hAnsi="Century Gothic"/>
-                <w:sz w:val="20"/>
-                <w:szCs w:val="20"/>
-              </w:rPr>
-            </w:pPr>
-            <w:r>
-              <w:rPr>
-                <w:rFonts w:ascii="Century Gothic" w:hAnsi="Century Gothic"/>
+              <w:pStyle w:val="Default"/>
+              <w:widowControl/>
+              <w:spacing w:before="0" w:after="0"/>
+              <w:jc w:val="left"/>
+              <w:rPr>
+                <w:rFonts w:ascii="Century Gothic" w:hAnsi="Century Gothic"/>
+                <w:sz w:val="20"/>
+                <w:szCs w:val="20"/>
+              </w:rPr>
+            </w:pPr>
+            <w:r>
+              <w:rPr>
+                <w:rFonts w:ascii="Century Gothic" w:hAnsi="Century Gothic"/>
+                <w:kern w:val="0"/>
                 <w:sz w:val="20"/>
                 <w:szCs w:val="20"/>
               </w:rPr>
@@ -942,22 +1121,36 @@
           </w:p>
           <w:p>
             <w:pPr>
-              <w:pStyle w:val="13"/>
+              <w:pStyle w:val="Default"/>
+              <w:widowControl/>
+              <w:spacing w:before="0" w:after="0"/>
+              <w:jc w:val="left"/>
               <w:rPr>
                 <w:rFonts w:ascii="Century Gothic" w:hAnsi="Century Gothic"/>
                 <w:sz w:val="10"/>
                 <w:szCs w:val="10"/>
               </w:rPr>
             </w:pPr>
-          </w:p>
-          <w:p>
-            <w:pPr>
-              <w:pStyle w:val="13"/>
+            <w:r>
+              <w:rPr>
+                <w:rFonts w:ascii="Century Gothic" w:hAnsi="Century Gothic"/>
+                <w:kern w:val="0"/>
+                <w:sz w:val="10"/>
+                <w:szCs w:val="10"/>
+              </w:rPr>
+            </w:r>
+          </w:p>
+          <w:p>
+            <w:pPr>
+              <w:pStyle w:val="Default"/>
+              <w:widowControl/>
               <w:numPr>
                 <w:ilvl w:val="0"/>
                 <w:numId w:val="0"/>
               </w:numPr>
-              <w:ind w:firstLine="300" w:firstLineChars="150"/>
+              <w:spacing w:before="0" w:after="0"/>
+              <w:ind w:firstLine="300" w:left="0"/>
+              <w:jc w:val="left"/>
               <w:rPr>
                 <w:rFonts w:ascii="Century Gothic" w:hAnsi="Century Gothic"/>
                 <w:b/>
@@ -969,12 +1162,12 @@
             </w:pPr>
             <w:r>
               <w:rPr>
-                <w:rFonts w:hint="default" w:ascii="Century Gothic" w:hAnsi="Century Gothic"/>
+                <w:rFonts w:ascii="Century Gothic" w:hAnsi="Century Gothic"/>
                 <w:b/>
                 <w:bCs/>
-                <w:sz w:val="20"/>
-                <w:szCs w:val="20"/>
-                <w:highlight w:val="none"/>
+                <w:kern w:val="0"/>
+                <w:sz w:val="20"/>
+                <w:szCs w:val="20"/>
                 <w:lang w:val="en-US"/>
               </w:rPr>
               <w:t>${delegates}</w:t>
@@ -982,7 +1175,9 @@
           </w:p>
           <w:p>
             <w:pPr>
-              <w:pStyle w:val="13"/>
+              <w:pStyle w:val="Default"/>
+              <w:widowControl/>
+              <w:spacing w:before="0" w:after="0"/>
               <w:jc w:val="both"/>
               <w:rPr>
                 <w:rFonts w:ascii="Century Gothic" w:hAnsi="Century Gothic"/>
@@ -990,10 +1185,20 @@
                 <w:szCs w:val="20"/>
               </w:rPr>
             </w:pPr>
-          </w:p>
-          <w:p>
-            <w:pPr>
-              <w:pStyle w:val="13"/>
+            <w:r>
+              <w:rPr>
+                <w:rFonts w:ascii="Century Gothic" w:hAnsi="Century Gothic"/>
+                <w:kern w:val="0"/>
+                <w:sz w:val="20"/>
+                <w:szCs w:val="20"/>
+              </w:rPr>
+            </w:r>
+          </w:p>
+          <w:p>
+            <w:pPr>
+              <w:pStyle w:val="Default"/>
+              <w:widowControl/>
+              <w:spacing w:before="0" w:after="0"/>
               <w:jc w:val="both"/>
               <w:rPr>
                 <w:rFonts w:ascii="Century Gothic" w:hAnsi="Century Gothic"/>
@@ -1006,6 +1211,7 @@
             <w:r>
               <w:rPr>
                 <w:rFonts w:ascii="Century Gothic" w:hAnsi="Century Gothic"/>
+                <w:kern w:val="0"/>
                 <w:sz w:val="20"/>
                 <w:szCs w:val="20"/>
               </w:rPr>
@@ -1015,6 +1221,7 @@
             <w:r>
               <w:rPr>
                 <w:rFonts w:ascii="Century Gothic" w:hAnsi="Century Gothic"/>
+                <w:kern w:val="0"/>
                 <w:sz w:val="20"/>
                 <w:szCs w:val="20"/>
               </w:rPr>
@@ -1025,6 +1232,7 @@
                 <w:rFonts w:ascii="Century Gothic" w:hAnsi="Century Gothic"/>
                 <w:b/>
                 <w:bCs/>
+                <w:kern w:val="0"/>
                 <w:sz w:val="20"/>
                 <w:szCs w:val="20"/>
               </w:rPr>
@@ -1034,7 +1242,9 @@
           </w:p>
           <w:p>
             <w:pPr>
-              <w:pStyle w:val="13"/>
+              <w:pStyle w:val="Default"/>
+              <w:widowControl/>
+              <w:spacing w:before="0" w:after="0"/>
               <w:jc w:val="both"/>
               <w:rPr>
                 <w:rFonts w:ascii="Century Gothic" w:hAnsi="Century Gothic"/>
@@ -1049,13 +1259,13 @@
             </w:pPr>
             <w:r>
               <w:rPr>
-                <w:rFonts w:hint="default" w:ascii="Century Gothic" w:hAnsi="Century Gothic"/>
+                <w:rFonts w:ascii="Century Gothic" w:hAnsi="Century Gothic"/>
                 <w:b/>
                 <w:bCs/>
                 <w:iCs/>
-                <w:sz w:val="20"/>
-                <w:szCs w:val="20"/>
-                <w:highlight w:val="none"/>
+                <w:kern w:val="0"/>
+                <w:sz w:val="20"/>
+                <w:szCs w:val="20"/>
                 <w:lang w:val="en-US"/>
               </w:rPr>
               <w:t>${event}</w:t>
@@ -1066,9 +1276,9 @@
                 <w:b/>
                 <w:bCs/>
                 <w:iCs/>
-                <w:sz w:val="20"/>
-                <w:szCs w:val="20"/>
-                <w:highlight w:val="none"/>
+                <w:kern w:val="0"/>
+                <w:sz w:val="20"/>
+                <w:szCs w:val="20"/>
               </w:rPr>
               <w:t>.</w:t>
             </w:r>
@@ -1076,7 +1286,9 @@
           </w:p>
           <w:p>
             <w:pPr>
-              <w:pStyle w:val="13"/>
+              <w:pStyle w:val="Default"/>
+              <w:widowControl/>
+              <w:spacing w:before="0" w:after="0"/>
               <w:jc w:val="both"/>
               <w:rPr>
                 <w:rFonts w:ascii="Century Gothic" w:hAnsi="Century Gothic"/>
@@ -1086,10 +1298,22 @@
                 <w:szCs w:val="20"/>
               </w:rPr>
             </w:pPr>
-          </w:p>
-          <w:p>
-            <w:pPr>
-              <w:pStyle w:val="13"/>
+            <w:r>
+              <w:rPr>
+                <w:rFonts w:ascii="Century Gothic" w:hAnsi="Century Gothic"/>
+                <w:b/>
+                <w:bCs/>
+                <w:kern w:val="0"/>
+                <w:sz w:val="20"/>
+                <w:szCs w:val="20"/>
+              </w:rPr>
+            </w:r>
+          </w:p>
+          <w:p>
+            <w:pPr>
+              <w:pStyle w:val="Default"/>
+              <w:widowControl/>
+              <w:spacing w:before="0" w:after="0"/>
               <w:jc w:val="both"/>
               <w:rPr>
                 <w:rFonts w:ascii="Century Gothic" w:hAnsi="Century Gothic"/>
@@ -1103,6 +1327,7 @@
             <w:r>
               <w:rPr>
                 <w:rFonts w:ascii="Century Gothic" w:hAnsi="Century Gothic"/>
+                <w:kern w:val="0"/>
                 <w:sz w:val="20"/>
                 <w:szCs w:val="20"/>
               </w:rPr>
@@ -1110,9 +1335,10 @@
             </w:r>
             <w:r>
               <w:rPr>
-                <w:rFonts w:hint="default" w:ascii="Century Gothic" w:hAnsi="Century Gothic"/>
+                <w:rFonts w:ascii="Century Gothic" w:hAnsi="Century Gothic"/>
                 <w:b/>
                 <w:bCs/>
+                <w:kern w:val="0"/>
                 <w:sz w:val="20"/>
                 <w:szCs w:val="20"/>
                 <w:lang w:val="en-US"/>
@@ -1124,6 +1350,7 @@
                 <w:rFonts w:ascii="Century Gothic" w:hAnsi="Century Gothic"/>
                 <w:b/>
                 <w:bCs/>
+                <w:kern w:val="0"/>
                 <w:sz w:val="20"/>
                 <w:szCs w:val="20"/>
               </w:rPr>
@@ -1133,6 +1360,7 @@
               <w:rPr>
                 <w:rFonts w:ascii="Century Gothic" w:hAnsi="Century Gothic"/>
                 <w:bCs/>
+                <w:kern w:val="0"/>
                 <w:sz w:val="20"/>
                 <w:szCs w:val="20"/>
               </w:rPr>
@@ -1142,21 +1370,21 @@
               <w:rPr>
                 <w:rFonts w:ascii="Century Gothic" w:hAnsi="Century Gothic"/>
                 <w:bCs/>
-                <w:sz w:val="20"/>
-                <w:szCs w:val="20"/>
-                <w:highlight w:val="none"/>
+                <w:kern w:val="0"/>
+                <w:sz w:val="20"/>
+                <w:szCs w:val="20"/>
               </w:rPr>
               <w:t xml:space="preserve"> </w:t>
             </w:r>
             <w:bookmarkEnd w:id="0"/>
             <w:r>
               <w:rPr>
-                <w:rFonts w:hint="default" w:ascii="Century Gothic" w:hAnsi="Century Gothic"/>
+                <w:rFonts w:ascii="Century Gothic" w:hAnsi="Century Gothic"/>
                 <w:b/>
                 <w:bCs/>
-                <w:sz w:val="20"/>
-                <w:szCs w:val="20"/>
-                <w:highlight w:val="none"/>
+                <w:kern w:val="0"/>
+                <w:sz w:val="20"/>
+                <w:szCs w:val="20"/>
                 <w:lang w:val="en-US"/>
               </w:rPr>
               <w:t>${venue}</w:t>
@@ -1166,16 +1394,18 @@
                 <w:rFonts w:ascii="Century Gothic" w:hAnsi="Century Gothic"/>
                 <w:b/>
                 <w:bCs/>
-                <w:sz w:val="20"/>
-                <w:szCs w:val="20"/>
-                <w:highlight w:val="none"/>
+                <w:kern w:val="0"/>
+                <w:sz w:val="20"/>
+                <w:szCs w:val="20"/>
               </w:rPr>
               <w:t>.</w:t>
             </w:r>
           </w:p>
           <w:p>
             <w:pPr>
-              <w:pStyle w:val="13"/>
+              <w:pStyle w:val="Default"/>
+              <w:widowControl/>
+              <w:spacing w:before="0" w:after="0"/>
               <w:jc w:val="both"/>
               <w:rPr>
                 <w:rFonts w:ascii="Century Gothic" w:hAnsi="Century Gothic"/>
@@ -1183,18 +1413,34 @@
                 <w:szCs w:val="20"/>
               </w:rPr>
             </w:pPr>
+            <w:r>
+              <w:rPr>
+                <w:rFonts w:ascii="Century Gothic" w:hAnsi="Century Gothic"/>
+                <w:kern w:val="0"/>
+                <w:sz w:val="20"/>
+                <w:szCs w:val="20"/>
+              </w:rPr>
+            </w:r>
           </w:p>
         </w:tc>
         <w:tc>
           <w:tcPr>
-            <w:tcW w:w="1271" w:type="dxa"/>
+            <w:tcW w:w="2286" w:type="dxa"/>
+            <w:tcBorders>
+              <w:top w:val="single" w:sz="2" w:space="0" w:color="000000"/>
+              <w:left w:val="single" w:sz="2" w:space="0" w:color="000000"/>
+              <w:bottom w:val="single" w:sz="2" w:space="0" w:color="000000"/>
+              <w:right w:val="single" w:sz="2" w:space="0" w:color="000000"/>
+            </w:tcBorders>
           </w:tcPr>
           <w:p>
             <w:pPr>
-              <w:spacing w:after="0" w:line="240" w:lineRule="auto"/>
+              <w:pStyle w:val="Normal"/>
+              <w:widowControl/>
+              <w:spacing w:lineRule="auto" w:line="240" w:before="0" w:after="0"/>
               <w:jc w:val="right"/>
               <w:rPr>
-                <w:rFonts w:hint="default" w:ascii="Century Gothic" w:hAnsi="Century Gothic"/>
+                <w:rFonts w:ascii="Century Gothic" w:hAnsi="Century Gothic"/>
                 <w:b/>
                 <w:sz w:val="20"/>
                 <w:szCs w:val="20"/>
@@ -1203,8 +1449,9 @@
             </w:pPr>
             <w:r>
               <w:rPr>
-                <w:rFonts w:hint="default" w:ascii="Century Gothic" w:hAnsi="Century Gothic"/>
-                <w:b/>
+                <w:rFonts w:ascii="Century Gothic" w:hAnsi="Century Gothic"/>
+                <w:b/>
+                <w:kern w:val="0"/>
                 <w:sz w:val="20"/>
                 <w:szCs w:val="20"/>
                 <w:lang w:val="en-US"/>
@@ -1215,14 +1462,22 @@
         </w:tc>
         <w:tc>
           <w:tcPr>
-            <w:tcW w:w="1736" w:type="dxa"/>
+            <w:tcW w:w="2141" w:type="dxa"/>
+            <w:tcBorders>
+              <w:top w:val="single" w:sz="2" w:space="0" w:color="000000"/>
+              <w:left w:val="single" w:sz="2" w:space="0" w:color="000000"/>
+              <w:bottom w:val="single" w:sz="2" w:space="0" w:color="000000"/>
+              <w:right w:val="single" w:sz="2" w:space="0" w:color="000000"/>
+            </w:tcBorders>
           </w:tcPr>
           <w:p>
             <w:pPr>
-              <w:spacing w:after="0"/>
+              <w:pStyle w:val="Normal"/>
+              <w:widowControl/>
+              <w:spacing w:before="0" w:after="0"/>
               <w:jc w:val="right"/>
               <w:rPr>
-                <w:rFonts w:hint="default" w:ascii="Century Gothic" w:hAnsi="Century Gothic"/>
+                <w:rFonts w:ascii="Century Gothic" w:hAnsi="Century Gothic"/>
                 <w:b/>
                 <w:sz w:val="20"/>
                 <w:szCs w:val="20"/>
@@ -1232,11 +1487,11 @@
             </w:pPr>
             <w:r>
               <w:rPr>
-                <w:rFonts w:hint="default" w:ascii="Century Gothic" w:hAnsi="Century Gothic"/>
-                <w:b/>
-                <w:sz w:val="20"/>
-                <w:szCs w:val="20"/>
-                <w:highlight w:val="none"/>
+                <w:rFonts w:ascii="Century Gothic" w:hAnsi="Century Gothic"/>
+                <w:b/>
+                <w:kern w:val="0"/>
+                <w:sz w:val="20"/>
+                <w:szCs w:val="20"/>
                 <w:lang w:val="en-US"/>
               </w:rPr>
               <w:t>${total_fee}</w:t>
@@ -1245,22 +1500,6 @@
         </w:tc>
       </w:tr>
       <w:tr>
-        <w:tblPrEx>
-          <w:tblBorders>
-            <w:top w:val="single" w:color="000000" w:themeColor="text1" w:sz="2" w:space="0"/>
-            <w:left w:val="single" w:color="000000" w:themeColor="text1" w:sz="2" w:space="0"/>
-            <w:bottom w:val="single" w:color="000000" w:themeColor="text1" w:sz="2" w:space="0"/>
-            <w:right w:val="single" w:color="000000" w:themeColor="text1" w:sz="2" w:space="0"/>
-            <w:insideH w:val="single" w:color="000000" w:themeColor="text1" w:sz="2" w:space="0"/>
-            <w:insideV w:val="single" w:color="000000" w:themeColor="text1" w:sz="2" w:space="0"/>
-          </w:tblBorders>
-          <w:tblCellMar>
-            <w:top w:w="59" w:type="dxa"/>
-            <w:left w:w="106" w:type="dxa"/>
-            <w:bottom w:w="0" w:type="dxa"/>
-            <w:right w:w="115" w:type="dxa"/>
-          </w:tblCellMar>
-        </w:tblPrEx>
         <w:trPr>
           <w:trHeight w:val="413" w:hRule="exact"/>
         </w:trPr>
@@ -1268,36 +1507,63 @@
           <w:tcPr>
             <w:tcW w:w="553" w:type="dxa"/>
             <w:vMerge w:val="continue"/>
+            <w:tcBorders>
+              <w:top w:val="single" w:sz="2" w:space="0" w:color="000000"/>
+              <w:left w:val="single" w:sz="2" w:space="0" w:color="000000"/>
+              <w:bottom w:val="single" w:sz="2" w:space="0" w:color="000000"/>
+              <w:right w:val="single" w:sz="2" w:space="0" w:color="000000"/>
+            </w:tcBorders>
           </w:tcPr>
           <w:p>
             <w:pPr>
-              <w:spacing w:after="0"/>
+              <w:pStyle w:val="Normal"/>
+              <w:widowControl/>
+              <w:spacing w:before="0" w:after="0"/>
+              <w:jc w:val="left"/>
               <w:rPr>
                 <w:b/>
                 <w:sz w:val="18"/>
                 <w:szCs w:val="18"/>
               </w:rPr>
             </w:pPr>
+            <w:r>
+              <w:rPr>
+                <w:b/>
+                <w:kern w:val="0"/>
+                <w:sz w:val="18"/>
+                <w:szCs w:val="18"/>
+              </w:rPr>
+            </w:r>
           </w:p>
         </w:tc>
         <w:tc>
           <w:tcPr>
-            <w:tcW w:w="7357" w:type="dxa"/>
+            <w:tcW w:w="5936" w:type="dxa"/>
+            <w:tcBorders>
+              <w:top w:val="single" w:sz="2" w:space="0" w:color="000000"/>
+              <w:left w:val="single" w:sz="2" w:space="0" w:color="000000"/>
+              <w:bottom w:val="single" w:sz="2" w:space="0" w:color="000000"/>
+              <w:right w:val="single" w:sz="2" w:space="0" w:color="000000"/>
+            </w:tcBorders>
           </w:tcPr>
           <w:p>
             <w:pPr>
-              <w:spacing w:after="0" w:line="240" w:lineRule="auto"/>
-              <w:rPr>
-                <w:rFonts w:ascii="Century Gothic" w:hAnsi="Century Gothic"/>
-                <w:b/>
-                <w:sz w:val="20"/>
-                <w:szCs w:val="20"/>
-              </w:rPr>
-            </w:pPr>
-            <w:r>
-              <w:rPr>
-                <w:rFonts w:ascii="Century Gothic" w:hAnsi="Century Gothic"/>
-                <w:b/>
+              <w:pStyle w:val="Normal"/>
+              <w:widowControl/>
+              <w:spacing w:lineRule="auto" w:line="240" w:before="0" w:after="0"/>
+              <w:jc w:val="left"/>
+              <w:rPr>
+                <w:rFonts w:ascii="Century Gothic" w:hAnsi="Century Gothic"/>
+                <w:b/>
+                <w:sz w:val="20"/>
+                <w:szCs w:val="20"/>
+              </w:rPr>
+            </w:pPr>
+            <w:r>
+              <w:rPr>
+                <w:rFonts w:ascii="Century Gothic" w:hAnsi="Century Gothic"/>
+                <w:b/>
+                <w:kern w:val="0"/>
                 <w:sz w:val="20"/>
                 <w:szCs w:val="20"/>
               </w:rPr>
@@ -1308,6 +1574,7 @@
                 <w:rFonts w:ascii="Century Gothic" w:hAnsi="Century Gothic"/>
                 <w:b/>
                 <w:i/>
+                <w:kern w:val="0"/>
                 <w:sz w:val="20"/>
                 <w:szCs w:val="20"/>
               </w:rPr>
@@ -1315,9 +1582,10 @@
             </w:r>
             <w:r>
               <w:rPr>
-                <w:rFonts w:ascii="Century Gothic" w:hAnsi="Century Gothic" w:eastAsia="Century Gothic" w:cs="Century Gothic"/>
+                <w:rFonts w:eastAsia="Century Gothic" w:cs="Century Gothic" w:ascii="Century Gothic" w:hAnsi="Century Gothic"/>
                 <w:b/>
                 <w:i/>
+                <w:kern w:val="0"/>
                 <w:sz w:val="20"/>
                 <w:szCs w:val="20"/>
               </w:rPr>
@@ -1328,6 +1596,7 @@
                 <w:rFonts w:ascii="Century Gothic" w:hAnsi="Century Gothic"/>
                 <w:b/>
                 <w:i/>
+                <w:kern w:val="0"/>
                 <w:sz w:val="20"/>
                 <w:szCs w:val="20"/>
               </w:rPr>
@@ -1337,15 +1606,23 @@
         </w:tc>
         <w:tc>
           <w:tcPr>
-            <w:tcW w:w="1271" w:type="dxa"/>
+            <w:tcW w:w="2286" w:type="dxa"/>
+            <w:tcBorders>
+              <w:top w:val="single" w:sz="2" w:space="0" w:color="000000"/>
+              <w:left w:val="single" w:sz="2" w:space="0" w:color="000000"/>
+              <w:bottom w:val="single" w:sz="2" w:space="0" w:color="000000"/>
+              <w:right w:val="single" w:sz="2" w:space="0" w:color="000000"/>
+            </w:tcBorders>
           </w:tcPr>
           <w:p>
             <w:pPr>
-              <w:spacing w:after="0"/>
+              <w:pStyle w:val="Normal"/>
+              <w:widowControl/>
+              <w:spacing w:before="0" w:after="0"/>
               <w:ind w:left="2"/>
               <w:jc w:val="right"/>
               <w:rPr>
-                <w:rFonts w:hint="default" w:ascii="Century Gothic" w:hAnsi="Century Gothic"/>
+                <w:rFonts w:ascii="Century Gothic" w:hAnsi="Century Gothic"/>
                 <w:b/>
                 <w:sz w:val="20"/>
                 <w:szCs w:val="20"/>
@@ -1354,8 +1631,9 @@
             </w:pPr>
             <w:r>
               <w:rPr>
-                <w:rFonts w:hint="default" w:ascii="Century Gothic" w:hAnsi="Century Gothic"/>
-                <w:b/>
+                <w:rFonts w:ascii="Century Gothic" w:hAnsi="Century Gothic"/>
+                <w:b/>
+                <w:kern w:val="0"/>
                 <w:sz w:val="20"/>
                 <w:szCs w:val="20"/>
                 <w:lang w:val="en-US"/>
@@ -1366,11 +1644,19 @@
         </w:tc>
         <w:tc>
           <w:tcPr>
-            <w:tcW w:w="1736" w:type="dxa"/>
+            <w:tcW w:w="2141" w:type="dxa"/>
+            <w:tcBorders>
+              <w:top w:val="single" w:sz="2" w:space="0" w:color="000000"/>
+              <w:left w:val="single" w:sz="2" w:space="0" w:color="000000"/>
+              <w:bottom w:val="single" w:sz="2" w:space="0" w:color="000000"/>
+              <w:right w:val="single" w:sz="2" w:space="0" w:color="000000"/>
+            </w:tcBorders>
           </w:tcPr>
           <w:p>
             <w:pPr>
-              <w:spacing w:after="0"/>
+              <w:pStyle w:val="Normal"/>
+              <w:widowControl/>
+              <w:spacing w:before="0" w:after="0"/>
               <w:ind w:left="2"/>
               <w:jc w:val="right"/>
               <w:rPr>
@@ -1381,15 +1667,15 @@
                 <w:highlight w:val="none"/>
               </w:rPr>
             </w:pPr>
-            <w:bookmarkStart w:id="3" w:name="_GoBack"/>
-            <w:bookmarkEnd w:id="3"/>
-            <w:r>
-              <w:rPr>
-                <w:rFonts w:hint="default" w:ascii="Century Gothic" w:hAnsi="Century Gothic"/>
-                <w:b/>
-                <w:sz w:val="20"/>
-                <w:szCs w:val="20"/>
-                <w:highlight w:val="none"/>
+            <w:bookmarkStart w:id="2" w:name="_GoBack"/>
+            <w:bookmarkEnd w:id="2"/>
+            <w:r>
+              <w:rPr>
+                <w:rFonts w:ascii="Century Gothic" w:hAnsi="Century Gothic"/>
+                <w:b/>
+                <w:kern w:val="0"/>
+                <w:sz w:val="20"/>
+                <w:szCs w:val="20"/>
                 <w:lang w:val="en-US"/>
               </w:rPr>
               <w:t>${total_tax}</w:t>
@@ -1398,58 +1684,69 @@
         </w:tc>
       </w:tr>
       <w:tr>
-        <w:tblPrEx>
-          <w:tblBorders>
-            <w:top w:val="single" w:color="000000" w:themeColor="text1" w:sz="2" w:space="0"/>
-            <w:left w:val="single" w:color="000000" w:themeColor="text1" w:sz="2" w:space="0"/>
-            <w:bottom w:val="single" w:color="000000" w:themeColor="text1" w:sz="2" w:space="0"/>
-            <w:right w:val="single" w:color="000000" w:themeColor="text1" w:sz="2" w:space="0"/>
-            <w:insideH w:val="single" w:color="000000" w:themeColor="text1" w:sz="2" w:space="0"/>
-            <w:insideV w:val="single" w:color="000000" w:themeColor="text1" w:sz="2" w:space="0"/>
-          </w:tblBorders>
-          <w:tblCellMar>
-            <w:top w:w="59" w:type="dxa"/>
-            <w:left w:w="106" w:type="dxa"/>
-            <w:bottom w:w="0" w:type="dxa"/>
-            <w:right w:w="115" w:type="dxa"/>
-          </w:tblCellMar>
-        </w:tblPrEx>
         <w:trPr>
           <w:trHeight w:val="336" w:hRule="atLeast"/>
         </w:trPr>
         <w:tc>
           <w:tcPr>
             <w:tcW w:w="553" w:type="dxa"/>
+            <w:tcBorders>
+              <w:top w:val="single" w:sz="2" w:space="0" w:color="000000"/>
+              <w:left w:val="single" w:sz="2" w:space="0" w:color="000000"/>
+              <w:bottom w:val="single" w:sz="2" w:space="0" w:color="000000"/>
+              <w:right w:val="single" w:sz="2" w:space="0" w:color="000000"/>
+            </w:tcBorders>
           </w:tcPr>
           <w:p>
             <w:pPr>
-              <w:spacing w:after="0"/>
+              <w:pStyle w:val="Normal"/>
+              <w:widowControl/>
+              <w:spacing w:before="0" w:after="0"/>
+              <w:jc w:val="left"/>
               <w:rPr>
                 <w:b/>
                 <w:sz w:val="18"/>
                 <w:szCs w:val="18"/>
               </w:rPr>
             </w:pPr>
+            <w:r>
+              <w:rPr>
+                <w:b/>
+                <w:kern w:val="0"/>
+                <w:sz w:val="18"/>
+                <w:szCs w:val="18"/>
+              </w:rPr>
+            </w:r>
           </w:p>
         </w:tc>
         <w:tc>
           <w:tcPr>
-            <w:tcW w:w="7357" w:type="dxa"/>
+            <w:tcW w:w="5936" w:type="dxa"/>
+            <w:tcBorders>
+              <w:top w:val="single" w:sz="2" w:space="0" w:color="000000"/>
+              <w:left w:val="single" w:sz="2" w:space="0" w:color="000000"/>
+              <w:bottom w:val="single" w:sz="2" w:space="0" w:color="000000"/>
+              <w:right w:val="single" w:sz="2" w:space="0" w:color="000000"/>
+            </w:tcBorders>
           </w:tcPr>
           <w:p>
             <w:pPr>
-              <w:spacing w:after="0"/>
-              <w:rPr>
-                <w:rFonts w:ascii="Century Gothic" w:hAnsi="Century Gothic"/>
-                <w:b/>
-                <w:sz w:val="20"/>
-                <w:szCs w:val="20"/>
-              </w:rPr>
-            </w:pPr>
-            <w:r>
-              <w:rPr>
-                <w:rFonts w:ascii="Century Gothic" w:hAnsi="Century Gothic" w:eastAsia="Century Gothic" w:cs="Century Gothic"/>
-                <w:b/>
+              <w:pStyle w:val="Normal"/>
+              <w:widowControl/>
+              <w:spacing w:before="0" w:after="0"/>
+              <w:jc w:val="left"/>
+              <w:rPr>
+                <w:rFonts w:ascii="Century Gothic" w:hAnsi="Century Gothic"/>
+                <w:b/>
+                <w:sz w:val="20"/>
+                <w:szCs w:val="20"/>
+              </w:rPr>
+            </w:pPr>
+            <w:r>
+              <w:rPr>
+                <w:rFonts w:eastAsia="Century Gothic" w:cs="Century Gothic" w:ascii="Century Gothic" w:hAnsi="Century Gothic"/>
+                <w:b/>
+                <w:kern w:val="0"/>
                 <w:sz w:val="20"/>
                 <w:szCs w:val="20"/>
               </w:rPr>
@@ -1459,30 +1756,56 @@
         </w:tc>
         <w:tc>
           <w:tcPr>
-            <w:tcW w:w="1271" w:type="dxa"/>
+            <w:tcW w:w="2286" w:type="dxa"/>
+            <w:tcBorders>
+              <w:top w:val="single" w:sz="2" w:space="0" w:color="000000"/>
+              <w:left w:val="single" w:sz="2" w:space="0" w:color="000000"/>
+              <w:bottom w:val="single" w:sz="2" w:space="0" w:color="000000"/>
+              <w:right w:val="single" w:sz="2" w:space="0" w:color="000000"/>
+            </w:tcBorders>
           </w:tcPr>
           <w:p>
             <w:pPr>
-              <w:spacing w:after="0"/>
-              <w:rPr>
-                <w:rFonts w:ascii="Century Gothic" w:hAnsi="Century Gothic"/>
-                <w:b/>
-                <w:sz w:val="20"/>
-                <w:szCs w:val="20"/>
-              </w:rPr>
-            </w:pPr>
+              <w:pStyle w:val="Normal"/>
+              <w:widowControl/>
+              <w:spacing w:before="0" w:after="0"/>
+              <w:jc w:val="left"/>
+              <w:rPr>
+                <w:rFonts w:ascii="Century Gothic" w:hAnsi="Century Gothic"/>
+                <w:b/>
+                <w:sz w:val="20"/>
+                <w:szCs w:val="20"/>
+              </w:rPr>
+            </w:pPr>
+            <w:r>
+              <w:rPr>
+                <w:rFonts w:ascii="Century Gothic" w:hAnsi="Century Gothic"/>
+                <w:b/>
+                <w:kern w:val="0"/>
+                <w:sz w:val="20"/>
+                <w:szCs w:val="20"/>
+              </w:rPr>
+            </w:r>
           </w:p>
         </w:tc>
         <w:tc>
           <w:tcPr>
-            <w:tcW w:w="1736" w:type="dxa"/>
+            <w:tcW w:w="2141" w:type="dxa"/>
+            <w:tcBorders>
+              <w:top w:val="single" w:sz="2" w:space="0" w:color="000000"/>
+              <w:left w:val="single" w:sz="2" w:space="0" w:color="000000"/>
+              <w:bottom w:val="single" w:sz="2" w:space="0" w:color="000000"/>
+              <w:right w:val="single" w:sz="2" w:space="0" w:color="000000"/>
+            </w:tcBorders>
           </w:tcPr>
           <w:p>
             <w:pPr>
-              <w:spacing w:after="0"/>
+              <w:pStyle w:val="Normal"/>
+              <w:widowControl/>
+              <w:spacing w:before="0" w:after="0"/>
               <w:jc w:val="right"/>
               <w:rPr>
-                <w:rFonts w:hint="default" w:ascii="Century Gothic" w:hAnsi="Century Gothic"/>
+                <w:rFonts w:ascii="Century Gothic" w:hAnsi="Century Gothic"/>
                 <w:b/>
                 <w:sz w:val="20"/>
                 <w:szCs w:val="20"/>
@@ -1491,11 +1814,11 @@
             </w:pPr>
             <w:r>
               <w:rPr>
-                <w:rFonts w:hint="default" w:ascii="Century Gothic" w:hAnsi="Century Gothic"/>
-                <w:b/>
-                <w:sz w:val="20"/>
-                <w:szCs w:val="20"/>
-                <w:highlight w:val="none"/>
+                <w:rFonts w:ascii="Century Gothic" w:hAnsi="Century Gothic"/>
+                <w:b/>
+                <w:kern w:val="0"/>
+                <w:sz w:val="20"/>
+                <w:szCs w:val="20"/>
                 <w:lang w:val="en-US"/>
               </w:rPr>
               <w:t>${total_chargeable}</w:t>
@@ -1506,18 +1829,22 @@
     </w:tbl>
     <w:p>
       <w:pPr>
-        <w:spacing w:after="0"/>
+        <w:pStyle w:val="Normal"/>
+        <w:spacing w:before="0" w:after="0"/>
         <w:rPr>
           <w:vanish/>
         </w:rPr>
       </w:pPr>
+      <w:r>
+        <w:rPr>
+          <w:vanish/>
+        </w:rPr>
+      </w:r>
     </w:p>
     <w:p>
       <w:pPr>
-        <w:autoSpaceDE w:val="0"/>
-        <w:autoSpaceDN w:val="0"/>
-        <w:adjustRightInd w:val="0"/>
-        <w:spacing w:after="0" w:line="240" w:lineRule="auto"/>
+        <w:pStyle w:val="Normal"/>
+        <w:spacing w:lineRule="auto" w:line="240" w:before="0" w:after="0"/>
         <w:rPr>
           <w:rFonts w:ascii="Century Gothic" w:hAnsi="Century Gothic" w:eastAsia="Calibri" w:cs="Century Gothic"/>
           <w:color w:val="000000"/>
@@ -1525,22 +1852,23 @@
           <w:szCs w:val="20"/>
         </w:rPr>
       </w:pPr>
+      <w:r>
+        <w:rPr>
+          <w:rFonts w:eastAsia="Calibri" w:cs="Century Gothic" w:ascii="Century Gothic" w:hAnsi="Century Gothic"/>
+          <w:color w:val="000000"/>
+          <w:sz w:val="20"/>
+          <w:szCs w:val="20"/>
+        </w:rPr>
+      </w:r>
     </w:p>
     <w:tbl>
       <w:tblPr>
         <w:tblStyle w:val="3"/>
-        <w:tblpPr w:leftFromText="180" w:rightFromText="180" w:vertAnchor="text" w:horzAnchor="margin" w:tblpY="-66"/>
-        <w:tblW w:w="0" w:type="auto"/>
-        <w:tblInd w:w="0" w:type="dxa"/>
-        <w:tblBorders>
-          <w:top w:val="single" w:color="auto" w:sz="4" w:space="0"/>
-          <w:left w:val="single" w:color="auto" w:sz="4" w:space="0"/>
-          <w:bottom w:val="single" w:color="auto" w:sz="4" w:space="0"/>
-          <w:right w:val="single" w:color="auto" w:sz="4" w:space="0"/>
-          <w:insideH w:val="single" w:color="auto" w:sz="4" w:space="0"/>
-          <w:insideV w:val="single" w:color="auto" w:sz="4" w:space="0"/>
-        </w:tblBorders>
-        <w:tblLayout w:type="autofit"/>
+        <w:tblpPr w:vertAnchor="text" w:horzAnchor="margin" w:leftFromText="180" w:rightFromText="180" w:tblpX="0" w:tblpY="-66"/>
+        <w:tblW w:w="10911" w:type="dxa"/>
+        <w:jc w:val="left"/>
+        <w:tblInd w:w="-5" w:type="dxa"/>
+        <w:tblLayout w:type="fixed"/>
         <w:tblCellMar>
           <w:top w:w="0" w:type="dxa"/>
           <w:left w:w="108" w:type="dxa"/>
@@ -1549,41 +1877,34 @@
         </w:tblCellMar>
       </w:tblPr>
       <w:tblGrid>
-        <w:gridCol w:w="3114"/>
-        <w:gridCol w:w="4825"/>
-        <w:gridCol w:w="2971"/>
+        <w:gridCol w:w="3113"/>
+        <w:gridCol w:w="4826"/>
+        <w:gridCol w:w="2972"/>
       </w:tblGrid>
       <w:tr>
-        <w:tblPrEx>
-          <w:tblBorders>
-            <w:top w:val="single" w:color="auto" w:sz="4" w:space="0"/>
-            <w:left w:val="single" w:color="auto" w:sz="4" w:space="0"/>
-            <w:bottom w:val="single" w:color="auto" w:sz="4" w:space="0"/>
-            <w:right w:val="single" w:color="auto" w:sz="4" w:space="0"/>
-            <w:insideH w:val="single" w:color="auto" w:sz="4" w:space="0"/>
-            <w:insideV w:val="single" w:color="auto" w:sz="4" w:space="0"/>
-          </w:tblBorders>
-          <w:tblCellMar>
-            <w:top w:w="0" w:type="dxa"/>
-            <w:left w:w="108" w:type="dxa"/>
-            <w:bottom w:w="0" w:type="dxa"/>
-            <w:right w:w="108" w:type="dxa"/>
-          </w:tblCellMar>
-        </w:tblPrEx>
         <w:trPr>
           <w:trHeight w:val="293" w:hRule="exact"/>
         </w:trPr>
         <w:tc>
           <w:tcPr>
-            <w:tcW w:w="10910" w:type="dxa"/>
+            <w:tcW w:w="10911" w:type="dxa"/>
             <w:gridSpan w:val="3"/>
-            <w:shd w:val="clear" w:color="auto" w:fill="auto"/>
+            <w:tcBorders>
+              <w:top w:val="single" w:sz="4" w:space="0" w:color="000000"/>
+              <w:left w:val="single" w:sz="4" w:space="0" w:color="000000"/>
+              <w:bottom w:val="single" w:sz="4" w:space="0" w:color="000000"/>
+              <w:right w:val="single" w:sz="4" w:space="0" w:color="000000"/>
+            </w:tcBorders>
+            <w:shd w:color="auto" w:fill="auto" w:val="clear"/>
             <w:vAlign w:val="center"/>
           </w:tcPr>
           <w:p>
             <w:pPr>
-              <w:spacing w:after="0" w:line="342" w:lineRule="auto"/>
+              <w:pStyle w:val="Normal"/>
+              <w:widowControl/>
+              <w:spacing w:lineRule="auto" w:line="340" w:before="0" w:after="0"/>
               <w:ind w:right="-15"/>
+              <w:jc w:val="left"/>
               <w:rPr>
                 <w:rFonts w:ascii="Century Gothic" w:hAnsi="Century Gothic" w:eastAsia="Century Gothic" w:cs="Century Gothic"/>
                 <w:b/>
@@ -1593,9 +1914,10 @@
             </w:pPr>
             <w:r>
               <w:rPr>
-                <w:rFonts w:ascii="Century Gothic" w:hAnsi="Century Gothic" w:eastAsia="Century Gothic" w:cs="Century Gothic"/>
+                <w:rFonts w:eastAsia="Century Gothic" w:cs="Century Gothic" w:ascii="Century Gothic" w:hAnsi="Century Gothic"/>
                 <w:b/>
                 <w:bCs/>
+                <w:kern w:val="0"/>
                 <w:u w:val="single"/>
               </w:rPr>
               <w:t>BANK DETAILS</w:t>
@@ -1604,35 +1926,28 @@
         </w:tc>
       </w:tr>
       <w:tr>
-        <w:tblPrEx>
-          <w:tblBorders>
-            <w:top w:val="single" w:color="auto" w:sz="4" w:space="0"/>
-            <w:left w:val="single" w:color="auto" w:sz="4" w:space="0"/>
-            <w:bottom w:val="single" w:color="auto" w:sz="4" w:space="0"/>
-            <w:right w:val="single" w:color="auto" w:sz="4" w:space="0"/>
-            <w:insideH w:val="single" w:color="auto" w:sz="4" w:space="0"/>
-            <w:insideV w:val="single" w:color="auto" w:sz="4" w:space="0"/>
-          </w:tblBorders>
-          <w:tblCellMar>
-            <w:top w:w="0" w:type="dxa"/>
-            <w:left w:w="108" w:type="dxa"/>
-            <w:bottom w:w="0" w:type="dxa"/>
-            <w:right w:w="108" w:type="dxa"/>
-          </w:tblCellMar>
-        </w:tblPrEx>
         <w:trPr>
           <w:trHeight w:val="341" w:hRule="atLeast"/>
         </w:trPr>
         <w:tc>
           <w:tcPr>
-            <w:tcW w:w="3114" w:type="dxa"/>
-            <w:shd w:val="clear" w:color="auto" w:fill="FFC000"/>
+            <w:tcW w:w="3113" w:type="dxa"/>
+            <w:tcBorders>
+              <w:top w:val="single" w:sz="4" w:space="0" w:color="000000"/>
+              <w:left w:val="single" w:sz="4" w:space="0" w:color="000000"/>
+              <w:bottom w:val="single" w:sz="4" w:space="0" w:color="000000"/>
+              <w:right w:val="single" w:sz="4" w:space="0" w:color="000000"/>
+            </w:tcBorders>
+            <w:shd w:color="auto" w:fill="FFC000" w:val="clear"/>
             <w:vAlign w:val="center"/>
           </w:tcPr>
           <w:p>
             <w:pPr>
-              <w:spacing w:after="0" w:line="342" w:lineRule="auto"/>
+              <w:pStyle w:val="Normal"/>
+              <w:widowControl/>
+              <w:spacing w:lineRule="auto" w:line="340" w:before="0" w:after="0"/>
               <w:ind w:right="-15"/>
+              <w:jc w:val="left"/>
               <w:rPr>
                 <w:rFonts w:ascii="Cambria" w:hAnsi="Cambria"/>
                 <w:bCs/>
@@ -1640,12 +1955,12 @@
                 <w:szCs w:val="18"/>
               </w:rPr>
             </w:pPr>
-            <w:bookmarkStart w:id="2" w:name="_Hlk514312352"/>
-            <w:r>
-              <w:rPr>
-                <w:rFonts w:ascii="Century Gothic" w:hAnsi="Century Gothic" w:eastAsia="Century Gothic" w:cs="Century Gothic"/>
+            <w:r>
+              <w:rPr>
+                <w:rFonts w:eastAsia="Century Gothic" w:cs="Century Gothic" w:ascii="Century Gothic" w:hAnsi="Century Gothic"/>
                 <w:b/>
                 <w:bCs/>
+                <w:kern w:val="0"/>
                 <w:sz w:val="18"/>
                 <w:szCs w:val="18"/>
               </w:rPr>
@@ -1655,16 +1970,25 @@
         </w:tc>
         <w:tc>
           <w:tcPr>
-            <w:tcW w:w="4825" w:type="dxa"/>
-            <w:shd w:val="clear" w:color="auto" w:fill="0070C0"/>
+            <w:tcW w:w="4826" w:type="dxa"/>
+            <w:tcBorders>
+              <w:top w:val="single" w:sz="4" w:space="0" w:color="000000"/>
+              <w:left w:val="single" w:sz="4" w:space="0" w:color="000000"/>
+              <w:bottom w:val="single" w:sz="4" w:space="0" w:color="000000"/>
+              <w:right w:val="single" w:sz="4" w:space="0" w:color="000000"/>
+            </w:tcBorders>
+            <w:shd w:color="auto" w:fill="0070C0" w:val="clear"/>
             <w:vAlign w:val="center"/>
           </w:tcPr>
           <w:p>
             <w:pPr>
-              <w:spacing w:after="0" w:line="342" w:lineRule="auto"/>
+              <w:pStyle w:val="Normal"/>
+              <w:widowControl/>
+              <w:spacing w:lineRule="auto" w:line="340" w:before="0" w:after="0"/>
               <w:ind w:right="-15"/>
-              <w:rPr>
-                <w:color w:val="FFFFFF" w:themeColor="background1"/>
+              <w:jc w:val="left"/>
+              <w:rPr>
+                <w:color w:themeColor="background1" w:val="FFFFFF"/>
                 <w:sz w:val="18"/>
                 <w:szCs w:val="18"/>
                 <w14:textFill>
@@ -1676,9 +2000,10 @@
             </w:pPr>
             <w:r>
               <w:rPr>
-                <w:rFonts w:ascii="Century Gothic" w:hAnsi="Century Gothic" w:eastAsia="Century Gothic" w:cs="Century Gothic"/>
-                <w:b/>
-                <w:color w:val="FFFFFF" w:themeColor="background1"/>
+                <w:rFonts w:eastAsia="Century Gothic" w:cs="Century Gothic" w:ascii="Century Gothic" w:hAnsi="Century Gothic"/>
+                <w:b/>
+                <w:color w:themeColor="background1" w:val="FFFFFF"/>
+                <w:kern w:val="0"/>
                 <w:sz w:val="18"/>
                 <w:szCs w:val="18"/>
                 <w14:textFill>
@@ -1693,18 +2018,27 @@
         </w:tc>
         <w:tc>
           <w:tcPr>
-            <w:tcW w:w="2971" w:type="dxa"/>
-            <w:shd w:val="clear" w:color="auto" w:fill="12BE12"/>
+            <w:tcW w:w="2972" w:type="dxa"/>
+            <w:tcBorders>
+              <w:top w:val="single" w:sz="4" w:space="0" w:color="000000"/>
+              <w:left w:val="single" w:sz="4" w:space="0" w:color="000000"/>
+              <w:bottom w:val="single" w:sz="4" w:space="0" w:color="000000"/>
+              <w:right w:val="single" w:sz="4" w:space="0" w:color="000000"/>
+            </w:tcBorders>
+            <w:shd w:color="auto" w:fill="12BE12" w:val="clear"/>
             <w:vAlign w:val="center"/>
           </w:tcPr>
           <w:p>
             <w:pPr>
-              <w:spacing w:after="0" w:line="342" w:lineRule="auto"/>
+              <w:pStyle w:val="Normal"/>
+              <w:widowControl/>
+              <w:spacing w:lineRule="auto" w:line="340" w:before="0" w:after="0"/>
               <w:ind w:right="-15"/>
+              <w:jc w:val="left"/>
               <w:rPr>
                 <w:rFonts w:ascii="Century Gothic" w:hAnsi="Century Gothic" w:eastAsia="Century Gothic" w:cs="Century Gothic"/>
                 <w:b/>
-                <w:color w:val="FFFFFF" w:themeColor="background1"/>
+                <w:color w:themeColor="background1" w:val="FFFFFF"/>
                 <w:sz w:val="18"/>
                 <w:szCs w:val="18"/>
                 <w14:textFill>
@@ -1716,9 +2050,10 @@
             </w:pPr>
             <w:r>
               <w:rPr>
-                <w:rFonts w:ascii="Century Gothic" w:hAnsi="Century Gothic" w:eastAsia="Century Gothic" w:cs="Century Gothic"/>
-                <w:b/>
-                <w:color w:val="FFFFFF" w:themeColor="background1"/>
+                <w:rFonts w:eastAsia="Century Gothic" w:cs="Century Gothic" w:ascii="Century Gothic" w:hAnsi="Century Gothic"/>
+                <w:b/>
+                <w:color w:themeColor="background1" w:val="FFFFFF"/>
+                <w:kern w:val="0"/>
                 <w:sz w:val="18"/>
                 <w:szCs w:val="18"/>
                 <w14:textFill>
@@ -1733,35 +2068,28 @@
         </w:tc>
       </w:tr>
       <w:tr>
-        <w:tblPrEx>
-          <w:tblBorders>
-            <w:top w:val="single" w:color="auto" w:sz="4" w:space="0"/>
-            <w:left w:val="single" w:color="auto" w:sz="4" w:space="0"/>
-            <w:bottom w:val="single" w:color="auto" w:sz="4" w:space="0"/>
-            <w:right w:val="single" w:color="auto" w:sz="4" w:space="0"/>
-            <w:insideH w:val="single" w:color="auto" w:sz="4" w:space="0"/>
-            <w:insideV w:val="single" w:color="auto" w:sz="4" w:space="0"/>
-          </w:tblBorders>
-          <w:tblCellMar>
-            <w:top w:w="0" w:type="dxa"/>
-            <w:left w:w="108" w:type="dxa"/>
-            <w:bottom w:w="0" w:type="dxa"/>
-            <w:right w:w="108" w:type="dxa"/>
-          </w:tblCellMar>
-        </w:tblPrEx>
         <w:trPr>
           <w:trHeight w:val="338" w:hRule="atLeast"/>
         </w:trPr>
         <w:tc>
           <w:tcPr>
-            <w:tcW w:w="3114" w:type="dxa"/>
-            <w:shd w:val="clear" w:color="auto" w:fill="FFC000"/>
+            <w:tcW w:w="3113" w:type="dxa"/>
+            <w:tcBorders>
+              <w:top w:val="single" w:sz="4" w:space="0" w:color="000000"/>
+              <w:left w:val="single" w:sz="4" w:space="0" w:color="000000"/>
+              <w:bottom w:val="single" w:sz="4" w:space="0" w:color="000000"/>
+              <w:right w:val="single" w:sz="4" w:space="0" w:color="000000"/>
+            </w:tcBorders>
+            <w:shd w:color="auto" w:fill="FFC000" w:val="clear"/>
             <w:vAlign w:val="center"/>
           </w:tcPr>
           <w:p>
             <w:pPr>
-              <w:spacing w:after="0" w:line="342" w:lineRule="auto"/>
+              <w:pStyle w:val="Normal"/>
+              <w:widowControl/>
+              <w:spacing w:lineRule="auto" w:line="340" w:before="0" w:after="0"/>
               <w:ind w:right="-15"/>
+              <w:jc w:val="left"/>
               <w:rPr>
                 <w:rFonts w:ascii="Cambria" w:hAnsi="Cambria"/>
                 <w:bCs/>
@@ -1771,9 +2099,10 @@
             </w:pPr>
             <w:r>
               <w:rPr>
-                <w:rFonts w:ascii="Century Gothic" w:hAnsi="Century Gothic" w:eastAsia="Century Gothic" w:cs="Century Gothic"/>
+                <w:rFonts w:eastAsia="Century Gothic" w:cs="Century Gothic" w:ascii="Century Gothic" w:hAnsi="Century Gothic"/>
                 <w:b/>
                 <w:bCs/>
+                <w:kern w:val="0"/>
                 <w:sz w:val="18"/>
                 <w:szCs w:val="18"/>
               </w:rPr>
@@ -1783,16 +2112,25 @@
         </w:tc>
         <w:tc>
           <w:tcPr>
-            <w:tcW w:w="4825" w:type="dxa"/>
-            <w:shd w:val="clear" w:color="auto" w:fill="0070C0"/>
+            <w:tcW w:w="4826" w:type="dxa"/>
+            <w:tcBorders>
+              <w:top w:val="single" w:sz="4" w:space="0" w:color="000000"/>
+              <w:left w:val="single" w:sz="4" w:space="0" w:color="000000"/>
+              <w:bottom w:val="single" w:sz="4" w:space="0" w:color="000000"/>
+              <w:right w:val="single" w:sz="4" w:space="0" w:color="000000"/>
+            </w:tcBorders>
+            <w:shd w:color="auto" w:fill="0070C0" w:val="clear"/>
             <w:vAlign w:val="center"/>
           </w:tcPr>
           <w:p>
             <w:pPr>
-              <w:spacing w:after="0" w:line="342" w:lineRule="auto"/>
+              <w:pStyle w:val="Normal"/>
+              <w:widowControl/>
+              <w:spacing w:lineRule="auto" w:line="340" w:before="0" w:after="0"/>
               <w:ind w:right="-15"/>
-              <w:rPr>
-                <w:color w:val="FFFFFF" w:themeColor="background1"/>
+              <w:jc w:val="left"/>
+              <w:rPr>
+                <w:color w:themeColor="background1" w:val="FFFFFF"/>
                 <w:sz w:val="18"/>
                 <w:szCs w:val="18"/>
                 <w14:textFill>
@@ -1804,9 +2142,10 @@
             </w:pPr>
             <w:r>
               <w:rPr>
-                <w:rFonts w:ascii="Century Gothic" w:hAnsi="Century Gothic" w:eastAsia="Century Gothic" w:cs="Century Gothic"/>
-                <w:b/>
-                <w:color w:val="FFFFFF" w:themeColor="background1"/>
+                <w:rFonts w:eastAsia="Century Gothic" w:cs="Century Gothic" w:ascii="Century Gothic" w:hAnsi="Century Gothic"/>
+                <w:b/>
+                <w:color w:themeColor="background1" w:val="FFFFFF"/>
+                <w:kern w:val="0"/>
                 <w:sz w:val="18"/>
                 <w:szCs w:val="18"/>
                 <w14:textFill>
@@ -1821,18 +2160,27 @@
         </w:tc>
         <w:tc>
           <w:tcPr>
-            <w:tcW w:w="2971" w:type="dxa"/>
-            <w:shd w:val="clear" w:color="auto" w:fill="12BE12"/>
+            <w:tcW w:w="2972" w:type="dxa"/>
+            <w:tcBorders>
+              <w:top w:val="single" w:sz="4" w:space="0" w:color="000000"/>
+              <w:left w:val="single" w:sz="4" w:space="0" w:color="000000"/>
+              <w:bottom w:val="single" w:sz="4" w:space="0" w:color="000000"/>
+              <w:right w:val="single" w:sz="4" w:space="0" w:color="000000"/>
+            </w:tcBorders>
+            <w:shd w:color="auto" w:fill="12BE12" w:val="clear"/>
             <w:vAlign w:val="center"/>
           </w:tcPr>
           <w:p>
             <w:pPr>
-              <w:spacing w:after="0" w:line="342" w:lineRule="auto"/>
+              <w:pStyle w:val="Normal"/>
+              <w:widowControl/>
+              <w:spacing w:lineRule="auto" w:line="340" w:before="0" w:after="0"/>
               <w:ind w:right="-15"/>
+              <w:jc w:val="left"/>
               <w:rPr>
                 <w:rFonts w:ascii="Century Gothic" w:hAnsi="Century Gothic" w:eastAsia="Century Gothic" w:cs="Century Gothic"/>
                 <w:b/>
-                <w:color w:val="FFFFFF" w:themeColor="background1"/>
+                <w:color w:themeColor="background1" w:val="FFFFFF"/>
                 <w:sz w:val="18"/>
                 <w:szCs w:val="18"/>
                 <w14:textFill>
@@ -1844,9 +2192,10 @@
             </w:pPr>
             <w:r>
               <w:rPr>
-                <w:rFonts w:ascii="Century Gothic" w:hAnsi="Century Gothic" w:eastAsia="Century Gothic" w:cs="Century Gothic"/>
-                <w:b/>
-                <w:color w:val="FFFFFF" w:themeColor="background1"/>
+                <w:rFonts w:eastAsia="Century Gothic" w:cs="Century Gothic" w:ascii="Century Gothic" w:hAnsi="Century Gothic"/>
+                <w:b/>
+                <w:color w:themeColor="background1" w:val="FFFFFF"/>
+                <w:kern w:val="0"/>
                 <w:sz w:val="18"/>
                 <w:szCs w:val="18"/>
                 <w14:textFill>
@@ -1861,35 +2210,28 @@
         </w:tc>
       </w:tr>
       <w:tr>
-        <w:tblPrEx>
-          <w:tblBorders>
-            <w:top w:val="single" w:color="auto" w:sz="4" w:space="0"/>
-            <w:left w:val="single" w:color="auto" w:sz="4" w:space="0"/>
-            <w:bottom w:val="single" w:color="auto" w:sz="4" w:space="0"/>
-            <w:right w:val="single" w:color="auto" w:sz="4" w:space="0"/>
-            <w:insideH w:val="single" w:color="auto" w:sz="4" w:space="0"/>
-            <w:insideV w:val="single" w:color="auto" w:sz="4" w:space="0"/>
-          </w:tblBorders>
-          <w:tblCellMar>
-            <w:top w:w="0" w:type="dxa"/>
-            <w:left w:w="108" w:type="dxa"/>
-            <w:bottom w:w="0" w:type="dxa"/>
-            <w:right w:w="108" w:type="dxa"/>
-          </w:tblCellMar>
-        </w:tblPrEx>
         <w:trPr>
           <w:trHeight w:val="357" w:hRule="atLeast"/>
         </w:trPr>
         <w:tc>
           <w:tcPr>
-            <w:tcW w:w="3114" w:type="dxa"/>
-            <w:shd w:val="clear" w:color="auto" w:fill="FFC000"/>
+            <w:tcW w:w="3113" w:type="dxa"/>
+            <w:tcBorders>
+              <w:top w:val="single" w:sz="4" w:space="0" w:color="000000"/>
+              <w:left w:val="single" w:sz="4" w:space="0" w:color="000000"/>
+              <w:bottom w:val="single" w:sz="4" w:space="0" w:color="000000"/>
+              <w:right w:val="single" w:sz="4" w:space="0" w:color="000000"/>
+            </w:tcBorders>
+            <w:shd w:color="auto" w:fill="FFC000" w:val="clear"/>
             <w:vAlign w:val="center"/>
           </w:tcPr>
           <w:p>
             <w:pPr>
-              <w:spacing w:after="0" w:line="342" w:lineRule="auto"/>
+              <w:pStyle w:val="Normal"/>
+              <w:widowControl/>
+              <w:spacing w:lineRule="auto" w:line="340" w:before="0" w:after="0"/>
               <w:ind w:right="-15"/>
+              <w:jc w:val="left"/>
               <w:rPr>
                 <w:rFonts w:ascii="Cambria" w:hAnsi="Cambria"/>
                 <w:bCs/>
@@ -1899,9 +2241,10 @@
             </w:pPr>
             <w:r>
               <w:rPr>
-                <w:rFonts w:ascii="Century Gothic" w:hAnsi="Century Gothic" w:eastAsia="Century Gothic" w:cs="Century Gothic"/>
+                <w:rFonts w:eastAsia="Century Gothic" w:cs="Century Gothic" w:ascii="Century Gothic" w:hAnsi="Century Gothic"/>
                 <w:b/>
                 <w:bCs/>
+                <w:kern w:val="0"/>
                 <w:sz w:val="18"/>
                 <w:szCs w:val="18"/>
               </w:rPr>
@@ -1911,16 +2254,25 @@
         </w:tc>
         <w:tc>
           <w:tcPr>
-            <w:tcW w:w="4825" w:type="dxa"/>
-            <w:shd w:val="clear" w:color="auto" w:fill="0070C0"/>
+            <w:tcW w:w="4826" w:type="dxa"/>
+            <w:tcBorders>
+              <w:top w:val="single" w:sz="4" w:space="0" w:color="000000"/>
+              <w:left w:val="single" w:sz="4" w:space="0" w:color="000000"/>
+              <w:bottom w:val="single" w:sz="4" w:space="0" w:color="000000"/>
+              <w:right w:val="single" w:sz="4" w:space="0" w:color="000000"/>
+            </w:tcBorders>
+            <w:shd w:color="auto" w:fill="0070C0" w:val="clear"/>
             <w:vAlign w:val="center"/>
           </w:tcPr>
           <w:p>
             <w:pPr>
-              <w:spacing w:after="0" w:line="340" w:lineRule="auto"/>
-              <w:ind w:left="-5" w:right="-15" w:hanging="10"/>
-              <w:rPr>
-                <w:color w:val="FFFFFF" w:themeColor="background1"/>
+              <w:pStyle w:val="Normal"/>
+              <w:widowControl/>
+              <w:spacing w:lineRule="auto" w:line="338" w:before="0" w:after="0"/>
+              <w:ind w:hanging="10" w:left="-5" w:right="-15"/>
+              <w:jc w:val="left"/>
+              <w:rPr>
+                <w:color w:themeColor="background1" w:val="FFFFFF"/>
                 <w:sz w:val="18"/>
                 <w:szCs w:val="18"/>
                 <w14:textFill>
@@ -1932,8 +2284,9 @@
             </w:pPr>
             <w:r>
               <w:rPr>
-                <w:rFonts w:ascii="Century Gothic" w:hAnsi="Century Gothic" w:eastAsia="Century Gothic" w:cs="Century Gothic"/>
-                <w:color w:val="FFFFFF" w:themeColor="background1"/>
+                <w:rFonts w:eastAsia="Century Gothic" w:cs="Century Gothic" w:ascii="Century Gothic" w:hAnsi="Century Gothic"/>
+                <w:color w:themeColor="background1" w:val="FFFFFF"/>
+                <w:kern w:val="0"/>
                 <w:sz w:val="18"/>
                 <w:szCs w:val="18"/>
                 <w14:textFill>
@@ -1946,9 +2299,10 @@
             </w:r>
             <w:r>
               <w:rPr>
-                <w:rFonts w:ascii="Century Gothic" w:hAnsi="Century Gothic" w:eastAsia="Century Gothic" w:cs="Century Gothic"/>
-                <w:b/>
-                <w:color w:val="FFFFFF" w:themeColor="background1"/>
+                <w:rFonts w:eastAsia="Century Gothic" w:cs="Century Gothic" w:ascii="Century Gothic" w:hAnsi="Century Gothic"/>
+                <w:b/>
+                <w:color w:themeColor="background1" w:val="FFFFFF"/>
+                <w:kern w:val="0"/>
                 <w:sz w:val="18"/>
                 <w:szCs w:val="18"/>
                 <w14:textFill>
@@ -1961,8 +2315,9 @@
             </w:r>
             <w:r>
               <w:rPr>
-                <w:rFonts w:ascii="Century Gothic" w:hAnsi="Century Gothic" w:eastAsia="Century Gothic" w:cs="Century Gothic"/>
-                <w:color w:val="FFFFFF" w:themeColor="background1"/>
+                <w:rFonts w:eastAsia="Century Gothic" w:cs="Century Gothic" w:ascii="Century Gothic" w:hAnsi="Century Gothic"/>
+                <w:color w:themeColor="background1" w:val="FFFFFF"/>
+                <w:kern w:val="0"/>
                 <w:sz w:val="18"/>
                 <w:szCs w:val="18"/>
                 <w14:textFill>
@@ -1977,18 +2332,27 @@
         </w:tc>
         <w:tc>
           <w:tcPr>
-            <w:tcW w:w="2971" w:type="dxa"/>
-            <w:shd w:val="clear" w:color="auto" w:fill="12BE12"/>
+            <w:tcW w:w="2972" w:type="dxa"/>
+            <w:tcBorders>
+              <w:top w:val="single" w:sz="4" w:space="0" w:color="000000"/>
+              <w:left w:val="single" w:sz="4" w:space="0" w:color="000000"/>
+              <w:bottom w:val="single" w:sz="4" w:space="0" w:color="000000"/>
+              <w:right w:val="single" w:sz="4" w:space="0" w:color="000000"/>
+            </w:tcBorders>
+            <w:shd w:color="auto" w:fill="12BE12" w:val="clear"/>
             <w:vAlign w:val="center"/>
           </w:tcPr>
           <w:p>
             <w:pPr>
-              <w:spacing w:after="0" w:line="340" w:lineRule="auto"/>
-              <w:ind w:left="-5" w:right="-15" w:hanging="10"/>
+              <w:pStyle w:val="Normal"/>
+              <w:widowControl/>
+              <w:spacing w:lineRule="auto" w:line="338" w:before="0" w:after="0"/>
+              <w:ind w:hanging="10" w:left="-5" w:right="-15"/>
+              <w:jc w:val="left"/>
               <w:rPr>
                 <w:rFonts w:ascii="Century Gothic" w:hAnsi="Century Gothic" w:eastAsia="Century Gothic" w:cs="Century Gothic"/>
                 <w:b/>
-                <w:color w:val="FFFFFF" w:themeColor="background1"/>
+                <w:color w:themeColor="background1" w:val="FFFFFF"/>
                 <w:sz w:val="18"/>
                 <w:szCs w:val="18"/>
                 <w14:textFill>
@@ -2000,9 +2364,10 @@
             </w:pPr>
             <w:r>
               <w:rPr>
-                <w:rFonts w:ascii="Century Gothic" w:hAnsi="Century Gothic" w:eastAsia="Century Gothic" w:cs="Century Gothic"/>
-                <w:b/>
-                <w:color w:val="FFFFFF" w:themeColor="background1"/>
+                <w:rFonts w:eastAsia="Century Gothic" w:cs="Century Gothic" w:ascii="Century Gothic" w:hAnsi="Century Gothic"/>
+                <w:b/>
+                <w:color w:themeColor="background1" w:val="FFFFFF"/>
+                <w:kern w:val="0"/>
                 <w:sz w:val="18"/>
                 <w:szCs w:val="18"/>
                 <w14:textFill>
@@ -2017,35 +2382,28 @@
         </w:tc>
       </w:tr>
       <w:tr>
-        <w:tblPrEx>
-          <w:tblBorders>
-            <w:top w:val="single" w:color="auto" w:sz="4" w:space="0"/>
-            <w:left w:val="single" w:color="auto" w:sz="4" w:space="0"/>
-            <w:bottom w:val="single" w:color="auto" w:sz="4" w:space="0"/>
-            <w:right w:val="single" w:color="auto" w:sz="4" w:space="0"/>
-            <w:insideH w:val="single" w:color="auto" w:sz="4" w:space="0"/>
-            <w:insideV w:val="single" w:color="auto" w:sz="4" w:space="0"/>
-          </w:tblBorders>
-          <w:tblCellMar>
-            <w:top w:w="0" w:type="dxa"/>
-            <w:left w:w="108" w:type="dxa"/>
-            <w:bottom w:w="0" w:type="dxa"/>
-            <w:right w:w="108" w:type="dxa"/>
-          </w:tblCellMar>
-        </w:tblPrEx>
         <w:trPr>
           <w:trHeight w:val="194" w:hRule="atLeast"/>
         </w:trPr>
         <w:tc>
           <w:tcPr>
-            <w:tcW w:w="3114" w:type="dxa"/>
-            <w:shd w:val="clear" w:color="auto" w:fill="00B050"/>
+            <w:tcW w:w="3113" w:type="dxa"/>
+            <w:tcBorders>
+              <w:top w:val="single" w:sz="4" w:space="0" w:color="000000"/>
+              <w:left w:val="single" w:sz="4" w:space="0" w:color="000000"/>
+              <w:bottom w:val="single" w:sz="4" w:space="0" w:color="000000"/>
+              <w:right w:val="single" w:sz="4" w:space="0" w:color="000000"/>
+            </w:tcBorders>
+            <w:shd w:color="auto" w:fill="00B050" w:val="clear"/>
             <w:vAlign w:val="center"/>
           </w:tcPr>
           <w:p>
             <w:pPr>
-              <w:spacing w:after="0" w:line="342" w:lineRule="auto"/>
+              <w:pStyle w:val="Normal"/>
+              <w:widowControl/>
+              <w:spacing w:lineRule="auto" w:line="340" w:before="0" w:after="0"/>
               <w:ind w:right="-15"/>
+              <w:jc w:val="left"/>
               <w:rPr>
                 <w:rFonts w:ascii="Century Gothic" w:hAnsi="Century Gothic" w:eastAsia="Century Gothic" w:cs="Century Gothic"/>
                 <w:b/>
@@ -2056,10 +2414,11 @@
             </w:pPr>
             <w:r>
               <w:rPr>
-                <w:rFonts w:ascii="Century Gothic" w:hAnsi="Century Gothic" w:eastAsia="Century Gothic" w:cs="Century Gothic"/>
+                <w:rFonts w:eastAsia="Century Gothic" w:cs="Century Gothic" w:ascii="Century Gothic" w:hAnsi="Century Gothic"/>
                 <w:b/>
                 <w:bCs/>
-                <w:color w:val="FFFFFF" w:themeColor="background1"/>
+                <w:color w:themeColor="background1" w:val="FFFFFF"/>
+                <w:kern w:val="0"/>
                 <w:sz w:val="20"/>
                 <w:szCs w:val="20"/>
                 <w14:textFill>
@@ -2074,14 +2433,23 @@
         </w:tc>
         <w:tc>
           <w:tcPr>
-            <w:tcW w:w="4825" w:type="dxa"/>
-            <w:shd w:val="clear" w:color="auto" w:fill="00B050"/>
+            <w:tcW w:w="4826" w:type="dxa"/>
+            <w:tcBorders>
+              <w:top w:val="single" w:sz="4" w:space="0" w:color="000000"/>
+              <w:left w:val="single" w:sz="4" w:space="0" w:color="000000"/>
+              <w:bottom w:val="single" w:sz="4" w:space="0" w:color="000000"/>
+              <w:right w:val="single" w:sz="4" w:space="0" w:color="000000"/>
+            </w:tcBorders>
+            <w:shd w:color="auto" w:fill="00B050" w:val="clear"/>
             <w:vAlign w:val="center"/>
           </w:tcPr>
           <w:p>
             <w:pPr>
-              <w:spacing w:after="0" w:line="340" w:lineRule="auto"/>
-              <w:ind w:left="-5" w:right="-15" w:hanging="10"/>
+              <w:pStyle w:val="Normal"/>
+              <w:widowControl/>
+              <w:spacing w:lineRule="auto" w:line="338" w:before="0" w:after="0"/>
+              <w:ind w:hanging="10" w:left="-5" w:right="-15"/>
+              <w:jc w:val="left"/>
               <w:rPr>
                 <w:rFonts w:ascii="Century Gothic" w:hAnsi="Century Gothic" w:eastAsia="Century Gothic" w:cs="Century Gothic"/>
                 <w:sz w:val="18"/>
@@ -2090,9 +2458,10 @@
             </w:pPr>
             <w:r>
               <w:rPr>
-                <w:rFonts w:ascii="Century Gothic" w:hAnsi="Century Gothic" w:eastAsia="Century Gothic" w:cs="Century Gothic"/>
-                <w:b/>
-                <w:color w:val="FFFFFF" w:themeColor="background1"/>
+                <w:rFonts w:eastAsia="Century Gothic" w:cs="Century Gothic" w:ascii="Century Gothic" w:hAnsi="Century Gothic"/>
+                <w:b/>
+                <w:color w:themeColor="background1" w:val="FFFFFF"/>
+                <w:kern w:val="0"/>
                 <w:sz w:val="20"/>
                 <w:szCs w:val="20"/>
                 <w14:textFill>
@@ -2107,18 +2476,27 @@
         </w:tc>
         <w:tc>
           <w:tcPr>
-            <w:tcW w:w="2971" w:type="dxa"/>
-            <w:shd w:val="clear" w:color="auto" w:fill="00B050"/>
+            <w:tcW w:w="2972" w:type="dxa"/>
+            <w:tcBorders>
+              <w:top w:val="single" w:sz="4" w:space="0" w:color="000000"/>
+              <w:left w:val="single" w:sz="4" w:space="0" w:color="000000"/>
+              <w:bottom w:val="single" w:sz="4" w:space="0" w:color="000000"/>
+              <w:right w:val="single" w:sz="4" w:space="0" w:color="000000"/>
+            </w:tcBorders>
+            <w:shd w:color="auto" w:fill="00B050" w:val="clear"/>
             <w:vAlign w:val="center"/>
           </w:tcPr>
           <w:p>
             <w:pPr>
-              <w:spacing w:after="0" w:line="340" w:lineRule="auto"/>
-              <w:ind w:left="-5" w:right="-15" w:hanging="10"/>
+              <w:pStyle w:val="Normal"/>
+              <w:widowControl/>
+              <w:spacing w:lineRule="auto" w:line="338" w:before="0" w:after="0"/>
+              <w:ind w:hanging="10" w:left="-5" w:right="-15"/>
+              <w:jc w:val="left"/>
               <w:rPr>
                 <w:rFonts w:ascii="Century Gothic" w:hAnsi="Century Gothic" w:eastAsia="Century Gothic" w:cs="Century Gothic"/>
                 <w:b/>
-                <w:color w:val="FFFFFF" w:themeColor="background1"/>
+                <w:color w:themeColor="background1" w:val="FFFFFF"/>
                 <w:sz w:val="18"/>
                 <w:szCs w:val="18"/>
                 <w14:textFill>
@@ -2130,9 +2508,10 @@
             </w:pPr>
             <w:r>
               <w:rPr>
-                <w:rFonts w:ascii="Century Gothic" w:hAnsi="Century Gothic" w:eastAsia="Century Gothic" w:cs="Century Gothic"/>
-                <w:b/>
-                <w:color w:val="FFFFFF" w:themeColor="background1"/>
+                <w:rFonts w:eastAsia="Century Gothic" w:cs="Century Gothic" w:ascii="Century Gothic" w:hAnsi="Century Gothic"/>
+                <w:b/>
+                <w:color w:themeColor="background1" w:val="FFFFFF"/>
+                <w:kern w:val="0"/>
                 <w:sz w:val="20"/>
                 <w:szCs w:val="20"/>
                 <w14:textFill>
@@ -2143,14 +2522,16 @@
               </w:rPr>
               <w:t>Till No.5264625</w:t>
             </w:r>
+            <w:bookmarkStart w:id="3" w:name="_Hlk514312352"/>
+            <w:bookmarkEnd w:id="3"/>
           </w:p>
         </w:tc>
       </w:tr>
-      <w:bookmarkEnd w:id="2"/>
     </w:tbl>
     <w:p>
       <w:pPr>
-        <w:spacing w:after="0"/>
+        <w:pStyle w:val="Normal"/>
+        <w:spacing w:before="0" w:after="0"/>
         <w:rPr>
           <w:rFonts w:ascii="Century Gothic" w:hAnsi="Century Gothic"/>
           <w:b/>
@@ -2158,6 +2539,7 @@
           <w:color w:val="FF0000"/>
         </w:rPr>
       </w:pPr>
+      <w:r/>
       <w:r>
         <w:rPr>
           <w:rFonts w:ascii="Century Gothic" w:hAnsi="Century Gothic"/>
@@ -2178,7 +2560,8 @@
     </w:p>
     <w:p>
       <w:pPr>
-        <w:spacing w:after="0"/>
+        <w:pStyle w:val="Normal"/>
+        <w:spacing w:before="0" w:after="0"/>
         <w:jc w:val="center"/>
         <w:rPr>
           <w:rFonts w:ascii="Century Gothic" w:hAnsi="Century Gothic"/>
@@ -2188,15 +2571,25 @@
           <w:szCs w:val="10"/>
         </w:rPr>
       </w:pPr>
+      <w:r>
+        <w:rPr>
+          <w:rFonts w:ascii="Century Gothic" w:hAnsi="Century Gothic"/>
+          <w:b/>
+          <w:bCs/>
+          <w:sz w:val="10"/>
+          <w:szCs w:val="10"/>
+        </w:rPr>
+      </w:r>
     </w:p>
     <w:p>
       <w:pPr>
+        <w:pStyle w:val="Normal"/>
         <w:numPr>
           <w:ilvl w:val="0"/>
           <w:numId w:val="1"/>
         </w:numPr>
-        <w:spacing w:after="0" w:line="342" w:lineRule="auto"/>
-        <w:ind w:right="-15"/>
+        <w:spacing w:lineRule="auto" w:line="340" w:before="0" w:after="0"/>
+        <w:ind w:hanging="360" w:left="720" w:right="-15"/>
         <w:rPr>
           <w:rFonts w:ascii="Century Gothic" w:hAnsi="Century Gothic" w:eastAsia="Century Gothic" w:cs="Century Gothic"/>
           <w:b/>
@@ -2207,34 +2600,35 @@
       </w:pPr>
       <w:r>
         <w:rPr>
+          <w:rFonts w:eastAsia="Century Gothic" w:cs="Century Gothic" w:ascii="Century Gothic" w:hAnsi="Century Gothic"/>
+          <w:b/>
+          <w:color w:val="000000"/>
+          <w:sz w:val="16"/>
+          <w:szCs w:val="16"/>
+        </w:rPr>
+        <w:t>Cheques should be addressed to CapaBuil Ltd</w:t>
+      </w:r>
+    </w:p>
+    <w:p>
+      <w:pPr>
+        <w:pStyle w:val="Normal"/>
+        <w:numPr>
+          <w:ilvl w:val="0"/>
+          <w:numId w:val="1"/>
+        </w:numPr>
+        <w:spacing w:lineRule="auto" w:line="340" w:before="0" w:after="0"/>
+        <w:ind w:hanging="360" w:left="720" w:right="-15"/>
+        <w:rPr>
           <w:rFonts w:ascii="Century Gothic" w:hAnsi="Century Gothic" w:eastAsia="Century Gothic" w:cs="Century Gothic"/>
           <w:b/>
           <w:color w:val="000000"/>
           <w:sz w:val="16"/>
           <w:szCs w:val="16"/>
         </w:rPr>
-        <w:t>Cheques should be addressed to CapaBuil Ltd</w:t>
-      </w:r>
-    </w:p>
-    <w:p>
-      <w:pPr>
-        <w:numPr>
-          <w:ilvl w:val="0"/>
-          <w:numId w:val="1"/>
-        </w:numPr>
-        <w:spacing w:after="0" w:line="342" w:lineRule="auto"/>
-        <w:ind w:right="-15"/>
-        <w:rPr>
-          <w:rFonts w:ascii="Century Gothic" w:hAnsi="Century Gothic" w:eastAsia="Century Gothic" w:cs="Century Gothic"/>
-          <w:b/>
-          <w:color w:val="000000"/>
-          <w:sz w:val="16"/>
-          <w:szCs w:val="16"/>
-        </w:rPr>
       </w:pPr>
       <w:r>
         <w:rPr>
-          <w:rFonts w:ascii="Century Gothic" w:hAnsi="Century Gothic" w:eastAsia="Century Gothic" w:cs="Century Gothic"/>
+          <w:rFonts w:eastAsia="Century Gothic" w:cs="Century Gothic" w:ascii="Century Gothic" w:hAnsi="Century Gothic"/>
           <w:b/>
           <w:color w:val="000000"/>
           <w:sz w:val="16"/>
@@ -2245,11 +2639,12 @@
     </w:p>
     <w:p>
       <w:pPr>
+        <w:pStyle w:val="Normal"/>
         <w:numPr>
           <w:ilvl w:val="0"/>
           <w:numId w:val="1"/>
         </w:numPr>
-        <w:spacing w:after="0" w:line="276" w:lineRule="auto"/>
+        <w:spacing w:lineRule="auto" w:line="276" w:before="0" w:after="0"/>
         <w:rPr>
           <w:rFonts w:ascii="Century Gothic" w:hAnsi="Century Gothic"/>
           <w:b/>
@@ -2271,11 +2666,12 @@
     </w:p>
     <w:p>
       <w:pPr>
+        <w:pStyle w:val="Normal"/>
         <w:numPr>
           <w:ilvl w:val="0"/>
           <w:numId w:val="1"/>
         </w:numPr>
-        <w:spacing w:after="0" w:line="276" w:lineRule="auto"/>
+        <w:spacing w:lineRule="auto" w:line="276" w:before="0" w:after="0"/>
         <w:rPr>
           <w:rFonts w:ascii="Century Gothic" w:hAnsi="Century Gothic"/>
           <w:b/>
@@ -2286,7 +2682,7 @@
       </w:pPr>
       <w:r>
         <w:rPr>
-          <w:rFonts w:ascii="Century Gothic" w:hAnsi="Century Gothic" w:eastAsia="Century Gothic" w:cs="Century Gothic"/>
+          <w:rFonts w:eastAsia="Century Gothic" w:cs="Century Gothic" w:ascii="Century Gothic" w:hAnsi="Century Gothic"/>
           <w:b/>
           <w:sz w:val="16"/>
           <w:lang w:bidi="en-US"/>
@@ -2295,7 +2691,7 @@
       </w:r>
       <w:r>
         <w:rPr>
-          <w:rFonts w:ascii="Century Gothic" w:hAnsi="Century Gothic" w:eastAsia="Century Gothic" w:cs="Century Gothic"/>
+          <w:rFonts w:eastAsia="Century Gothic" w:cs="Century Gothic" w:ascii="Century Gothic" w:hAnsi="Century Gothic"/>
           <w:sz w:val="16"/>
         </w:rPr>
         <w:t xml:space="preserve"> </w:t>
@@ -2304,20 +2700,12 @@
     <w:tbl>
       <w:tblPr>
         <w:tblStyle w:val="3"/>
-        <w:tblpPr w:leftFromText="180" w:rightFromText="180" w:vertAnchor="text" w:horzAnchor="page" w:tblpX="4049" w:tblpY="126"/>
+        <w:tblpPr w:vertAnchor="text" w:horzAnchor="page" w:leftFromText="180" w:rightFromText="180" w:tblpX="4049" w:tblpY="126"/>
         <w:tblOverlap w:val="never"/>
-        <w:tblW w:w="0" w:type="auto"/>
-        <w:tblInd w:w="0" w:type="dxa"/>
-        <w:tblBorders>
-          <w:top w:val="single" w:color="4BACC6" w:sz="8" w:space="0"/>
-          <w:left w:val="single" w:color="4BACC6" w:sz="8" w:space="0"/>
-          <w:bottom w:val="single" w:color="4BACC6" w:sz="8" w:space="0"/>
-          <w:right w:val="single" w:color="4BACC6" w:sz="8" w:space="0"/>
-          <w:insideH w:val="none" w:color="auto" w:sz="0" w:space="0"/>
-          <w:insideV w:val="none" w:color="auto" w:sz="0" w:space="0"/>
-        </w:tblBorders>
-        <w:shd w:val="clear" w:color="auto" w:fill="0070C0"/>
-        <w:tblLayout w:type="autofit"/>
+        <w:tblW w:w="4962" w:type="dxa"/>
+        <w:jc w:val="left"/>
+        <w:tblInd w:w="-10" w:type="dxa"/>
+        <w:tblLayout w:type="fixed"/>
         <w:tblCellMar>
           <w:top w:w="0" w:type="dxa"/>
           <w:left w:w="108" w:type="dxa"/>
@@ -2329,34 +2717,25 @@
         <w:gridCol w:w="4962"/>
       </w:tblGrid>
       <w:tr>
-        <w:tblPrEx>
-          <w:tblBorders>
-            <w:top w:val="single" w:color="4BACC6" w:sz="8" w:space="0"/>
-            <w:left w:val="single" w:color="4BACC6" w:sz="8" w:space="0"/>
-            <w:bottom w:val="single" w:color="4BACC6" w:sz="8" w:space="0"/>
-            <w:right w:val="single" w:color="4BACC6" w:sz="8" w:space="0"/>
-            <w:insideH w:val="none" w:color="auto" w:sz="0" w:space="0"/>
-            <w:insideV w:val="none" w:color="auto" w:sz="0" w:space="0"/>
-          </w:tblBorders>
-          <w:shd w:val="clear" w:color="auto" w:fill="0070C0"/>
-          <w:tblCellMar>
-            <w:top w:w="0" w:type="dxa"/>
-            <w:left w:w="108" w:type="dxa"/>
-            <w:bottom w:w="0" w:type="dxa"/>
-            <w:right w:w="108" w:type="dxa"/>
-          </w:tblCellMar>
-        </w:tblPrEx>
         <w:trPr>
           <w:trHeight w:val="430" w:hRule="atLeast"/>
         </w:trPr>
         <w:tc>
           <w:tcPr>
             <w:tcW w:w="4962" w:type="dxa"/>
-            <w:shd w:val="clear" w:color="auto" w:fill="0070C0"/>
+            <w:tcBorders>
+              <w:top w:val="single" w:sz="8" w:space="0" w:color="4BACC6"/>
+              <w:left w:val="single" w:sz="8" w:space="0" w:color="4BACC6"/>
+              <w:bottom w:val="single" w:sz="8" w:space="0" w:color="4BACC6"/>
+              <w:right w:val="single" w:sz="8" w:space="0" w:color="4BACC6"/>
+            </w:tcBorders>
+            <w:shd w:color="auto" w:fill="0070C0" w:val="clear"/>
           </w:tcPr>
           <w:p>
             <w:pPr>
-              <w:spacing w:after="0"/>
+              <w:pStyle w:val="Normal"/>
+              <w:widowControl/>
+              <w:spacing w:before="0" w:after="0"/>
               <w:jc w:val="center"/>
               <w:rPr>
                 <w:b/>
@@ -2371,6 +2750,7 @@
                 <w:b/>
                 <w:bCs/>
                 <w:color w:val="FFFFFF"/>
+                <w:kern w:val="0"/>
                 <w:sz w:val="28"/>
                 <w:szCs w:val="28"/>
               </w:rPr>
@@ -2379,7 +2759,9 @@
           </w:p>
           <w:p>
             <w:pPr>
-              <w:spacing w:after="0" w:line="240" w:lineRule="auto"/>
+              <w:pStyle w:val="Normal"/>
+              <w:widowControl/>
+              <w:spacing w:lineRule="auto" w:line="240" w:before="0" w:after="0"/>
               <w:jc w:val="center"/>
               <w:rPr>
                 <w:rFonts w:ascii="Century Gothic" w:hAnsi="Century Gothic" w:eastAsia="Century Gothic" w:cs="Century Gothic"/>
@@ -2390,9 +2772,10 @@
             </w:pPr>
             <w:r>
               <w:rPr>
-                <w:rFonts w:ascii="Century Gothic" w:hAnsi="Century Gothic" w:eastAsia="Century Gothic" w:cs="Century Gothic"/>
+                <w:rFonts w:eastAsia="Century Gothic" w:cs="Century Gothic" w:ascii="Century Gothic" w:hAnsi="Century Gothic"/>
                 <w:b/>
                 <w:color w:val="FFFFFF"/>
+                <w:kern w:val="0"/>
                 <w:sz w:val="18"/>
                 <w:szCs w:val="18"/>
               </w:rPr>
@@ -2404,7 +2787,8 @@
     </w:tbl>
     <w:p>
       <w:pPr>
-        <w:spacing w:after="0" w:line="276" w:lineRule="auto"/>
+        <w:pStyle w:val="Normal"/>
+        <w:spacing w:lineRule="auto" w:line="276" w:before="0" w:after="0"/>
         <w:ind w:left="720"/>
         <w:rPr>
           <w:rFonts w:ascii="Century Gothic" w:hAnsi="Century Gothic"/>
@@ -2414,30 +2798,57 @@
           <w:szCs w:val="16"/>
         </w:rPr>
       </w:pPr>
+      <w:r>
+        <w:rPr>
+          <w:rFonts w:ascii="Century Gothic" w:hAnsi="Century Gothic"/>
+          <w:b/>
+          <w:bCs/>
+          <w:sz w:val="16"/>
+          <w:szCs w:val="16"/>
+        </w:rPr>
+      </w:r>
     </w:p>
     <w:p>
       <w:pPr>
-        <w:spacing w:after="0" w:line="240" w:lineRule="auto"/>
+        <w:pStyle w:val="Normal"/>
+        <w:spacing w:lineRule="auto" w:line="240" w:before="0" w:after="0"/>
         <w:ind w:right="-15"/>
         <w:rPr>
           <w:rFonts w:ascii="Century Gothic" w:hAnsi="Century Gothic" w:eastAsia="Century Gothic" w:cs="Century Gothic"/>
           <w:sz w:val="16"/>
         </w:rPr>
       </w:pPr>
+      <w:r>
+        <w:rPr>
+          <w:rFonts w:eastAsia="Century Gothic" w:cs="Century Gothic" w:ascii="Century Gothic" w:hAnsi="Century Gothic"/>
+          <w:sz w:val="16"/>
+        </w:rPr>
+      </w:r>
     </w:p>
     <w:p>
       <w:pPr>
-        <w:spacing w:after="0"/>
+        <w:pStyle w:val="Normal"/>
+        <w:spacing w:before="0" w:after="0"/>
+        <w:rPr/>
       </w:pPr>
+      <w:r>
+        <w:rPr/>
+      </w:r>
     </w:p>
     <w:p>
       <w:pPr>
-        <w:spacing w:after="0"/>
+        <w:pStyle w:val="Normal"/>
+        <w:spacing w:before="0" w:after="0"/>
+        <w:rPr/>
       </w:pPr>
+      <w:r>
+        <w:rPr/>
+      </w:r>
     </w:p>
     <w:p>
       <w:pPr>
-        <w:spacing w:after="0"/>
+        <w:pStyle w:val="Normal"/>
+        <w:spacing w:before="0" w:after="0"/>
         <w:rPr>
           <w:rFonts w:ascii="Century Gothic" w:hAnsi="Century Gothic"/>
           <w:sz w:val="16"/>
@@ -2494,50 +2905,45 @@
       </w:r>
     </w:p>
     <w:sectPr>
-      <w:headerReference r:id="rId5" w:type="default"/>
-      <w:footerReference r:id="rId7" w:type="default"/>
-      <w:headerReference r:id="rId6" w:type="even"/>
+      <w:headerReference w:type="even" r:id="rId4"/>
+      <w:headerReference w:type="default" r:id="rId5"/>
+      <w:headerReference w:type="first" r:id="rId6"/>
+      <w:footerReference w:type="even" r:id="rId7"/>
+      <w:footerReference w:type="default" r:id="rId8"/>
+      <w:footerReference w:type="first" r:id="rId9"/>
+      <w:type w:val="nextPage"/>
       <w:pgSz w:w="12240" w:h="15840"/>
-      <w:pgMar w:top="2430" w:right="270" w:bottom="1170" w:left="990" w:header="576" w:footer="675" w:gutter="0"/>
-      <w:cols w:space="720" w:num="1"/>
-      <w:docGrid w:linePitch="360" w:charSpace="0"/>
+      <w:pgMar w:left="990" w:right="270" w:gutter="0" w:header="576" w:top="2430" w:footer="675" w:bottom="1170"/>
+      <w:pgNumType w:fmt="decimal"/>
+      <w:formProt w:val="false"/>
+      <w:textDirection w:val="lrTb"/>
+      <w:docGrid w:type="default" w:linePitch="360" w:charSpace="0"/>
     </w:sectPr>
   </w:body>
 </w:document>
 </file>
 
-<file path=word/endnotes.xml><?xml version="1.0" encoding="utf-8"?>
-<w:endnotes xmlns:wpc="http://schemas.microsoft.com/office/word/2010/wordprocessingCanvas" xmlns:mc="http://schemas.openxmlformats.org/markup-compatibility/2006" xmlns:o="urn:schemas-microsoft-com:office:office" xmlns:r="http://schemas.openxmlformats.org/officeDocument/2006/relationships" xmlns:m="http://schemas.openxmlformats.org/officeDocument/2006/math" xmlns:v="urn:schemas-microsoft-com:vml" xmlns:wp14="http://schemas.microsoft.com/office/word/2010/wordprocessingDrawing" xmlns:wp="http://schemas.openxmlformats.org/drawingml/2006/wordprocessingDrawing" xmlns:w="http://schemas.openxmlformats.org/wordprocessingml/2006/main" xmlns:w14="http://schemas.microsoft.com/office/word/2010/wordml" xmlns:w15="http://schemas.microsoft.com/office/word/2012/wordml" xmlns:w10="urn:schemas-microsoft-com:office:word" xmlns:wpg="http://schemas.microsoft.com/office/word/2010/wordprocessingGroup" xmlns:wpi="http://schemas.microsoft.com/office/word/2010/wordprocessingInk" xmlns:wne="http://schemas.microsoft.com/office/word/2006/wordml" xmlns:wps="http://schemas.microsoft.com/office/word/2010/wordprocessingShape" xmlns:wpsCustomData="http://www.wps.cn/officeDocument/2013/wpsCustomData" mc:Ignorable="w14 w15 wp14">
-  <w:endnote w:type="separator" w:id="0">
-    <w:p>
-      <w:pPr>
-        <w:spacing w:line="240" w:lineRule="auto"/>
-      </w:pPr>
-      <w:r>
-        <w:separator/>
-      </w:r>
-    </w:p>
-  </w:endnote>
-  <w:endnote w:type="continuationSeparator" w:id="1">
-    <w:p>
-      <w:pPr>
-        <w:spacing w:line="240" w:lineRule="auto"/>
-      </w:pPr>
-      <w:r>
-        <w:continuationSeparator/>
-      </w:r>
-    </w:p>
-  </w:endnote>
-</w:endnotes>
+<file path=word/footer1.xml><?xml version="1.0" encoding="utf-8"?>
+<w:ftr xmlns:o="urn:schemas-microsoft-com:office:office" xmlns:r="http://schemas.openxmlformats.org/officeDocument/2006/relationships" xmlns:v="urn:schemas-microsoft-com:vml" xmlns:w="http://schemas.openxmlformats.org/wordprocessingml/2006/main" xmlns:w10="urn:schemas-microsoft-com:office:word" xmlns:wp="http://schemas.openxmlformats.org/drawingml/2006/wordprocessingDrawing" xmlns:wps="http://schemas.microsoft.com/office/word/2010/wordprocessingShape" xmlns:wpg="http://schemas.microsoft.com/office/word/2010/wordprocessingGroup" xmlns:mc="http://schemas.openxmlformats.org/markup-compatibility/2006" xmlns:wp14="http://schemas.microsoft.com/office/word/2010/wordprocessingDrawing" xmlns:w14="http://schemas.microsoft.com/office/word/2010/wordml" xmlns:w15="http://schemas.microsoft.com/office/word/2012/wordml" mc:Ignorable="w14 wp14 w15">
+  <w:p>
+    <w:pPr>
+      <w:pStyle w:val="Footer"/>
+      <w:rPr/>
+    </w:pPr>
+    <w:r>
+      <w:rPr/>
+    </w:r>
+  </w:p>
+</w:ftr>
 </file>
 
-<file path=word/footer1.xml><?xml version="1.0" encoding="utf-8"?>
-<w:ftr xmlns:wpc="http://schemas.microsoft.com/office/word/2010/wordprocessingCanvas" xmlns:mc="http://schemas.openxmlformats.org/markup-compatibility/2006" xmlns:o="urn:schemas-microsoft-com:office:office" xmlns:r="http://schemas.openxmlformats.org/officeDocument/2006/relationships" xmlns:m="http://schemas.openxmlformats.org/officeDocument/2006/math" xmlns:v="urn:schemas-microsoft-com:vml" xmlns:wp14="http://schemas.microsoft.com/office/word/2010/wordprocessingDrawing" xmlns:wp="http://schemas.openxmlformats.org/drawingml/2006/wordprocessingDrawing" xmlns:w10="urn:schemas-microsoft-com:office:word" xmlns:w="http://schemas.openxmlformats.org/wordprocessingml/2006/main" xmlns:w14="http://schemas.microsoft.com/office/word/2010/wordml" xmlns:w15="http://schemas.microsoft.com/office/word/2012/wordml" xmlns:wpg="http://schemas.microsoft.com/office/word/2010/wordprocessingGroup" xmlns:wpi="http://schemas.microsoft.com/office/word/2010/wordprocessingInk" xmlns:wne="http://schemas.microsoft.com/office/word/2006/wordml" xmlns:wps="http://schemas.microsoft.com/office/word/2010/wordprocessingShape" xmlns:wpsCustomData="http://www.wps.cn/officeDocument/2013/wpsCustomData" mc:Ignorable="w14 w15 wp14">
+<file path=word/footer2.xml><?xml version="1.0" encoding="utf-8"?>
+<w:ftr xmlns:o="urn:schemas-microsoft-com:office:office" xmlns:r="http://schemas.openxmlformats.org/officeDocument/2006/relationships" xmlns:v="urn:schemas-microsoft-com:vml" xmlns:w="http://schemas.openxmlformats.org/wordprocessingml/2006/main" xmlns:w10="urn:schemas-microsoft-com:office:word" xmlns:wp="http://schemas.openxmlformats.org/drawingml/2006/wordprocessingDrawing" xmlns:wps="http://schemas.microsoft.com/office/word/2010/wordprocessingShape" xmlns:wpg="http://schemas.microsoft.com/office/word/2010/wordprocessingGroup" xmlns:mc="http://schemas.openxmlformats.org/markup-compatibility/2006" xmlns:wp14="http://schemas.microsoft.com/office/word/2010/wordprocessingDrawing" xmlns:w14="http://schemas.microsoft.com/office/word/2010/wordml" xmlns:w15="http://schemas.microsoft.com/office/word/2012/wordml" mc:Ignorable="w14 wp14 w15">
   <w:p>
     <w:pPr>
-      <w:pStyle w:val="6"/>
+      <w:pStyle w:val="Footer"/>
       <w:pBdr>
-        <w:top w:val="single" w:color="D9D9D9" w:sz="4" w:space="1"/>
+        <w:top w:val="single" w:sz="4" w:space="1" w:color="D9D9D9"/>
       </w:pBdr>
       <w:jc w:val="center"/>
       <w:rPr>
@@ -2564,51 +2970,26 @@
       </w:rPr>
       <w:t>|</w:t>
     </w:r>
+    <w:hyperlink r:id="rId1">
+      <w:r>
+        <w:rPr>
+          <w:rStyle w:val="Hyperlink"/>
+        </w:rPr>
+        <w:t>REGISTER FOR KIDS MONEY</w:t>
+      </w:r>
+    </w:hyperlink>
     <w:r>
-      <w:fldChar w:fldCharType="begin"/>
-    </w:r>
-    <w:r>
-      <w:instrText xml:space="preserve"> HYPERLINK "https://www.capabuil.com/keyedpesa/" </w:instrText>
-    </w:r>
-    <w:r>
-      <w:fldChar w:fldCharType="separate"/>
-    </w:r>
-    <w:r>
-      <w:rPr>
-        <w:rStyle w:val="8"/>
-      </w:rPr>
-      <w:t>REGISTER FOR KIDS MONEY</w:t>
-    </w:r>
-    <w:r>
-      <w:rPr>
-        <w:rStyle w:val="8"/>
-      </w:rPr>
-      <w:fldChar w:fldCharType="end"/>
-    </w:r>
-    <w:r>
+      <w:rPr/>
       <w:t xml:space="preserve"> | </w:t>
     </w:r>
-    <w:r>
-      <w:fldChar w:fldCharType="begin"/>
-    </w:r>
-    <w:r>
-      <w:instrText xml:space="preserve"> HYPERLINK "https://www.capabuil.com/retirewell/" </w:instrText>
-    </w:r>
-    <w:r>
-      <w:fldChar w:fldCharType="separate"/>
-    </w:r>
-    <w:r>
-      <w:rPr>
-        <w:rStyle w:val="8"/>
-      </w:rPr>
-      <w:t>JOIN RETIREWELL PROGRAMS</w:t>
-    </w:r>
-    <w:r>
-      <w:rPr>
-        <w:rStyle w:val="8"/>
-      </w:rPr>
-      <w:fldChar w:fldCharType="end"/>
-    </w:r>
+    <w:hyperlink r:id="rId2">
+      <w:r>
+        <w:rPr>
+          <w:rStyle w:val="Hyperlink"/>
+        </w:rPr>
+        <w:t>JOIN RETIREWELL PROGRAMS</w:t>
+      </w:r>
+    </w:hyperlink>
     <w:r>
       <w:rPr>
         <w:rFonts w:ascii="Century Gothic" w:hAnsi="Century Gothic"/>
@@ -2623,48 +3004,101 @@
 </w:ftr>
 </file>
 
-<file path=word/footnotes.xml><?xml version="1.0" encoding="utf-8"?>
-<w:footnotes xmlns:wpc="http://schemas.microsoft.com/office/word/2010/wordprocessingCanvas" xmlns:mc="http://schemas.openxmlformats.org/markup-compatibility/2006" xmlns:o="urn:schemas-microsoft-com:office:office" xmlns:r="http://schemas.openxmlformats.org/officeDocument/2006/relationships" xmlns:m="http://schemas.openxmlformats.org/officeDocument/2006/math" xmlns:v="urn:schemas-microsoft-com:vml" xmlns:wp14="http://schemas.microsoft.com/office/word/2010/wordprocessingDrawing" xmlns:wp="http://schemas.openxmlformats.org/drawingml/2006/wordprocessingDrawing" xmlns:w="http://schemas.openxmlformats.org/wordprocessingml/2006/main" xmlns:w14="http://schemas.microsoft.com/office/word/2010/wordml" xmlns:w15="http://schemas.microsoft.com/office/word/2012/wordml" xmlns:w10="urn:schemas-microsoft-com:office:word" xmlns:wpg="http://schemas.microsoft.com/office/word/2010/wordprocessingGroup" xmlns:wpi="http://schemas.microsoft.com/office/word/2010/wordprocessingInk" xmlns:wne="http://schemas.microsoft.com/office/word/2006/wordml" xmlns:wps="http://schemas.microsoft.com/office/word/2010/wordprocessingShape" xmlns:wpsCustomData="http://www.wps.cn/officeDocument/2013/wpsCustomData" mc:Ignorable="w14 w15 wp14">
-  <w:footnote w:type="separator" w:id="0">
-    <w:p>
-      <w:pPr>
-        <w:spacing w:before="0" w:after="0" w:line="259" w:lineRule="auto"/>
-      </w:pPr>
+<file path=word/footer3.xml><?xml version="1.0" encoding="utf-8"?>
+<w:ftr xmlns:o="urn:schemas-microsoft-com:office:office" xmlns:r="http://schemas.openxmlformats.org/officeDocument/2006/relationships" xmlns:v="urn:schemas-microsoft-com:vml" xmlns:w="http://schemas.openxmlformats.org/wordprocessingml/2006/main" xmlns:w10="urn:schemas-microsoft-com:office:word" xmlns:wp="http://schemas.openxmlformats.org/drawingml/2006/wordprocessingDrawing" xmlns:wps="http://schemas.microsoft.com/office/word/2010/wordprocessingShape" xmlns:wpg="http://schemas.microsoft.com/office/word/2010/wordprocessingGroup" xmlns:mc="http://schemas.openxmlformats.org/markup-compatibility/2006" xmlns:wp14="http://schemas.microsoft.com/office/word/2010/wordprocessingDrawing" xmlns:w14="http://schemas.microsoft.com/office/word/2010/wordml" xmlns:w15="http://schemas.microsoft.com/office/word/2012/wordml" mc:Ignorable="w14 wp14 w15">
+  <w:p>
+    <w:pPr>
+      <w:pStyle w:val="Footer"/>
+      <w:pBdr>
+        <w:top w:val="single" w:sz="4" w:space="1" w:color="D9D9D9"/>
+      </w:pBdr>
+      <w:jc w:val="center"/>
+      <w:rPr>
+        <w:rFonts w:ascii="Century Gothic" w:hAnsi="Century Gothic"/>
+        <w:b/>
+        <w:sz w:val="18"/>
+      </w:rPr>
+    </w:pPr>
+    <w:r>
+      <w:rPr>
+        <w:rFonts w:ascii="Century Gothic" w:hAnsi="Century Gothic"/>
+        <w:sz w:val="18"/>
+        <w:szCs w:val="18"/>
+      </w:rPr>
+      <w:t xml:space="preserve">IF YOU WANT TO INSPIRE SUCCESS, DO IT EARLY </w:t>
+    </w:r>
+    <w:r>
+      <w:rPr>
+        <w:rFonts w:ascii="Century Gothic" w:hAnsi="Century Gothic"/>
+        <w:b/>
+        <w:bCs/>
+        <w:sz w:val="18"/>
+        <w:szCs w:val="18"/>
+      </w:rPr>
+      <w:t>|</w:t>
+    </w:r>
+    <w:hyperlink r:id="rId1">
       <w:r>
-        <w:separator/>
+        <w:rPr>
+          <w:rStyle w:val="Hyperlink"/>
+        </w:rPr>
+        <w:t>REGISTER FOR KIDS MONEY</w:t>
       </w:r>
-    </w:p>
-  </w:footnote>
-  <w:footnote w:type="continuationSeparator" w:id="1">
-    <w:p>
-      <w:pPr>
-        <w:spacing w:before="0" w:after="0" w:line="259" w:lineRule="auto"/>
-      </w:pPr>
+    </w:hyperlink>
+    <w:r>
+      <w:rPr/>
+      <w:t xml:space="preserve"> | </w:t>
+    </w:r>
+    <w:hyperlink r:id="rId2">
       <w:r>
-        <w:continuationSeparator/>
+        <w:rPr>
+          <w:rStyle w:val="Hyperlink"/>
+        </w:rPr>
+        <w:t>JOIN RETIREWELL PROGRAMS</w:t>
       </w:r>
-    </w:p>
-  </w:footnote>
-</w:footnotes>
+    </w:hyperlink>
+    <w:r>
+      <w:rPr>
+        <w:rFonts w:ascii="Century Gothic" w:hAnsi="Century Gothic"/>
+        <w:b/>
+        <w:bCs/>
+        <w:sz w:val="18"/>
+        <w:szCs w:val="18"/>
+      </w:rPr>
+      <w:t xml:space="preserve"> |</w:t>
+    </w:r>
+  </w:p>
+</w:ftr>
 </file>
 
 <file path=word/header1.xml><?xml version="1.0" encoding="utf-8"?>
-<w:hdr xmlns:wpc="http://schemas.microsoft.com/office/word/2010/wordprocessingCanvas" xmlns:mc="http://schemas.openxmlformats.org/markup-compatibility/2006" xmlns:o="urn:schemas-microsoft-com:office:office" xmlns:r="http://schemas.openxmlformats.org/officeDocument/2006/relationships" xmlns:m="http://schemas.openxmlformats.org/officeDocument/2006/math" xmlns:v="urn:schemas-microsoft-com:vml" xmlns:wp14="http://schemas.microsoft.com/office/word/2010/wordprocessingDrawing" xmlns:wp="http://schemas.openxmlformats.org/drawingml/2006/wordprocessingDrawing" xmlns:w10="urn:schemas-microsoft-com:office:word" xmlns:w="http://schemas.openxmlformats.org/wordprocessingml/2006/main" xmlns:w14="http://schemas.microsoft.com/office/word/2010/wordml" xmlns:w15="http://schemas.microsoft.com/office/word/2012/wordml" xmlns:wpg="http://schemas.microsoft.com/office/word/2010/wordprocessingGroup" xmlns:wpi="http://schemas.microsoft.com/office/word/2010/wordprocessingInk" xmlns:wne="http://schemas.microsoft.com/office/word/2006/wordml" xmlns:wps="http://schemas.microsoft.com/office/word/2010/wordprocessingShape" xmlns:wpsCustomData="http://www.wps.cn/officeDocument/2013/wpsCustomData" mc:Ignorable="w14 w15 wp14">
+<w:hdr xmlns:o="urn:schemas-microsoft-com:office:office" xmlns:r="http://schemas.openxmlformats.org/officeDocument/2006/relationships" xmlns:v="urn:schemas-microsoft-com:vml" xmlns:w="http://schemas.openxmlformats.org/wordprocessingml/2006/main" xmlns:w10="urn:schemas-microsoft-com:office:word" xmlns:wp="http://schemas.openxmlformats.org/drawingml/2006/wordprocessingDrawing" xmlns:wps="http://schemas.microsoft.com/office/word/2010/wordprocessingShape" xmlns:wpg="http://schemas.microsoft.com/office/word/2010/wordprocessingGroup" xmlns:mc="http://schemas.openxmlformats.org/markup-compatibility/2006" xmlns:wp14="http://schemas.microsoft.com/office/word/2010/wordprocessingDrawing" xmlns:w14="http://schemas.microsoft.com/office/word/2010/wordml" xmlns:w15="http://schemas.microsoft.com/office/word/2012/wordml" mc:Ignorable="w14 wp14 w15">
+  <w:p>
+    <w:pPr>
+      <w:pStyle w:val="Normal"/>
+      <w:widowControl/>
+      <w:bidi w:val="0"/>
+      <w:spacing w:lineRule="auto" w:line="259" w:before="0" w:after="160"/>
+      <w:jc w:val="left"/>
+      <w:rPr/>
+    </w:pPr>
+    <w:r>
+      <w:rPr/>
+      <w:br/>
+    </w:r>
+  </w:p>
+</w:hdr>
+</file>
+
+<file path=word/header2.xml><?xml version="1.0" encoding="utf-8"?>
+<w:hdr xmlns:o="urn:schemas-microsoft-com:office:office" xmlns:r="http://schemas.openxmlformats.org/officeDocument/2006/relationships" xmlns:v="urn:schemas-microsoft-com:vml" xmlns:w="http://schemas.openxmlformats.org/wordprocessingml/2006/main" xmlns:w10="urn:schemas-microsoft-com:office:word" xmlns:wp="http://schemas.openxmlformats.org/drawingml/2006/wordprocessingDrawing" xmlns:wps="http://schemas.microsoft.com/office/word/2010/wordprocessingShape" xmlns:wpg="http://schemas.microsoft.com/office/word/2010/wordprocessingGroup" xmlns:mc="http://schemas.openxmlformats.org/markup-compatibility/2006" xmlns:wp14="http://schemas.microsoft.com/office/word/2010/wordprocessingDrawing" xmlns:w14="http://schemas.microsoft.com/office/word/2010/wordml" xmlns:w15="http://schemas.microsoft.com/office/word/2012/wordml" mc:Ignorable="w14 wp14 w15">
   <w:tbl>
     <w:tblPr>
       <w:tblStyle w:val="10"/>
       <w:tblW w:w="10773" w:type="dxa"/>
       <w:jc w:val="center"/>
-      <w:tblBorders>
-        <w:top w:val="single" w:color="FFFF00" w:sz="4" w:space="0"/>
-        <w:left w:val="single" w:color="FFFF00" w:sz="4" w:space="0"/>
-        <w:bottom w:val="single" w:color="FFFF00" w:sz="4" w:space="0"/>
-        <w:right w:val="single" w:color="FFFF00" w:sz="4" w:space="0"/>
-        <w:insideH w:val="single" w:color="FFFF00" w:sz="4" w:space="0"/>
-        <w:insideV w:val="single" w:color="FFFF00" w:sz="4" w:space="0"/>
-      </w:tblBorders>
-      <w:shd w:val="clear" w:color="auto" w:fill="0070C0"/>
-      <w:tblLayout w:type="autofit"/>
+      <w:tblInd w:w="0" w:type="dxa"/>
+      <w:tblLayout w:type="fixed"/>
       <w:tblCellMar>
         <w:top w:w="0" w:type="dxa"/>
         <w:left w:w="108" w:type="dxa"/>
@@ -2674,29 +3108,11 @@
     </w:tblPr>
     <w:tblGrid>
       <w:gridCol w:w="1134"/>
-      <w:gridCol w:w="9639"/>
+      <w:gridCol w:w="9638"/>
     </w:tblGrid>
     <w:tr>
-      <w:tblPrEx>
-        <w:tblBorders>
-          <w:top w:val="single" w:color="FFFF00" w:sz="4" w:space="0"/>
-          <w:left w:val="single" w:color="FFFF00" w:sz="4" w:space="0"/>
-          <w:bottom w:val="single" w:color="FFFF00" w:sz="4" w:space="0"/>
-          <w:right w:val="single" w:color="FFFF00" w:sz="4" w:space="0"/>
-          <w:insideH w:val="single" w:color="FFFF00" w:sz="4" w:space="0"/>
-          <w:insideV w:val="single" w:color="FFFF00" w:sz="4" w:space="0"/>
-        </w:tblBorders>
-        <w:shd w:val="clear" w:color="auto" w:fill="0070C0"/>
-        <w:tblCellMar>
-          <w:top w:w="0" w:type="dxa"/>
-          <w:left w:w="108" w:type="dxa"/>
-          <w:bottom w:w="0" w:type="dxa"/>
-          <w:right w:w="108" w:type="dxa"/>
-        </w:tblCellMar>
-      </w:tblPrEx>
       <w:trPr>
         <w:trHeight w:val="1433" w:hRule="atLeast"/>
-        <w:jc w:val="center"/>
       </w:trPr>
       <w:tc>
         <w:tcPr>
@@ -2707,16 +3123,18 @@
             <w:bottom w:val="nil"/>
             <w:right w:val="nil"/>
           </w:tcBorders>
-          <w:shd w:val="clear" w:color="auto" w:fill="0070C0"/>
+          <w:shd w:color="auto" w:fill="0070C0" w:val="clear"/>
         </w:tcPr>
         <w:p>
           <w:pPr>
-            <w:spacing w:after="0" w:line="240" w:lineRule="auto"/>
+            <w:pStyle w:val="Normal"/>
+            <w:widowControl/>
+            <w:spacing w:lineRule="auto" w:line="240" w:before="0" w:after="0"/>
             <w:jc w:val="center"/>
             <w:rPr>
               <w:rFonts w:ascii="Century Gothic" w:hAnsi="Century Gothic" w:eastAsia="Calibri" w:cs="Times New Roman"/>
               <w:b/>
-              <w:color w:val="FFFFFF" w:themeColor="background1"/>
+              <w:color w:themeColor="background1" w:val="FFFFFF"/>
               <w:sz w:val="28"/>
               <w:szCs w:val="28"/>
               <w:lang w:bidi="en-US"/>
@@ -2728,8 +3146,22 @@
             </w:rPr>
           </w:pPr>
           <w:r>
+            <w:rPr>
+              <w:rFonts w:eastAsia="Calibri" w:cs="Times New Roman" w:ascii="Century Gothic" w:hAnsi="Century Gothic"/>
+              <w:b/>
+              <w:color w:themeColor="background1" w:val="FFFFFF"/>
+              <w:kern w:val="0"/>
+              <w:sz w:val="28"/>
+              <w:szCs w:val="28"/>
+              <w:lang w:bidi="en-US"/>
+              <w14:textFill>
+                <w14:solidFill>
+                  <w14:schemeClr w14:val="bg1"/>
+                </w14:solidFill>
+              </w14:textFill>
+            </w:rPr>
             <w:drawing>
-              <wp:anchor distT="0" distB="0" distL="114300" distR="114300" simplePos="0" relativeHeight="251659264" behindDoc="0" locked="0" layoutInCell="1" allowOverlap="1">
+              <wp:anchor behindDoc="1" distT="0" distB="0" distL="0" distR="0" simplePos="0" locked="0" layoutInCell="1" allowOverlap="1" relativeHeight="2">
                 <wp:simplePos x="0" y="0"/>
                 <wp:positionH relativeFrom="margin">
                   <wp:posOffset>-81280</wp:posOffset>
@@ -2738,9 +3170,9 @@
                   <wp:posOffset>-19050</wp:posOffset>
                 </wp:positionV>
                 <wp:extent cx="1005840" cy="953135"/>
-                <wp:effectExtent l="0" t="0" r="3810" b="0"/>
+                <wp:effectExtent l="0" t="0" r="0" b="0"/>
                 <wp:wrapNone/>
-                <wp:docPr id="1" name="Picture 1"/>
+                <wp:docPr id="1" name="Picture 1" descr=""/>
                 <wp:cNvGraphicFramePr>
                   <a:graphicFrameLocks xmlns:a="http://schemas.openxmlformats.org/drawingml/2006/main" noChangeAspect="1"/>
                 </wp:cNvGraphicFramePr>
@@ -2748,24 +3180,18 @@
                   <a:graphicData uri="http://schemas.openxmlformats.org/drawingml/2006/picture">
                     <pic:pic xmlns:pic="http://schemas.openxmlformats.org/drawingml/2006/picture">
                       <pic:nvPicPr>
-                        <pic:cNvPr id="1" name="Picture 1"/>
+                        <pic:cNvPr id="1" name="Picture 1" descr=""/>
                         <pic:cNvPicPr>
-                          <a:picLocks noChangeAspect="1"/>
+                          <a:picLocks noChangeAspect="1" noChangeArrowheads="1"/>
                         </pic:cNvPicPr>
                       </pic:nvPicPr>
                       <pic:blipFill>
-                        <a:blip r:embed="rId1">
-                          <a:extLst>
-                            <a:ext uri="{28A0092B-C50C-407E-A947-70E740481C1C}">
-                              <a14:useLocalDpi xmlns:a14="http://schemas.microsoft.com/office/drawing/2010/main" val="0"/>
-                            </a:ext>
-                          </a:extLst>
-                        </a:blip>
+                        <a:blip r:embed="rId1"/>
                         <a:stretch>
                           <a:fillRect/>
                         </a:stretch>
                       </pic:blipFill>
-                      <pic:spPr>
+                      <pic:spPr bwMode="auto">
                         <a:xfrm>
                           <a:off x="0" y="0"/>
                           <a:ext cx="1005840" cy="953135"/>
@@ -2784,24 +3210,26 @@
       </w:tc>
       <w:tc>
         <w:tcPr>
-          <w:tcW w:w="9639" w:type="dxa"/>
+          <w:tcW w:w="9638" w:type="dxa"/>
           <w:tcBorders>
             <w:top w:val="nil"/>
             <w:left w:val="nil"/>
             <w:bottom w:val="nil"/>
             <w:right w:val="nil"/>
           </w:tcBorders>
-          <w:shd w:val="clear" w:color="auto" w:fill="0070C0"/>
+          <w:shd w:color="auto" w:fill="0070C0" w:val="clear"/>
           <w:vAlign w:val="center"/>
         </w:tcPr>
         <w:p>
           <w:pPr>
-            <w:spacing w:after="0" w:line="240" w:lineRule="auto"/>
+            <w:pStyle w:val="Normal"/>
+            <w:widowControl/>
+            <w:spacing w:lineRule="auto" w:line="240" w:before="0" w:after="0"/>
             <w:jc w:val="center"/>
             <w:rPr>
               <w:rFonts w:ascii="Century Gothic" w:hAnsi="Century Gothic" w:eastAsia="Calibri" w:cs="Times New Roman"/>
               <w:b/>
-              <w:color w:val="FFFFFF" w:themeColor="background1"/>
+              <w:color w:themeColor="background1" w:val="FFFFFF"/>
               <w:sz w:val="16"/>
               <w:szCs w:val="16"/>
               <w:lang w:bidi="en-US"/>
@@ -2812,10 +3240,29 @@
               </w14:textFill>
             </w:rPr>
           </w:pPr>
+          <w:r>
+            <w:rPr>
+              <w:rFonts w:eastAsia="Calibri" w:cs="Times New Roman" w:ascii="Century Gothic" w:hAnsi="Century Gothic"/>
+              <w:b/>
+              <w:color w:themeColor="background1" w:val="FFFFFF"/>
+              <w:kern w:val="0"/>
+              <w:sz w:val="16"/>
+              <w:szCs w:val="16"/>
+              <w:lang w:bidi="en-US"/>
+              <w14:textFill>
+                <w14:solidFill>
+                  <w14:schemeClr w14:val="bg1"/>
+                </w14:solidFill>
+              </w14:textFill>
+            </w:rPr>
+          </w:r>
         </w:p>
         <w:p>
           <w:pPr>
-            <w:spacing w:after="0" w:line="240" w:lineRule="auto"/>
+            <w:pStyle w:val="Normal"/>
+            <w:widowControl/>
+            <w:spacing w:lineRule="auto" w:line="240" w:before="0" w:after="0"/>
+            <w:jc w:val="left"/>
             <w:rPr>
               <w:rFonts w:ascii="Century Gothic" w:hAnsi="Century Gothic" w:eastAsia="Calibri" w:cs="Times New Roman"/>
               <w:b/>
@@ -2827,24 +3274,39 @@
           </w:pPr>
           <w:r>
             <w:rPr>
-              <w:rFonts w:ascii="Century Gothic" w:hAnsi="Century Gothic" w:eastAsia="Calibri" w:cs="Times New Roman"/>
+              <w:rFonts w:eastAsia="Calibri" w:cs="Times New Roman" w:ascii="Century Gothic" w:hAnsi="Century Gothic"/>
               <w:b/>
               <w:color w:val="FFFF00"/>
+              <w:kern w:val="0"/>
               <w:sz w:val="28"/>
               <w:szCs w:val="28"/>
               <w:lang w:bidi="en-US"/>
             </w:rPr>
-            <w:t xml:space="preserve">                        SPEED AND DEPENDABILITY</w:t>
+            <w:t xml:space="preserve">                        </w:t>
+          </w:r>
+          <w:r>
+            <w:rPr>
+              <w:rFonts w:eastAsia="Calibri" w:cs="Times New Roman" w:ascii="Century Gothic" w:hAnsi="Century Gothic"/>
+              <w:b/>
+              <w:color w:val="FFFF00"/>
+              <w:kern w:val="0"/>
+              <w:sz w:val="28"/>
+              <w:szCs w:val="28"/>
+              <w:lang w:bidi="en-US"/>
+            </w:rPr>
+            <w:t>SPEED AND DEPENDABILITY</w:t>
           </w:r>
         </w:p>
         <w:p>
           <w:pPr>
-            <w:spacing w:after="0" w:line="240" w:lineRule="auto"/>
+            <w:pStyle w:val="Normal"/>
+            <w:widowControl/>
+            <w:spacing w:lineRule="auto" w:line="240" w:before="0" w:after="0"/>
             <w:jc w:val="center"/>
             <w:rPr>
               <w:rFonts w:ascii="Century Gothic" w:hAnsi="Century Gothic" w:eastAsia="Calibri" w:cs="Times New Roman"/>
               <w:b/>
-              <w:color w:val="FFFFFF" w:themeColor="background1"/>
+              <w:color w:themeColor="background1" w:val="FFFFFF"/>
               <w:sz w:val="18"/>
               <w:szCs w:val="18"/>
               <w:lang w:bidi="en-US"/>
@@ -2855,15 +3317,33 @@
               </w14:textFill>
             </w:rPr>
           </w:pPr>
+          <w:r>
+            <w:rPr>
+              <w:rFonts w:eastAsia="Calibri" w:cs="Times New Roman" w:ascii="Century Gothic" w:hAnsi="Century Gothic"/>
+              <w:b/>
+              <w:color w:themeColor="background1" w:val="FFFFFF"/>
+              <w:kern w:val="0"/>
+              <w:sz w:val="18"/>
+              <w:szCs w:val="18"/>
+              <w:lang w:bidi="en-US"/>
+              <w14:textFill>
+                <w14:solidFill>
+                  <w14:schemeClr w14:val="bg1"/>
+                </w14:solidFill>
+              </w14:textFill>
+            </w:rPr>
+          </w:r>
         </w:p>
         <w:p>
           <w:pPr>
-            <w:spacing w:after="0" w:line="240" w:lineRule="auto"/>
+            <w:pStyle w:val="Normal"/>
+            <w:widowControl/>
+            <w:spacing w:lineRule="auto" w:line="240" w:before="0" w:after="0"/>
             <w:jc w:val="center"/>
             <w:rPr>
               <w:rFonts w:ascii="Century Gothic" w:hAnsi="Century Gothic" w:eastAsia="Calibri" w:cs="Times New Roman"/>
               <w:bCs/>
-              <w:color w:val="FFFFFF" w:themeColor="background1"/>
+              <w:color w:themeColor="background1" w:val="FFFFFF"/>
               <w:sz w:val="20"/>
               <w:szCs w:val="20"/>
               <w:lang w:bidi="en-US"/>
@@ -2876,9 +3356,10 @@
           </w:pPr>
           <w:r>
             <w:rPr>
-              <w:rFonts w:ascii="Century Gothic" w:hAnsi="Century Gothic" w:eastAsia="Calibri" w:cs="Times New Roman"/>
+              <w:rFonts w:eastAsia="Calibri" w:cs="Times New Roman" w:ascii="Century Gothic" w:hAnsi="Century Gothic"/>
               <w:bCs/>
-              <w:color w:val="FFFFFF" w:themeColor="background1"/>
+              <w:color w:themeColor="background1" w:val="FFFFFF"/>
+              <w:kern w:val="0"/>
               <w:sz w:val="20"/>
               <w:szCs w:val="20"/>
               <w:lang w:bidi="en-US"/>
@@ -2888,13 +3369,31 @@
                 </w14:solidFill>
               </w14:textFill>
             </w:rPr>
-            <w:t xml:space="preserve">       Twiga Towers – 7</w:t>
+            <w:t xml:space="preserve">       </w:t>
           </w:r>
           <w:r>
             <w:rPr>
-              <w:rFonts w:ascii="Century Gothic" w:hAnsi="Century Gothic" w:eastAsia="Calibri" w:cs="Times New Roman"/>
+              <w:rFonts w:eastAsia="Calibri" w:cs="Times New Roman" w:ascii="Century Gothic" w:hAnsi="Century Gothic"/>
               <w:bCs/>
-              <w:color w:val="FFFFFF" w:themeColor="background1"/>
+              <w:color w:themeColor="background1" w:val="FFFFFF"/>
+              <w:kern w:val="0"/>
+              <w:sz w:val="20"/>
+              <w:szCs w:val="20"/>
+              <w:lang w:bidi="en-US"/>
+              <w14:textFill>
+                <w14:solidFill>
+                  <w14:schemeClr w14:val="bg1"/>
+                </w14:solidFill>
+              </w14:textFill>
+            </w:rPr>
+            <w:t>Twiga Towers – 7</w:t>
+          </w:r>
+          <w:r>
+            <w:rPr>
+              <w:rFonts w:eastAsia="Calibri" w:cs="Times New Roman" w:ascii="Century Gothic" w:hAnsi="Century Gothic"/>
+              <w:bCs/>
+              <w:color w:themeColor="background1" w:val="FFFFFF"/>
+              <w:kern w:val="0"/>
               <w:sz w:val="20"/>
               <w:szCs w:val="20"/>
               <w:vertAlign w:val="superscript"/>
@@ -2909,9 +3408,10 @@
           </w:r>
           <w:r>
             <w:rPr>
-              <w:rFonts w:ascii="Century Gothic" w:hAnsi="Century Gothic" w:eastAsia="Calibri" w:cs="Times New Roman"/>
+              <w:rFonts w:eastAsia="Calibri" w:cs="Times New Roman" w:ascii="Century Gothic" w:hAnsi="Century Gothic"/>
               <w:bCs/>
-              <w:color w:val="FFFFFF" w:themeColor="background1"/>
+              <w:color w:themeColor="background1" w:val="FFFFFF"/>
+              <w:kern w:val="0"/>
               <w:sz w:val="20"/>
               <w:szCs w:val="20"/>
               <w:lang w:bidi="en-US"/>
@@ -2926,12 +3426,14 @@
         </w:p>
         <w:p>
           <w:pPr>
-            <w:spacing w:after="0" w:line="240" w:lineRule="auto"/>
+            <w:pStyle w:val="Normal"/>
+            <w:widowControl/>
+            <w:spacing w:lineRule="auto" w:line="240" w:before="0" w:after="0"/>
             <w:jc w:val="center"/>
             <w:rPr>
               <w:rFonts w:ascii="Century Gothic" w:hAnsi="Century Gothic" w:eastAsia="Calibri" w:cs="Times New Roman"/>
               <w:bCs/>
-              <w:color w:val="FFFFFF" w:themeColor="background1"/>
+              <w:color w:themeColor="background1" w:val="FFFFFF"/>
               <w:sz w:val="18"/>
               <w:szCs w:val="20"/>
               <w:lang w:bidi="en-US"/>
@@ -2944,9 +3446,10 @@
           </w:pPr>
           <w:r>
             <w:rPr>
-              <w:rFonts w:ascii="Century Gothic" w:hAnsi="Century Gothic" w:eastAsia="Calibri" w:cs="Times New Roman"/>
+              <w:rFonts w:eastAsia="Calibri" w:cs="Times New Roman" w:ascii="Century Gothic" w:hAnsi="Century Gothic"/>
               <w:bCs/>
-              <w:color w:val="FFFFFF" w:themeColor="background1"/>
+              <w:color w:themeColor="background1" w:val="FFFFFF"/>
+              <w:kern w:val="0"/>
               <w:sz w:val="20"/>
               <w:szCs w:val="20"/>
               <w:lang w:bidi="en-US"/>
@@ -2960,9 +3463,10 @@
           </w:r>
           <w:r>
             <w:rPr>
-              <w:rFonts w:ascii="Century Gothic" w:hAnsi="Century Gothic" w:eastAsia="Calibri" w:cs="Times New Roman"/>
+              <w:rFonts w:eastAsia="Calibri" w:cs="Times New Roman" w:ascii="Century Gothic" w:hAnsi="Century Gothic"/>
               <w:bCs/>
-              <w:color w:val="FFFFFF" w:themeColor="background1"/>
+              <w:color w:themeColor="background1" w:val="FFFFFF"/>
+              <w:kern w:val="0"/>
               <w:sz w:val="18"/>
               <w:szCs w:val="20"/>
               <w:lang w:bidi="en-US"/>
@@ -2974,44 +3478,28 @@
             </w:rPr>
             <w:t xml:space="preserve">P.O. Box 2495-00200 Nairobi, Kenya | </w:t>
           </w:r>
-          <w:r>
-            <w:fldChar w:fldCharType="begin"/>
-          </w:r>
-          <w:r>
-            <w:instrText xml:space="preserve"> HYPERLINK "mailto:info@capabuil.com" </w:instrText>
-          </w:r>
-          <w:r>
-            <w:fldChar w:fldCharType="separate"/>
-          </w:r>
+          <w:hyperlink r:id="rId2">
+            <w:r>
+              <w:rPr>
+                <w:rStyle w:val="ListLabel11"/>
+                <w:rFonts w:eastAsia="Calibri" w:cs="Times New Roman" w:ascii="Century Gothic" w:hAnsi="Century Gothic"/>
+                <w:bCs/>
+                <w:color w:val="FFFF00"/>
+                <w:kern w:val="0"/>
+                <w:sz w:val="18"/>
+                <w:szCs w:val="20"/>
+                <w:u w:val="single"/>
+                <w:lang w:bidi="en-US"/>
+              </w:rPr>
+              <w:t>info@capabuil.com</w:t>
+            </w:r>
+          </w:hyperlink>
           <w:r>
             <w:rPr>
-              <w:rFonts w:ascii="Century Gothic" w:hAnsi="Century Gothic" w:eastAsia="Calibri" w:cs="Times New Roman"/>
+              <w:rFonts w:eastAsia="Calibri" w:cs="Times New Roman" w:ascii="Century Gothic" w:hAnsi="Century Gothic"/>
               <w:bCs/>
-              <w:color w:val="FFFF00"/>
-              <w:sz w:val="18"/>
-              <w:szCs w:val="20"/>
-              <w:u w:val="single"/>
-              <w:lang w:bidi="en-US"/>
-            </w:rPr>
-            <w:t>info@capabuil.com</w:t>
-          </w:r>
-          <w:r>
-            <w:rPr>
-              <w:rFonts w:ascii="Century Gothic" w:hAnsi="Century Gothic" w:eastAsia="Calibri" w:cs="Times New Roman"/>
-              <w:bCs/>
-              <w:color w:val="FFFF00"/>
-              <w:sz w:val="18"/>
-              <w:szCs w:val="20"/>
-              <w:u w:val="single"/>
-              <w:lang w:bidi="en-US"/>
-            </w:rPr>
-            <w:fldChar w:fldCharType="end"/>
-          </w:r>
-          <w:r>
-            <w:rPr>
-              <w:rFonts w:ascii="Century Gothic" w:hAnsi="Century Gothic" w:eastAsia="Calibri" w:cs="Times New Roman"/>
-              <w:bCs/>
-              <w:color w:val="FFFFFF" w:themeColor="background1"/>
+              <w:color w:themeColor="background1" w:val="FFFFFF"/>
+              <w:kern w:val="0"/>
               <w:sz w:val="18"/>
               <w:szCs w:val="20"/>
               <w:lang w:bidi="en-US"/>
@@ -3026,12 +3514,14 @@
         </w:p>
         <w:p>
           <w:pPr>
-            <w:spacing w:after="0" w:line="240" w:lineRule="auto"/>
+            <w:pStyle w:val="Normal"/>
+            <w:widowControl/>
+            <w:spacing w:lineRule="auto" w:line="240" w:before="0" w:after="0"/>
             <w:jc w:val="center"/>
             <w:rPr>
               <w:rFonts w:ascii="Century Gothic" w:hAnsi="Century Gothic" w:eastAsia="Calibri" w:cs="Times New Roman"/>
               <w:b/>
-              <w:color w:val="FFFFFF" w:themeColor="background1"/>
+              <w:color w:themeColor="background1" w:val="FFFFFF"/>
               <w:sz w:val="20"/>
               <w:szCs w:val="20"/>
               <w:lang w:bidi="en-US"/>
@@ -3042,413 +3532,1327 @@
               </w14:textFill>
             </w:rPr>
           </w:pPr>
+          <w:r>
+            <w:rPr>
+              <w:rFonts w:eastAsia="Calibri" w:cs="Times New Roman" w:ascii="Century Gothic" w:hAnsi="Century Gothic"/>
+              <w:b/>
+              <w:color w:themeColor="background1" w:val="FFFFFF"/>
+              <w:kern w:val="0"/>
+              <w:sz w:val="20"/>
+              <w:szCs w:val="20"/>
+              <w:lang w:bidi="en-US"/>
+              <w14:textFill>
+                <w14:solidFill>
+                  <w14:schemeClr w14:val="bg1"/>
+                </w14:solidFill>
+              </w14:textFill>
+            </w:rPr>
+          </w:r>
         </w:p>
       </w:tc>
     </w:tr>
   </w:tbl>
   <w:p>
     <w:pPr>
-      <w:pStyle w:val="7"/>
+      <w:pStyle w:val="Header"/>
+      <w:rPr/>
     </w:pPr>
+    <w:r>
+      <w:rPr/>
+    </w:r>
   </w:p>
 </w:hdr>
 </file>
 
-<file path=word/header2.xml><?xml version="1.0" encoding="utf-8"?>
-<w:hdr xmlns:wpc="http://schemas.microsoft.com/office/word/2010/wordprocessingCanvas" xmlns:mc="http://schemas.openxmlformats.org/markup-compatibility/2006" xmlns:o="urn:schemas-microsoft-com:office:office" xmlns:r="http://schemas.openxmlformats.org/officeDocument/2006/relationships" xmlns:m="http://schemas.openxmlformats.org/officeDocument/2006/math" xmlns:v="urn:schemas-microsoft-com:vml" xmlns:wp14="http://schemas.microsoft.com/office/word/2010/wordprocessingDrawing" xmlns:wp="http://schemas.openxmlformats.org/drawingml/2006/wordprocessingDrawing" xmlns:w10="urn:schemas-microsoft-com:office:word" xmlns:w="http://schemas.openxmlformats.org/wordprocessingml/2006/main" xmlns:w14="http://schemas.microsoft.com/office/word/2010/wordml" xmlns:w15="http://schemas.microsoft.com/office/word/2012/wordml" xmlns:wpg="http://schemas.microsoft.com/office/word/2010/wordprocessingGroup" xmlns:wpi="http://schemas.microsoft.com/office/word/2010/wordprocessingInk" xmlns:wne="http://schemas.microsoft.com/office/word/2006/wordml" xmlns:wps="http://schemas.microsoft.com/office/word/2010/wordprocessingShape" xmlns:wpsCustomData="http://www.wps.cn/officeDocument/2013/wpsCustomData" mc:Ignorable="w14 w15 wp14">
+<file path=word/header3.xml><?xml version="1.0" encoding="utf-8"?>
+<w:hdr xmlns:o="urn:schemas-microsoft-com:office:office" xmlns:r="http://schemas.openxmlformats.org/officeDocument/2006/relationships" xmlns:v="urn:schemas-microsoft-com:vml" xmlns:w="http://schemas.openxmlformats.org/wordprocessingml/2006/main" xmlns:w10="urn:schemas-microsoft-com:office:word" xmlns:wp="http://schemas.openxmlformats.org/drawingml/2006/wordprocessingDrawing" xmlns:wps="http://schemas.microsoft.com/office/word/2010/wordprocessingShape" xmlns:wpg="http://schemas.microsoft.com/office/word/2010/wordprocessingGroup" xmlns:mc="http://schemas.openxmlformats.org/markup-compatibility/2006" xmlns:wp14="http://schemas.microsoft.com/office/word/2010/wordprocessingDrawing" xmlns:w14="http://schemas.microsoft.com/office/word/2010/wordml" xmlns:w15="http://schemas.microsoft.com/office/word/2012/wordml" mc:Ignorable="w14 wp14 w15">
+  <w:tbl>
+    <w:tblPr>
+      <w:tblStyle w:val="10"/>
+      <w:tblW w:w="10773" w:type="dxa"/>
+      <w:jc w:val="center"/>
+      <w:tblInd w:w="0" w:type="dxa"/>
+      <w:tblLayout w:type="fixed"/>
+      <w:tblCellMar>
+        <w:top w:w="0" w:type="dxa"/>
+        <w:left w:w="108" w:type="dxa"/>
+        <w:bottom w:w="0" w:type="dxa"/>
+        <w:right w:w="108" w:type="dxa"/>
+      </w:tblCellMar>
+    </w:tblPr>
+    <w:tblGrid>
+      <w:gridCol w:w="1134"/>
+      <w:gridCol w:w="9638"/>
+    </w:tblGrid>
+    <w:tr>
+      <w:trPr>
+        <w:trHeight w:val="1433" w:hRule="atLeast"/>
+      </w:trPr>
+      <w:tc>
+        <w:tcPr>
+          <w:tcW w:w="1134" w:type="dxa"/>
+          <w:tcBorders>
+            <w:top w:val="nil"/>
+            <w:left w:val="nil"/>
+            <w:bottom w:val="nil"/>
+            <w:right w:val="nil"/>
+          </w:tcBorders>
+          <w:shd w:color="auto" w:fill="0070C0" w:val="clear"/>
+        </w:tcPr>
+        <w:p>
+          <w:pPr>
+            <w:pStyle w:val="Normal"/>
+            <w:widowControl/>
+            <w:spacing w:lineRule="auto" w:line="240" w:before="0" w:after="0"/>
+            <w:jc w:val="center"/>
+            <w:rPr>
+              <w:rFonts w:ascii="Century Gothic" w:hAnsi="Century Gothic" w:eastAsia="Calibri" w:cs="Times New Roman"/>
+              <w:b/>
+              <w:color w:themeColor="background1" w:val="FFFFFF"/>
+              <w:sz w:val="28"/>
+              <w:szCs w:val="28"/>
+              <w:lang w:bidi="en-US"/>
+              <w14:textFill>
+                <w14:solidFill>
+                  <w14:schemeClr w14:val="bg1"/>
+                </w14:solidFill>
+              </w14:textFill>
+            </w:rPr>
+          </w:pPr>
+          <w:r>
+            <w:rPr>
+              <w:rFonts w:eastAsia="Calibri" w:cs="Times New Roman" w:ascii="Century Gothic" w:hAnsi="Century Gothic"/>
+              <w:b/>
+              <w:color w:themeColor="background1" w:val="FFFFFF"/>
+              <w:kern w:val="0"/>
+              <w:sz w:val="28"/>
+              <w:szCs w:val="28"/>
+              <w:lang w:bidi="en-US"/>
+              <w14:textFill>
+                <w14:solidFill>
+                  <w14:schemeClr w14:val="bg1"/>
+                </w14:solidFill>
+              </w14:textFill>
+            </w:rPr>
+            <w:drawing>
+              <wp:anchor behindDoc="1" distT="0" distB="0" distL="0" distR="0" simplePos="0" locked="0" layoutInCell="1" allowOverlap="1" relativeHeight="2">
+                <wp:simplePos x="0" y="0"/>
+                <wp:positionH relativeFrom="margin">
+                  <wp:posOffset>-81280</wp:posOffset>
+                </wp:positionH>
+                <wp:positionV relativeFrom="paragraph">
+                  <wp:posOffset>-19050</wp:posOffset>
+                </wp:positionV>
+                <wp:extent cx="1005840" cy="953135"/>
+                <wp:effectExtent l="0" t="0" r="0" b="0"/>
+                <wp:wrapNone/>
+                <wp:docPr id="2" name="Picture 1" descr=""/>
+                <wp:cNvGraphicFramePr>
+                  <a:graphicFrameLocks xmlns:a="http://schemas.openxmlformats.org/drawingml/2006/main" noChangeAspect="1"/>
+                </wp:cNvGraphicFramePr>
+                <a:graphic xmlns:a="http://schemas.openxmlformats.org/drawingml/2006/main">
+                  <a:graphicData uri="http://schemas.openxmlformats.org/drawingml/2006/picture">
+                    <pic:pic xmlns:pic="http://schemas.openxmlformats.org/drawingml/2006/picture">
+                      <pic:nvPicPr>
+                        <pic:cNvPr id="2" name="Picture 1" descr=""/>
+                        <pic:cNvPicPr>
+                          <a:picLocks noChangeAspect="1" noChangeArrowheads="1"/>
+                        </pic:cNvPicPr>
+                      </pic:nvPicPr>
+                      <pic:blipFill>
+                        <a:blip r:embed="rId1"/>
+                        <a:stretch>
+                          <a:fillRect/>
+                        </a:stretch>
+                      </pic:blipFill>
+                      <pic:spPr bwMode="auto">
+                        <a:xfrm>
+                          <a:off x="0" y="0"/>
+                          <a:ext cx="1005840" cy="953135"/>
+                        </a:xfrm>
+                        <a:prstGeom prst="rect">
+                          <a:avLst/>
+                        </a:prstGeom>
+                      </pic:spPr>
+                    </pic:pic>
+                  </a:graphicData>
+                </a:graphic>
+              </wp:anchor>
+            </w:drawing>
+          </w:r>
+        </w:p>
+      </w:tc>
+      <w:tc>
+        <w:tcPr>
+          <w:tcW w:w="9638" w:type="dxa"/>
+          <w:tcBorders>
+            <w:top w:val="nil"/>
+            <w:left w:val="nil"/>
+            <w:bottom w:val="nil"/>
+            <w:right w:val="nil"/>
+          </w:tcBorders>
+          <w:shd w:color="auto" w:fill="0070C0" w:val="clear"/>
+          <w:vAlign w:val="center"/>
+        </w:tcPr>
+        <w:p>
+          <w:pPr>
+            <w:pStyle w:val="Normal"/>
+            <w:widowControl/>
+            <w:spacing w:lineRule="auto" w:line="240" w:before="0" w:after="0"/>
+            <w:jc w:val="center"/>
+            <w:rPr>
+              <w:rFonts w:ascii="Century Gothic" w:hAnsi="Century Gothic" w:eastAsia="Calibri" w:cs="Times New Roman"/>
+              <w:b/>
+              <w:color w:themeColor="background1" w:val="FFFFFF"/>
+              <w:sz w:val="16"/>
+              <w:szCs w:val="16"/>
+              <w:lang w:bidi="en-US"/>
+              <w14:textFill>
+                <w14:solidFill>
+                  <w14:schemeClr w14:val="bg1"/>
+                </w14:solidFill>
+              </w14:textFill>
+            </w:rPr>
+          </w:pPr>
+          <w:r>
+            <w:rPr>
+              <w:rFonts w:eastAsia="Calibri" w:cs="Times New Roman" w:ascii="Century Gothic" w:hAnsi="Century Gothic"/>
+              <w:b/>
+              <w:color w:themeColor="background1" w:val="FFFFFF"/>
+              <w:kern w:val="0"/>
+              <w:sz w:val="16"/>
+              <w:szCs w:val="16"/>
+              <w:lang w:bidi="en-US"/>
+              <w14:textFill>
+                <w14:solidFill>
+                  <w14:schemeClr w14:val="bg1"/>
+                </w14:solidFill>
+              </w14:textFill>
+            </w:rPr>
+          </w:r>
+        </w:p>
+        <w:p>
+          <w:pPr>
+            <w:pStyle w:val="Normal"/>
+            <w:widowControl/>
+            <w:spacing w:lineRule="auto" w:line="240" w:before="0" w:after="0"/>
+            <w:jc w:val="left"/>
+            <w:rPr>
+              <w:rFonts w:ascii="Century Gothic" w:hAnsi="Century Gothic" w:eastAsia="Calibri" w:cs="Times New Roman"/>
+              <w:b/>
+              <w:color w:val="FFFF00"/>
+              <w:sz w:val="28"/>
+              <w:szCs w:val="28"/>
+              <w:lang w:bidi="en-US"/>
+            </w:rPr>
+          </w:pPr>
+          <w:r>
+            <w:rPr>
+              <w:rFonts w:eastAsia="Calibri" w:cs="Times New Roman" w:ascii="Century Gothic" w:hAnsi="Century Gothic"/>
+              <w:b/>
+              <w:color w:val="FFFF00"/>
+              <w:kern w:val="0"/>
+              <w:sz w:val="28"/>
+              <w:szCs w:val="28"/>
+              <w:lang w:bidi="en-US"/>
+            </w:rPr>
+            <w:t xml:space="preserve">                        </w:t>
+          </w:r>
+          <w:r>
+            <w:rPr>
+              <w:rFonts w:eastAsia="Calibri" w:cs="Times New Roman" w:ascii="Century Gothic" w:hAnsi="Century Gothic"/>
+              <w:b/>
+              <w:color w:val="FFFF00"/>
+              <w:kern w:val="0"/>
+              <w:sz w:val="28"/>
+              <w:szCs w:val="28"/>
+              <w:lang w:bidi="en-US"/>
+            </w:rPr>
+            <w:t>SPEED AND DEPENDABILITY</w:t>
+          </w:r>
+        </w:p>
+        <w:p>
+          <w:pPr>
+            <w:pStyle w:val="Normal"/>
+            <w:widowControl/>
+            <w:spacing w:lineRule="auto" w:line="240" w:before="0" w:after="0"/>
+            <w:jc w:val="center"/>
+            <w:rPr>
+              <w:rFonts w:ascii="Century Gothic" w:hAnsi="Century Gothic" w:eastAsia="Calibri" w:cs="Times New Roman"/>
+              <w:b/>
+              <w:color w:themeColor="background1" w:val="FFFFFF"/>
+              <w:sz w:val="18"/>
+              <w:szCs w:val="18"/>
+              <w:lang w:bidi="en-US"/>
+              <w14:textFill>
+                <w14:solidFill>
+                  <w14:schemeClr w14:val="bg1"/>
+                </w14:solidFill>
+              </w14:textFill>
+            </w:rPr>
+          </w:pPr>
+          <w:r>
+            <w:rPr>
+              <w:rFonts w:eastAsia="Calibri" w:cs="Times New Roman" w:ascii="Century Gothic" w:hAnsi="Century Gothic"/>
+              <w:b/>
+              <w:color w:themeColor="background1" w:val="FFFFFF"/>
+              <w:kern w:val="0"/>
+              <w:sz w:val="18"/>
+              <w:szCs w:val="18"/>
+              <w:lang w:bidi="en-US"/>
+              <w14:textFill>
+                <w14:solidFill>
+                  <w14:schemeClr w14:val="bg1"/>
+                </w14:solidFill>
+              </w14:textFill>
+            </w:rPr>
+          </w:r>
+        </w:p>
+        <w:p>
+          <w:pPr>
+            <w:pStyle w:val="Normal"/>
+            <w:widowControl/>
+            <w:spacing w:lineRule="auto" w:line="240" w:before="0" w:after="0"/>
+            <w:jc w:val="center"/>
+            <w:rPr>
+              <w:rFonts w:ascii="Century Gothic" w:hAnsi="Century Gothic" w:eastAsia="Calibri" w:cs="Times New Roman"/>
+              <w:bCs/>
+              <w:color w:themeColor="background1" w:val="FFFFFF"/>
+              <w:sz w:val="20"/>
+              <w:szCs w:val="20"/>
+              <w:lang w:bidi="en-US"/>
+              <w14:textFill>
+                <w14:solidFill>
+                  <w14:schemeClr w14:val="bg1"/>
+                </w14:solidFill>
+              </w14:textFill>
+            </w:rPr>
+          </w:pPr>
+          <w:r>
+            <w:rPr>
+              <w:rFonts w:eastAsia="Calibri" w:cs="Times New Roman" w:ascii="Century Gothic" w:hAnsi="Century Gothic"/>
+              <w:bCs/>
+              <w:color w:themeColor="background1" w:val="FFFFFF"/>
+              <w:kern w:val="0"/>
+              <w:sz w:val="20"/>
+              <w:szCs w:val="20"/>
+              <w:lang w:bidi="en-US"/>
+              <w14:textFill>
+                <w14:solidFill>
+                  <w14:schemeClr w14:val="bg1"/>
+                </w14:solidFill>
+              </w14:textFill>
+            </w:rPr>
+            <w:t xml:space="preserve">       </w:t>
+          </w:r>
+          <w:r>
+            <w:rPr>
+              <w:rFonts w:eastAsia="Calibri" w:cs="Times New Roman" w:ascii="Century Gothic" w:hAnsi="Century Gothic"/>
+              <w:bCs/>
+              <w:color w:themeColor="background1" w:val="FFFFFF"/>
+              <w:kern w:val="0"/>
+              <w:sz w:val="20"/>
+              <w:szCs w:val="20"/>
+              <w:lang w:bidi="en-US"/>
+              <w14:textFill>
+                <w14:solidFill>
+                  <w14:schemeClr w14:val="bg1"/>
+                </w14:solidFill>
+              </w14:textFill>
+            </w:rPr>
+            <w:t>Twiga Towers – 7</w:t>
+          </w:r>
+          <w:r>
+            <w:rPr>
+              <w:rFonts w:eastAsia="Calibri" w:cs="Times New Roman" w:ascii="Century Gothic" w:hAnsi="Century Gothic"/>
+              <w:bCs/>
+              <w:color w:themeColor="background1" w:val="FFFFFF"/>
+              <w:kern w:val="0"/>
+              <w:sz w:val="20"/>
+              <w:szCs w:val="20"/>
+              <w:vertAlign w:val="superscript"/>
+              <w:lang w:bidi="en-US"/>
+              <w14:textFill>
+                <w14:solidFill>
+                  <w14:schemeClr w14:val="bg1"/>
+                </w14:solidFill>
+              </w14:textFill>
+            </w:rPr>
+            <w:t>th</w:t>
+          </w:r>
+          <w:r>
+            <w:rPr>
+              <w:rFonts w:eastAsia="Calibri" w:cs="Times New Roman" w:ascii="Century Gothic" w:hAnsi="Century Gothic"/>
+              <w:bCs/>
+              <w:color w:themeColor="background1" w:val="FFFFFF"/>
+              <w:kern w:val="0"/>
+              <w:sz w:val="20"/>
+              <w:szCs w:val="20"/>
+              <w:lang w:bidi="en-US"/>
+              <w14:textFill>
+                <w14:solidFill>
+                  <w14:schemeClr w14:val="bg1"/>
+                </w14:solidFill>
+              </w14:textFill>
+            </w:rPr>
+            <w:t xml:space="preserve"> Floor | +254 722 354 177 | +254 722 998 105 |</w:t>
+          </w:r>
+        </w:p>
+        <w:p>
+          <w:pPr>
+            <w:pStyle w:val="Normal"/>
+            <w:widowControl/>
+            <w:spacing w:lineRule="auto" w:line="240" w:before="0" w:after="0"/>
+            <w:jc w:val="center"/>
+            <w:rPr>
+              <w:rFonts w:ascii="Century Gothic" w:hAnsi="Century Gothic" w:eastAsia="Calibri" w:cs="Times New Roman"/>
+              <w:bCs/>
+              <w:color w:themeColor="background1" w:val="FFFFFF"/>
+              <w:sz w:val="18"/>
+              <w:szCs w:val="20"/>
+              <w:lang w:bidi="en-US"/>
+              <w14:textFill>
+                <w14:solidFill>
+                  <w14:schemeClr w14:val="bg1"/>
+                </w14:solidFill>
+              </w14:textFill>
+            </w:rPr>
+          </w:pPr>
+          <w:r>
+            <w:rPr>
+              <w:rFonts w:eastAsia="Calibri" w:cs="Times New Roman" w:ascii="Century Gothic" w:hAnsi="Century Gothic"/>
+              <w:bCs/>
+              <w:color w:themeColor="background1" w:val="FFFFFF"/>
+              <w:kern w:val="0"/>
+              <w:sz w:val="20"/>
+              <w:szCs w:val="20"/>
+              <w:lang w:bidi="en-US"/>
+              <w14:textFill>
+                <w14:solidFill>
+                  <w14:schemeClr w14:val="bg1"/>
+                </w14:solidFill>
+              </w14:textFill>
+            </w:rPr>
+            <w:t xml:space="preserve">                      </w:t>
+          </w:r>
+          <w:r>
+            <w:rPr>
+              <w:rFonts w:eastAsia="Calibri" w:cs="Times New Roman" w:ascii="Century Gothic" w:hAnsi="Century Gothic"/>
+              <w:bCs/>
+              <w:color w:themeColor="background1" w:val="FFFFFF"/>
+              <w:kern w:val="0"/>
+              <w:sz w:val="18"/>
+              <w:szCs w:val="20"/>
+              <w:lang w:bidi="en-US"/>
+              <w14:textFill>
+                <w14:solidFill>
+                  <w14:schemeClr w14:val="bg1"/>
+                </w14:solidFill>
+              </w14:textFill>
+            </w:rPr>
+            <w:t xml:space="preserve">P.O. Box 2495-00200 Nairobi, Kenya | </w:t>
+          </w:r>
+          <w:hyperlink r:id="rId2">
+            <w:r>
+              <w:rPr>
+                <w:rStyle w:val="ListLabel11"/>
+                <w:rFonts w:eastAsia="Calibri" w:cs="Times New Roman" w:ascii="Century Gothic" w:hAnsi="Century Gothic"/>
+                <w:bCs/>
+                <w:color w:val="FFFF00"/>
+                <w:kern w:val="0"/>
+                <w:sz w:val="18"/>
+                <w:szCs w:val="20"/>
+                <w:u w:val="single"/>
+                <w:lang w:bidi="en-US"/>
+              </w:rPr>
+              <w:t>info@capabuil.com</w:t>
+            </w:r>
+          </w:hyperlink>
+          <w:r>
+            <w:rPr>
+              <w:rFonts w:eastAsia="Calibri" w:cs="Times New Roman" w:ascii="Century Gothic" w:hAnsi="Century Gothic"/>
+              <w:bCs/>
+              <w:color w:themeColor="background1" w:val="FFFFFF"/>
+              <w:kern w:val="0"/>
+              <w:sz w:val="18"/>
+              <w:szCs w:val="20"/>
+              <w:lang w:bidi="en-US"/>
+              <w14:textFill>
+                <w14:solidFill>
+                  <w14:schemeClr w14:val="bg1"/>
+                </w14:solidFill>
+              </w14:textFill>
+            </w:rPr>
+            <w:t xml:space="preserve"> | www.capabuil.com</w:t>
+          </w:r>
+        </w:p>
+        <w:p>
+          <w:pPr>
+            <w:pStyle w:val="Normal"/>
+            <w:widowControl/>
+            <w:spacing w:lineRule="auto" w:line="240" w:before="0" w:after="0"/>
+            <w:jc w:val="center"/>
+            <w:rPr>
+              <w:rFonts w:ascii="Century Gothic" w:hAnsi="Century Gothic" w:eastAsia="Calibri" w:cs="Times New Roman"/>
+              <w:b/>
+              <w:color w:themeColor="background1" w:val="FFFFFF"/>
+              <w:sz w:val="20"/>
+              <w:szCs w:val="20"/>
+              <w:lang w:bidi="en-US"/>
+              <w14:textFill>
+                <w14:solidFill>
+                  <w14:schemeClr w14:val="bg1"/>
+                </w14:solidFill>
+              </w14:textFill>
+            </w:rPr>
+          </w:pPr>
+          <w:r>
+            <w:rPr>
+              <w:rFonts w:eastAsia="Calibri" w:cs="Times New Roman" w:ascii="Century Gothic" w:hAnsi="Century Gothic"/>
+              <w:b/>
+              <w:color w:themeColor="background1" w:val="FFFFFF"/>
+              <w:kern w:val="0"/>
+              <w:sz w:val="20"/>
+              <w:szCs w:val="20"/>
+              <w:lang w:bidi="en-US"/>
+              <w14:textFill>
+                <w14:solidFill>
+                  <w14:schemeClr w14:val="bg1"/>
+                </w14:solidFill>
+              </w14:textFill>
+            </w:rPr>
+          </w:r>
+        </w:p>
+      </w:tc>
+    </w:tr>
+  </w:tbl>
   <w:p>
+    <w:pPr>
+      <w:pStyle w:val="Header"/>
+      <w:rPr/>
+    </w:pPr>
     <w:r>
-      <w:cr/>
+      <w:rPr/>
     </w:r>
   </w:p>
 </w:hdr>
 </file>
 
 <file path=word/numbering.xml><?xml version="1.0" encoding="utf-8"?>
-<w:numbering xmlns:wpc="http://schemas.microsoft.com/office/word/2010/wordprocessingCanvas" xmlns:mc="http://schemas.openxmlformats.org/markup-compatibility/2006" xmlns:o="urn:schemas-microsoft-com:office:office" xmlns:r="http://schemas.openxmlformats.org/officeDocument/2006/relationships" xmlns:m="http://schemas.openxmlformats.org/officeDocument/2006/math" xmlns:v="urn:schemas-microsoft-com:vml" xmlns:wp14="http://schemas.microsoft.com/office/word/2010/wordprocessingDrawing" xmlns:wp="http://schemas.openxmlformats.org/drawingml/2006/wordprocessingDrawing" xmlns:w10="urn:schemas-microsoft-com:office:word" xmlns:w="http://schemas.openxmlformats.org/wordprocessingml/2006/main" xmlns:w14="http://schemas.microsoft.com/office/word/2010/wordml" xmlns:wpg="http://schemas.microsoft.com/office/word/2010/wordprocessingGroup" xmlns:wpi="http://schemas.microsoft.com/office/word/2010/wordprocessingInk" xmlns:wne="http://schemas.microsoft.com/office/word/2006/wordml" xmlns:wps="http://schemas.microsoft.com/office/word/2010/wordprocessingShape" xmlns:wpsCustomData="http://www.wps.cn/officeDocument/2013/wpsCustomData" mc:Ignorable="w14 wp14">
-  <w:abstractNum w:abstractNumId="0">
-    <w:nsid w:val="66546ABE"/>
-    <w:multiLevelType w:val="multilevel"/>
-    <w:tmpl w:val="66546ABE"/>
-    <w:lvl w:ilvl="0" w:tentative="0">
+<w:numbering xmlns:w="http://schemas.openxmlformats.org/wordprocessingml/2006/main" xmlns:o="urn:schemas-microsoft-com:office:office" xmlns:r="http://schemas.openxmlformats.org/officeDocument/2006/relationships" xmlns:v="urn:schemas-microsoft-com:vml" xmlns:mc="http://schemas.openxmlformats.org/markup-compatibility/2006" xmlns:w14="http://schemas.microsoft.com/office/word/2010/wordml" mc:Ignorable="w14">
+  <w:abstractNum w:abstractNumId="1">
+    <w:lvl w:ilvl="0">
       <w:start w:val="1"/>
       <w:numFmt w:val="decimal"/>
       <w:lvlText w:val="%1)"/>
       <w:lvlJc w:val="left"/>
       <w:pPr>
+        <w:tabs>
+          <w:tab w:val="num" w:pos="0"/>
+        </w:tabs>
         <w:ind w:left="720" w:hanging="360"/>
       </w:pPr>
+      <w:rPr/>
     </w:lvl>
-    <w:lvl w:ilvl="1" w:tentative="0">
+    <w:lvl w:ilvl="1">
       <w:start w:val="0"/>
       <w:numFmt w:val="bullet"/>
       <w:lvlText w:val=""/>
       <w:lvlJc w:val="left"/>
       <w:pPr>
+        <w:tabs>
+          <w:tab w:val="num" w:pos="0"/>
+        </w:tabs>
         <w:ind w:left="1440" w:hanging="360"/>
       </w:pPr>
       <w:rPr>
-        <w:rFonts w:hint="default" w:ascii="Symbol" w:hAnsi="Symbol" w:eastAsia="Calibri" w:cs="Century Gothic"/>
+        <w:rFonts w:ascii="Symbol" w:hAnsi="Symbol" w:cs="Symbol" w:hint="default"/>
       </w:rPr>
     </w:lvl>
-    <w:lvl w:ilvl="2" w:tentative="0">
+    <w:lvl w:ilvl="2">
       <w:start w:val="1"/>
       <w:numFmt w:val="lowerRoman"/>
       <w:lvlText w:val="%3."/>
       <w:lvlJc w:val="right"/>
       <w:pPr>
+        <w:tabs>
+          <w:tab w:val="num" w:pos="0"/>
+        </w:tabs>
         <w:ind w:left="2160" w:hanging="180"/>
       </w:pPr>
+      <w:rPr/>
     </w:lvl>
-    <w:lvl w:ilvl="3" w:tentative="0">
+    <w:lvl w:ilvl="3">
       <w:start w:val="1"/>
       <w:numFmt w:val="decimal"/>
       <w:lvlText w:val="%4."/>
       <w:lvlJc w:val="left"/>
       <w:pPr>
+        <w:tabs>
+          <w:tab w:val="num" w:pos="0"/>
+        </w:tabs>
         <w:ind w:left="2880" w:hanging="360"/>
       </w:pPr>
+      <w:rPr/>
     </w:lvl>
-    <w:lvl w:ilvl="4" w:tentative="0">
+    <w:lvl w:ilvl="4">
       <w:start w:val="1"/>
       <w:numFmt w:val="lowerLetter"/>
       <w:lvlText w:val="%5."/>
       <w:lvlJc w:val="left"/>
       <w:pPr>
+        <w:tabs>
+          <w:tab w:val="num" w:pos="0"/>
+        </w:tabs>
         <w:ind w:left="3600" w:hanging="360"/>
       </w:pPr>
+      <w:rPr/>
     </w:lvl>
-    <w:lvl w:ilvl="5" w:tentative="0">
+    <w:lvl w:ilvl="5">
       <w:start w:val="1"/>
       <w:numFmt w:val="lowerRoman"/>
       <w:lvlText w:val="%6."/>
       <w:lvlJc w:val="right"/>
       <w:pPr>
+        <w:tabs>
+          <w:tab w:val="num" w:pos="0"/>
+        </w:tabs>
         <w:ind w:left="4320" w:hanging="180"/>
       </w:pPr>
+      <w:rPr/>
     </w:lvl>
-    <w:lvl w:ilvl="6" w:tentative="0">
+    <w:lvl w:ilvl="6">
       <w:start w:val="1"/>
       <w:numFmt w:val="decimal"/>
       <w:lvlText w:val="%7."/>
       <w:lvlJc w:val="left"/>
       <w:pPr>
+        <w:tabs>
+          <w:tab w:val="num" w:pos="0"/>
+        </w:tabs>
         <w:ind w:left="5040" w:hanging="360"/>
       </w:pPr>
+      <w:rPr/>
     </w:lvl>
-    <w:lvl w:ilvl="7" w:tentative="0">
+    <w:lvl w:ilvl="7">
       <w:start w:val="1"/>
       <w:numFmt w:val="lowerLetter"/>
       <w:lvlText w:val="%8."/>
       <w:lvlJc w:val="left"/>
       <w:pPr>
+        <w:tabs>
+          <w:tab w:val="num" w:pos="0"/>
+        </w:tabs>
         <w:ind w:left="5760" w:hanging="360"/>
       </w:pPr>
+      <w:rPr/>
     </w:lvl>
-    <w:lvl w:ilvl="8" w:tentative="0">
+    <w:lvl w:ilvl="8">
       <w:start w:val="1"/>
       <w:numFmt w:val="lowerRoman"/>
       <w:lvlText w:val="%9."/>
       <w:lvlJc w:val="right"/>
       <w:pPr>
+        <w:tabs>
+          <w:tab w:val="num" w:pos="0"/>
+        </w:tabs>
         <w:ind w:left="6480" w:hanging="180"/>
+      </w:pPr>
+      <w:rPr/>
+    </w:lvl>
+  </w:abstractNum>
+  <w:abstractNum w:abstractNumId="2">
+    <w:lvl w:ilvl="0">
+      <w:start w:val="1"/>
+      <w:numFmt w:val="none"/>
+      <w:suff w:val="nothing"/>
+      <w:lvlText w:val=""/>
+      <w:lvlJc w:val="left"/>
+      <w:pPr>
+        <w:tabs>
+          <w:tab w:val="num" w:pos="0"/>
+        </w:tabs>
+        <w:ind w:left="0" w:hanging="0"/>
+      </w:pPr>
+    </w:lvl>
+    <w:lvl w:ilvl="1">
+      <w:start w:val="1"/>
+      <w:numFmt w:val="none"/>
+      <w:suff w:val="nothing"/>
+      <w:lvlText w:val=""/>
+      <w:lvlJc w:val="left"/>
+      <w:pPr>
+        <w:tabs>
+          <w:tab w:val="num" w:pos="0"/>
+        </w:tabs>
+        <w:ind w:left="0" w:hanging="0"/>
+      </w:pPr>
+    </w:lvl>
+    <w:lvl w:ilvl="2">
+      <w:start w:val="1"/>
+      <w:numFmt w:val="none"/>
+      <w:suff w:val="nothing"/>
+      <w:lvlText w:val=""/>
+      <w:lvlJc w:val="left"/>
+      <w:pPr>
+        <w:tabs>
+          <w:tab w:val="num" w:pos="0"/>
+        </w:tabs>
+        <w:ind w:left="0" w:hanging="0"/>
+      </w:pPr>
+    </w:lvl>
+    <w:lvl w:ilvl="3">
+      <w:start w:val="1"/>
+      <w:numFmt w:val="none"/>
+      <w:suff w:val="nothing"/>
+      <w:lvlText w:val=""/>
+      <w:lvlJc w:val="left"/>
+      <w:pPr>
+        <w:tabs>
+          <w:tab w:val="num" w:pos="0"/>
+        </w:tabs>
+        <w:ind w:left="0" w:hanging="0"/>
+      </w:pPr>
+    </w:lvl>
+    <w:lvl w:ilvl="4">
+      <w:start w:val="1"/>
+      <w:numFmt w:val="none"/>
+      <w:suff w:val="nothing"/>
+      <w:lvlText w:val=""/>
+      <w:lvlJc w:val="left"/>
+      <w:pPr>
+        <w:tabs>
+          <w:tab w:val="num" w:pos="0"/>
+        </w:tabs>
+        <w:ind w:left="0" w:hanging="0"/>
+      </w:pPr>
+    </w:lvl>
+    <w:lvl w:ilvl="5">
+      <w:start w:val="1"/>
+      <w:numFmt w:val="none"/>
+      <w:suff w:val="nothing"/>
+      <w:lvlText w:val=""/>
+      <w:lvlJc w:val="left"/>
+      <w:pPr>
+        <w:tabs>
+          <w:tab w:val="num" w:pos="0"/>
+        </w:tabs>
+        <w:ind w:left="0" w:hanging="0"/>
+      </w:pPr>
+    </w:lvl>
+    <w:lvl w:ilvl="6">
+      <w:start w:val="1"/>
+      <w:numFmt w:val="none"/>
+      <w:suff w:val="nothing"/>
+      <w:lvlText w:val=""/>
+      <w:lvlJc w:val="left"/>
+      <w:pPr>
+        <w:tabs>
+          <w:tab w:val="num" w:pos="0"/>
+        </w:tabs>
+        <w:ind w:left="0" w:hanging="0"/>
+      </w:pPr>
+    </w:lvl>
+    <w:lvl w:ilvl="7">
+      <w:start w:val="1"/>
+      <w:numFmt w:val="none"/>
+      <w:suff w:val="nothing"/>
+      <w:lvlText w:val=""/>
+      <w:lvlJc w:val="left"/>
+      <w:pPr>
+        <w:tabs>
+          <w:tab w:val="num" w:pos="0"/>
+        </w:tabs>
+        <w:ind w:left="0" w:hanging="0"/>
+      </w:pPr>
+    </w:lvl>
+    <w:lvl w:ilvl="8">
+      <w:start w:val="1"/>
+      <w:numFmt w:val="none"/>
+      <w:suff w:val="nothing"/>
+      <w:lvlText w:val=""/>
+      <w:lvlJc w:val="left"/>
+      <w:pPr>
+        <w:tabs>
+          <w:tab w:val="num" w:pos="0"/>
+        </w:tabs>
+        <w:ind w:left="0" w:hanging="0"/>
       </w:pPr>
     </w:lvl>
   </w:abstractNum>
   <w:num w:numId="1">
-    <w:abstractNumId w:val="0"/>
+    <w:abstractNumId w:val="1"/>
+  </w:num>
+  <w:num w:numId="2">
+    <w:abstractNumId w:val="2"/>
   </w:num>
 </w:numbering>
 </file>
 
 <file path=word/styles.xml><?xml version="1.0" encoding="utf-8"?>
-<w:styles xmlns:mc="http://schemas.openxmlformats.org/markup-compatibility/2006" xmlns:o="urn:schemas-microsoft-com:office:office" xmlns:r="http://schemas.openxmlformats.org/officeDocument/2006/relationships" xmlns:m="http://schemas.openxmlformats.org/officeDocument/2006/math" xmlns:v="urn:schemas-microsoft-com:vml" xmlns:w="http://schemas.openxmlformats.org/wordprocessingml/2006/main" xmlns:w14="http://schemas.microsoft.com/office/word/2010/wordml" xmlns:w10="urn:schemas-microsoft-com:office:word" xmlns:sl="http://schemas.openxmlformats.org/schemaLibrary/2006/main" xmlns:wpsCustomData="http://www.wps.cn/officeDocument/2013/wpsCustomData" mc:Ignorable="w14">
+<w:styles xmlns:w="http://schemas.openxmlformats.org/wordprocessingml/2006/main" xmlns:w14="http://schemas.microsoft.com/office/word/2010/wordml" xmlns:mc="http://schemas.openxmlformats.org/markup-compatibility/2006" mc:Ignorable="w14">
   <w:docDefaults>
     <w:rPrDefault>
       <w:rPr>
         <w:rFonts w:ascii="Times New Roman" w:hAnsi="Times New Roman" w:eastAsia="SimSun" w:cs="Times New Roman"/>
+        <w:lang w:val="en-US" w:eastAsia="zh-CN" w:bidi="hi-IN"/>
       </w:rPr>
     </w:rPrDefault>
-    <w:pPrDefault/>
+    <w:pPrDefault>
+      <w:pPr>
+        <w:suppressAutoHyphens w:val="true"/>
+      </w:pPr>
+    </w:pPrDefault>
   </w:docDefaults>
-  <w:latentStyles w:count="260" w:defQFormat="0" w:defUnhideWhenUsed="1" w:defSemiHidden="1" w:defUIPriority="99" w:defLockedState="0">
-    <w:lsdException w:qFormat="1" w:unhideWhenUsed="0" w:uiPriority="0" w:semiHidden="0" w:name="Normal"/>
-    <w:lsdException w:qFormat="1" w:unhideWhenUsed="0" w:uiPriority="9" w:semiHidden="0" w:name="heading 1"/>
-    <w:lsdException w:qFormat="1" w:uiPriority="9" w:name="heading 2"/>
-    <w:lsdException w:qFormat="1" w:uiPriority="9" w:name="heading 3"/>
-    <w:lsdException w:qFormat="1" w:uiPriority="9" w:name="heading 4"/>
-    <w:lsdException w:qFormat="1" w:uiPriority="9" w:name="heading 5"/>
-    <w:lsdException w:qFormat="1" w:uiPriority="9" w:name="heading 6"/>
-    <w:lsdException w:qFormat="1" w:uiPriority="9" w:name="heading 7"/>
-    <w:lsdException w:qFormat="1" w:uiPriority="9" w:name="heading 8"/>
-    <w:lsdException w:qFormat="1" w:uiPriority="9" w:name="heading 9"/>
-    <w:lsdException w:uiPriority="99" w:name="index 1"/>
-    <w:lsdException w:uiPriority="99" w:name="index 2"/>
-    <w:lsdException w:uiPriority="99" w:name="index 3"/>
-    <w:lsdException w:uiPriority="99" w:name="index 4"/>
-    <w:lsdException w:uiPriority="99" w:name="index 5"/>
-    <w:lsdException w:uiPriority="99" w:name="index 6"/>
-    <w:lsdException w:uiPriority="99" w:name="index 7"/>
-    <w:lsdException w:uiPriority="99" w:name="index 8"/>
-    <w:lsdException w:uiPriority="99" w:name="index 9"/>
-    <w:lsdException w:uiPriority="39" w:name="toc 1"/>
-    <w:lsdException w:uiPriority="39" w:name="toc 2"/>
-    <w:lsdException w:uiPriority="39" w:name="toc 3"/>
-    <w:lsdException w:uiPriority="39" w:name="toc 4"/>
-    <w:lsdException w:uiPriority="39" w:name="toc 5"/>
-    <w:lsdException w:uiPriority="39" w:name="toc 6"/>
-    <w:lsdException w:uiPriority="39" w:name="toc 7"/>
-    <w:lsdException w:uiPriority="39" w:name="toc 8"/>
-    <w:lsdException w:uiPriority="39" w:name="toc 9"/>
-    <w:lsdException w:uiPriority="99" w:name="Normal Indent"/>
-    <w:lsdException w:uiPriority="99" w:name="footnote text"/>
-    <w:lsdException w:uiPriority="99" w:name="annotation text"/>
-    <w:lsdException w:unhideWhenUsed="0" w:uiPriority="0" w:name="header"/>
-    <w:lsdException w:qFormat="1" w:unhideWhenUsed="0" w:uiPriority="99" w:semiHidden="0" w:name="footer"/>
-    <w:lsdException w:uiPriority="99" w:name="index heading"/>
-    <w:lsdException w:qFormat="1" w:uiPriority="35" w:name="caption"/>
-    <w:lsdException w:uiPriority="99" w:name="table of figures"/>
-    <w:lsdException w:uiPriority="99" w:name="envelope address"/>
-    <w:lsdException w:uiPriority="99" w:name="envelope return"/>
-    <w:lsdException w:uiPriority="99" w:name="footnote reference"/>
-    <w:lsdException w:uiPriority="99" w:name="annotation reference"/>
-    <w:lsdException w:uiPriority="99" w:name="line number"/>
-    <w:lsdException w:uiPriority="99" w:name="page number"/>
-    <w:lsdException w:uiPriority="99" w:name="endnote reference"/>
-    <w:lsdException w:uiPriority="99" w:name="endnote text"/>
-    <w:lsdException w:uiPriority="99" w:name="table of authorities"/>
-    <w:lsdException w:uiPriority="99" w:name="macro"/>
-    <w:lsdException w:uiPriority="99" w:name="toa heading"/>
-    <w:lsdException w:uiPriority="99" w:name="List"/>
-    <w:lsdException w:uiPriority="99" w:name="List Bullet"/>
-    <w:lsdException w:uiPriority="99" w:name="List Number"/>
-    <w:lsdException w:uiPriority="99" w:name="List 2"/>
-    <w:lsdException w:uiPriority="99" w:name="List 3"/>
-    <w:lsdException w:uiPriority="99" w:name="List 4"/>
-    <w:lsdException w:uiPriority="99" w:name="List 5"/>
-    <w:lsdException w:uiPriority="99" w:name="List Bullet 2"/>
-    <w:lsdException w:uiPriority="99" w:name="List Bullet 3"/>
-    <w:lsdException w:uiPriority="99" w:name="List Bullet 4"/>
-    <w:lsdException w:uiPriority="99" w:name="List Bullet 5"/>
-    <w:lsdException w:uiPriority="99" w:name="List Number 2"/>
-    <w:lsdException w:uiPriority="99" w:name="List Number 3"/>
-    <w:lsdException w:uiPriority="99" w:name="List Number 4"/>
-    <w:lsdException w:uiPriority="99" w:name="List Number 5"/>
-    <w:lsdException w:qFormat="1" w:unhideWhenUsed="0" w:uiPriority="10" w:semiHidden="0" w:name="Title"/>
-    <w:lsdException w:uiPriority="99" w:name="Closing"/>
-    <w:lsdException w:uiPriority="99" w:name="Signature"/>
-    <w:lsdException w:qFormat="1" w:uiPriority="1" w:name="Default Paragraph Font"/>
-    <w:lsdException w:uiPriority="99" w:name="Body Text"/>
-    <w:lsdException w:uiPriority="99" w:name="Body Text Indent"/>
-    <w:lsdException w:uiPriority="99" w:name="List Continue"/>
-    <w:lsdException w:uiPriority="99" w:name="List Continue 2"/>
-    <w:lsdException w:uiPriority="99" w:name="List Continue 3"/>
-    <w:lsdException w:uiPriority="99" w:name="List Continue 4"/>
-    <w:lsdException w:uiPriority="99" w:name="List Continue 5"/>
-    <w:lsdException w:uiPriority="99" w:name="Message Header"/>
-    <w:lsdException w:qFormat="1" w:unhideWhenUsed="0" w:uiPriority="11" w:semiHidden="0" w:name="Subtitle"/>
-    <w:lsdException w:uiPriority="99" w:name="Salutation"/>
-    <w:lsdException w:uiPriority="99" w:name="Date"/>
-    <w:lsdException w:uiPriority="99" w:name="Body Text First Indent"/>
-    <w:lsdException w:uiPriority="99" w:name="Body Text First Indent 2"/>
-    <w:lsdException w:uiPriority="99" w:name="Note Heading"/>
-    <w:lsdException w:uiPriority="99" w:name="Body Text 2"/>
-    <w:lsdException w:uiPriority="99" w:name="Body Text 3"/>
-    <w:lsdException w:uiPriority="99" w:name="Body Text Indent 2"/>
-    <w:lsdException w:uiPriority="99" w:name="Body Text Indent 3"/>
-    <w:lsdException w:uiPriority="99" w:name="Block Text"/>
-    <w:lsdException w:qFormat="1" w:unhideWhenUsed="0" w:uiPriority="0" w:semiHidden="0" w:name="Hyperlink"/>
-    <w:lsdException w:qFormat="1" w:uiPriority="99" w:name="FollowedHyperlink"/>
-    <w:lsdException w:qFormat="1" w:unhideWhenUsed="0" w:uiPriority="22" w:semiHidden="0" w:name="Strong"/>
-    <w:lsdException w:qFormat="1" w:unhideWhenUsed="0" w:uiPriority="20" w:semiHidden="0" w:name="Emphasis"/>
-    <w:lsdException w:uiPriority="99" w:name="Document Map"/>
-    <w:lsdException w:uiPriority="99" w:name="Plain Text"/>
-    <w:lsdException w:uiPriority="99" w:name="E-mail Signature"/>
-    <w:lsdException w:uiPriority="99" w:name="Normal (Web)"/>
-    <w:lsdException w:uiPriority="99" w:name="HTML Acronym"/>
-    <w:lsdException w:uiPriority="99" w:name="HTML Address"/>
-    <w:lsdException w:uiPriority="99" w:name="HTML Cite"/>
-    <w:lsdException w:uiPriority="99" w:name="HTML Code"/>
-    <w:lsdException w:uiPriority="99" w:name="HTML Definition"/>
-    <w:lsdException w:uiPriority="99" w:name="HTML Keyboard"/>
-    <w:lsdException w:uiPriority="99" w:name="HTML Preformatted"/>
-    <w:lsdException w:uiPriority="99" w:name="HTML Sample"/>
-    <w:lsdException w:uiPriority="99" w:name="HTML Typewriter"/>
-    <w:lsdException w:uiPriority="99" w:name="HTML Variable"/>
-    <w:lsdException w:uiPriority="99" w:name="Normal Table"/>
-    <w:lsdException w:uiPriority="99" w:name="annotation subject"/>
-    <w:lsdException w:uiPriority="99" w:name="Table Simple 1"/>
-    <w:lsdException w:uiPriority="99" w:name="Table Simple 2"/>
-    <w:lsdException w:uiPriority="99" w:name="Table Simple 3"/>
-    <w:lsdException w:uiPriority="99" w:name="Table Classic 1"/>
-    <w:lsdException w:uiPriority="99" w:name="Table Classic 2"/>
-    <w:lsdException w:uiPriority="99" w:name="Table Classic 3"/>
-    <w:lsdException w:uiPriority="99" w:name="Table Classic 4"/>
-    <w:lsdException w:uiPriority="99" w:name="Table Colorful 1"/>
-    <w:lsdException w:uiPriority="99" w:name="Table Colorful 2"/>
-    <w:lsdException w:uiPriority="99" w:name="Table Colorful 3"/>
-    <w:lsdException w:uiPriority="99" w:name="Table Columns 1"/>
-    <w:lsdException w:uiPriority="99" w:name="Table Columns 2"/>
-    <w:lsdException w:uiPriority="99" w:name="Table Columns 3"/>
-    <w:lsdException w:uiPriority="99" w:name="Table Columns 4"/>
-    <w:lsdException w:uiPriority="99" w:name="Table Columns 5"/>
-    <w:lsdException w:uiPriority="99" w:name="Table Grid 1"/>
-    <w:lsdException w:uiPriority="99" w:name="Table Grid 2"/>
-    <w:lsdException w:uiPriority="99" w:name="Table Grid 3"/>
-    <w:lsdException w:uiPriority="99" w:name="Table Grid 4"/>
-    <w:lsdException w:uiPriority="99" w:name="Table Grid 5"/>
-    <w:lsdException w:uiPriority="99" w:name="Table Grid 6"/>
-    <w:lsdException w:uiPriority="99" w:name="Table Grid 7"/>
-    <w:lsdException w:uiPriority="99" w:name="Table Grid 8"/>
-    <w:lsdException w:uiPriority="99" w:name="Table List 1"/>
-    <w:lsdException w:uiPriority="99" w:name="Table List 2"/>
-    <w:lsdException w:uiPriority="99" w:name="Table List 3"/>
-    <w:lsdException w:uiPriority="99" w:name="Table List 4"/>
-    <w:lsdException w:uiPriority="99" w:name="Table List 5"/>
-    <w:lsdException w:uiPriority="99" w:name="Table List 6"/>
-    <w:lsdException w:uiPriority="99" w:name="Table List 7"/>
-    <w:lsdException w:uiPriority="99" w:name="Table List 8"/>
-    <w:lsdException w:uiPriority="99" w:name="Table 3D effects 1"/>
-    <w:lsdException w:uiPriority="99" w:name="Table 3D effects 2"/>
-    <w:lsdException w:uiPriority="99" w:name="Table 3D effects 3"/>
-    <w:lsdException w:uiPriority="99" w:name="Table Contemporary"/>
-    <w:lsdException w:uiPriority="99" w:name="Table Elegant"/>
-    <w:lsdException w:uiPriority="99" w:name="Table Professional"/>
-    <w:lsdException w:uiPriority="99" w:name="Table Subtle 1"/>
-    <w:lsdException w:uiPriority="99" w:name="Table Subtle 2"/>
-    <w:lsdException w:uiPriority="99" w:name="Table Web 1"/>
-    <w:lsdException w:uiPriority="99" w:name="Table Web 2"/>
-    <w:lsdException w:uiPriority="99" w:name="Table Web 3"/>
-    <w:lsdException w:qFormat="1" w:uiPriority="99" w:name="Balloon Text"/>
-    <w:lsdException w:qFormat="1" w:unhideWhenUsed="0" w:uiPriority="39" w:semiHidden="0" w:name="Table Grid"/>
-    <w:lsdException w:uiPriority="99" w:name="Table Theme"/>
-    <w:lsdException w:qFormat="1" w:unhideWhenUsed="0" w:uiPriority="1" w:semiHidden="0" w:name="No Spacing"/>
-    <w:lsdException w:unhideWhenUsed="0" w:uiPriority="60" w:semiHidden="0" w:name="Light Shading"/>
-    <w:lsdException w:unhideWhenUsed="0" w:uiPriority="61" w:semiHidden="0" w:name="Light List"/>
-    <w:lsdException w:unhideWhenUsed="0" w:uiPriority="62" w:semiHidden="0" w:name="Light Grid"/>
-    <w:lsdException w:unhideWhenUsed="0" w:uiPriority="63" w:semiHidden="0" w:name="Medium Shading 1"/>
-    <w:lsdException w:unhideWhenUsed="0" w:uiPriority="64" w:semiHidden="0" w:name="Medium Shading 2"/>
-    <w:lsdException w:unhideWhenUsed="0" w:uiPriority="65" w:semiHidden="0" w:name="Medium List 1"/>
-    <w:lsdException w:unhideWhenUsed="0" w:uiPriority="66" w:semiHidden="0" w:name="Medium List 2"/>
-    <w:lsdException w:unhideWhenUsed="0" w:uiPriority="67" w:semiHidden="0" w:name="Medium Grid 1"/>
-    <w:lsdException w:unhideWhenUsed="0" w:uiPriority="68" w:semiHidden="0" w:name="Medium Grid 2"/>
-    <w:lsdException w:unhideWhenUsed="0" w:uiPriority="69" w:semiHidden="0" w:name="Medium Grid 3"/>
-    <w:lsdException w:unhideWhenUsed="0" w:uiPriority="70" w:semiHidden="0" w:name="Dark List"/>
-    <w:lsdException w:unhideWhenUsed="0" w:uiPriority="71" w:semiHidden="0" w:name="Colorful Shading"/>
-    <w:lsdException w:unhideWhenUsed="0" w:uiPriority="72" w:semiHidden="0" w:name="Colorful List"/>
-    <w:lsdException w:unhideWhenUsed="0" w:uiPriority="73" w:semiHidden="0" w:name="Colorful Grid"/>
-    <w:lsdException w:unhideWhenUsed="0" w:uiPriority="60" w:semiHidden="0" w:name="Light Shading Accent 1"/>
-    <w:lsdException w:unhideWhenUsed="0" w:uiPriority="61" w:semiHidden="0" w:name="Light List Accent 1"/>
-    <w:lsdException w:unhideWhenUsed="0" w:uiPriority="62" w:semiHidden="0" w:name="Light Grid Accent 1"/>
-    <w:lsdException w:unhideWhenUsed="0" w:uiPriority="63" w:semiHidden="0" w:name="Medium Shading 1 Accent 1"/>
-    <w:lsdException w:unhideWhenUsed="0" w:uiPriority="64" w:semiHidden="0" w:name="Medium Shading 2 Accent 1"/>
-    <w:lsdException w:unhideWhenUsed="0" w:uiPriority="65" w:semiHidden="0" w:name="Medium List 1 Accent 1"/>
-    <w:lsdException w:qFormat="1" w:unhideWhenUsed="0" w:uiPriority="34" w:semiHidden="0" w:name="List Paragraph"/>
-    <w:lsdException w:unhideWhenUsed="0" w:uiPriority="66" w:semiHidden="0" w:name="Medium List 2 Accent 1"/>
-    <w:lsdException w:unhideWhenUsed="0" w:uiPriority="67" w:semiHidden="0" w:name="Medium Grid 1 Accent 1"/>
-    <w:lsdException w:unhideWhenUsed="0" w:uiPriority="68" w:semiHidden="0" w:name="Medium Grid 2 Accent 1"/>
-    <w:lsdException w:unhideWhenUsed="0" w:uiPriority="69" w:semiHidden="0" w:name="Medium Grid 3 Accent 1"/>
-    <w:lsdException w:unhideWhenUsed="0" w:uiPriority="70" w:semiHidden="0" w:name="Dark List Accent 1"/>
-    <w:lsdException w:unhideWhenUsed="0" w:uiPriority="71" w:semiHidden="0" w:name="Colorful Shading Accent 1"/>
-    <w:lsdException w:unhideWhenUsed="0" w:uiPriority="72" w:semiHidden="0" w:name="Colorful List Accent 1"/>
-    <w:lsdException w:unhideWhenUsed="0" w:uiPriority="73" w:semiHidden="0" w:name="Colorful Grid Accent 1"/>
-    <w:lsdException w:unhideWhenUsed="0" w:uiPriority="60" w:semiHidden="0" w:name="Light Shading Accent 2"/>
-    <w:lsdException w:unhideWhenUsed="0" w:uiPriority="61" w:semiHidden="0" w:name="Light List Accent 2"/>
-    <w:lsdException w:unhideWhenUsed="0" w:uiPriority="62" w:semiHidden="0" w:name="Light Grid Accent 2"/>
-    <w:lsdException w:unhideWhenUsed="0" w:uiPriority="63" w:semiHidden="0" w:name="Medium Shading 1 Accent 2"/>
-    <w:lsdException w:unhideWhenUsed="0" w:uiPriority="64" w:semiHidden="0" w:name="Medium Shading 2 Accent 2"/>
-    <w:lsdException w:unhideWhenUsed="0" w:uiPriority="65" w:semiHidden="0" w:name="Medium List 1 Accent 2"/>
-    <w:lsdException w:unhideWhenUsed="0" w:uiPriority="66" w:semiHidden="0" w:name="Medium List 2 Accent 2"/>
-    <w:lsdException w:unhideWhenUsed="0" w:uiPriority="67" w:semiHidden="0" w:name="Medium Grid 1 Accent 2"/>
-    <w:lsdException w:unhideWhenUsed="0" w:uiPriority="68" w:semiHidden="0" w:name="Medium Grid 2 Accent 2"/>
-    <w:lsdException w:unhideWhenUsed="0" w:uiPriority="69" w:semiHidden="0" w:name="Medium Grid 3 Accent 2"/>
-    <w:lsdException w:unhideWhenUsed="0" w:uiPriority="70" w:semiHidden="0" w:name="Dark List Accent 2"/>
-    <w:lsdException w:unhideWhenUsed="0" w:uiPriority="71" w:semiHidden="0" w:name="Colorful Shading Accent 2"/>
-    <w:lsdException w:unhideWhenUsed="0" w:uiPriority="72" w:semiHidden="0" w:name="Colorful List Accent 2"/>
-    <w:lsdException w:unhideWhenUsed="0" w:uiPriority="73" w:semiHidden="0" w:name="Colorful Grid Accent 2"/>
-    <w:lsdException w:unhideWhenUsed="0" w:uiPriority="60" w:semiHidden="0" w:name="Light Shading Accent 3"/>
-    <w:lsdException w:unhideWhenUsed="0" w:uiPriority="61" w:semiHidden="0" w:name="Light List Accent 3"/>
-    <w:lsdException w:unhideWhenUsed="0" w:uiPriority="62" w:semiHidden="0" w:name="Light Grid Accent 3"/>
-    <w:lsdException w:unhideWhenUsed="0" w:uiPriority="63" w:semiHidden="0" w:name="Medium Shading 1 Accent 3"/>
-    <w:lsdException w:unhideWhenUsed="0" w:uiPriority="64" w:semiHidden="0" w:name="Medium Shading 2 Accent 3"/>
-    <w:lsdException w:unhideWhenUsed="0" w:uiPriority="65" w:semiHidden="0" w:name="Medium List 1 Accent 3"/>
-    <w:lsdException w:unhideWhenUsed="0" w:uiPriority="66" w:semiHidden="0" w:name="Medium List 2 Accent 3"/>
-    <w:lsdException w:unhideWhenUsed="0" w:uiPriority="67" w:semiHidden="0" w:name="Medium Grid 1 Accent 3"/>
-    <w:lsdException w:unhideWhenUsed="0" w:uiPriority="68" w:semiHidden="0" w:name="Medium Grid 2 Accent 3"/>
-    <w:lsdException w:unhideWhenUsed="0" w:uiPriority="69" w:semiHidden="0" w:name="Medium Grid 3 Accent 3"/>
-    <w:lsdException w:unhideWhenUsed="0" w:uiPriority="70" w:semiHidden="0" w:name="Dark List Accent 3"/>
-    <w:lsdException w:unhideWhenUsed="0" w:uiPriority="71" w:semiHidden="0" w:name="Colorful Shading Accent 3"/>
-    <w:lsdException w:unhideWhenUsed="0" w:uiPriority="72" w:semiHidden="0" w:name="Colorful List Accent 3"/>
-    <w:lsdException w:unhideWhenUsed="0" w:uiPriority="73" w:semiHidden="0" w:name="Colorful Grid Accent 3"/>
-    <w:lsdException w:unhideWhenUsed="0" w:uiPriority="60" w:semiHidden="0" w:name="Light Shading Accent 4"/>
-    <w:lsdException w:unhideWhenUsed="0" w:uiPriority="61" w:semiHidden="0" w:name="Light List Accent 4"/>
-    <w:lsdException w:unhideWhenUsed="0" w:uiPriority="62" w:semiHidden="0" w:name="Light Grid Accent 4"/>
-    <w:lsdException w:unhideWhenUsed="0" w:uiPriority="63" w:semiHidden="0" w:name="Medium Shading 1 Accent 4"/>
-    <w:lsdException w:unhideWhenUsed="0" w:uiPriority="64" w:semiHidden="0" w:name="Medium Shading 2 Accent 4"/>
-    <w:lsdException w:unhideWhenUsed="0" w:uiPriority="65" w:semiHidden="0" w:name="Medium List 1 Accent 4"/>
-    <w:lsdException w:unhideWhenUsed="0" w:uiPriority="66" w:semiHidden="0" w:name="Medium List 2 Accent 4"/>
-    <w:lsdException w:unhideWhenUsed="0" w:uiPriority="67" w:semiHidden="0" w:name="Medium Grid 1 Accent 4"/>
-    <w:lsdException w:unhideWhenUsed="0" w:uiPriority="68" w:semiHidden="0" w:name="Medium Grid 2 Accent 4"/>
-    <w:lsdException w:unhideWhenUsed="0" w:uiPriority="69" w:semiHidden="0" w:name="Medium Grid 3 Accent 4"/>
-    <w:lsdException w:unhideWhenUsed="0" w:uiPriority="70" w:semiHidden="0" w:name="Dark List Accent 4"/>
-    <w:lsdException w:unhideWhenUsed="0" w:uiPriority="71" w:semiHidden="0" w:name="Colorful Shading Accent 4"/>
-    <w:lsdException w:unhideWhenUsed="0" w:uiPriority="72" w:semiHidden="0" w:name="Colorful List Accent 4"/>
-    <w:lsdException w:unhideWhenUsed="0" w:uiPriority="73" w:semiHidden="0" w:name="Colorful Grid Accent 4"/>
-    <w:lsdException w:unhideWhenUsed="0" w:uiPriority="60" w:semiHidden="0" w:name="Light Shading Accent 5"/>
-    <w:lsdException w:unhideWhenUsed="0" w:uiPriority="61" w:semiHidden="0" w:name="Light List Accent 5"/>
-    <w:lsdException w:unhideWhenUsed="0" w:uiPriority="62" w:semiHidden="0" w:name="Light Grid Accent 5"/>
-    <w:lsdException w:unhideWhenUsed="0" w:uiPriority="63" w:semiHidden="0" w:name="Medium Shading 1 Accent 5"/>
-    <w:lsdException w:unhideWhenUsed="0" w:uiPriority="64" w:semiHidden="0" w:name="Medium Shading 2 Accent 5"/>
-    <w:lsdException w:unhideWhenUsed="0" w:uiPriority="65" w:semiHidden="0" w:name="Medium List 1 Accent 5"/>
-    <w:lsdException w:unhideWhenUsed="0" w:uiPriority="66" w:semiHidden="0" w:name="Medium List 2 Accent 5"/>
-    <w:lsdException w:unhideWhenUsed="0" w:uiPriority="67" w:semiHidden="0" w:name="Medium Grid 1 Accent 5"/>
-    <w:lsdException w:unhideWhenUsed="0" w:uiPriority="68" w:semiHidden="0" w:name="Medium Grid 2 Accent 5"/>
-    <w:lsdException w:unhideWhenUsed="0" w:uiPriority="69" w:semiHidden="0" w:name="Medium Grid 3 Accent 5"/>
-    <w:lsdException w:unhideWhenUsed="0" w:uiPriority="70" w:semiHidden="0" w:name="Dark List Accent 5"/>
-    <w:lsdException w:unhideWhenUsed="0" w:uiPriority="71" w:semiHidden="0" w:name="Colorful Shading Accent 5"/>
-    <w:lsdException w:unhideWhenUsed="0" w:uiPriority="72" w:semiHidden="0" w:name="Colorful List Accent 5"/>
-    <w:lsdException w:unhideWhenUsed="0" w:uiPriority="73" w:semiHidden="0" w:name="Colorful Grid Accent 5"/>
-    <w:lsdException w:unhideWhenUsed="0" w:uiPriority="60" w:semiHidden="0" w:name="Light Shading Accent 6"/>
-    <w:lsdException w:unhideWhenUsed="0" w:uiPriority="61" w:semiHidden="0" w:name="Light List Accent 6"/>
-    <w:lsdException w:unhideWhenUsed="0" w:uiPriority="62" w:semiHidden="0" w:name="Light Grid Accent 6"/>
-    <w:lsdException w:unhideWhenUsed="0" w:uiPriority="63" w:semiHidden="0" w:name="Medium Shading 1 Accent 6"/>
-    <w:lsdException w:unhideWhenUsed="0" w:uiPriority="64" w:semiHidden="0" w:name="Medium Shading 2 Accent 6"/>
-    <w:lsdException w:unhideWhenUsed="0" w:uiPriority="65" w:semiHidden="0" w:name="Medium List 1 Accent 6"/>
-    <w:lsdException w:unhideWhenUsed="0" w:uiPriority="66" w:semiHidden="0" w:name="Medium List 2 Accent 6"/>
-    <w:lsdException w:unhideWhenUsed="0" w:uiPriority="67" w:semiHidden="0" w:name="Medium Grid 1 Accent 6"/>
-    <w:lsdException w:unhideWhenUsed="0" w:uiPriority="68" w:semiHidden="0" w:name="Medium Grid 2 Accent 6"/>
-    <w:lsdException w:unhideWhenUsed="0" w:uiPriority="69" w:semiHidden="0" w:name="Medium Grid 3 Accent 6"/>
-    <w:lsdException w:unhideWhenUsed="0" w:uiPriority="70" w:semiHidden="0" w:name="Dark List Accent 6"/>
-    <w:lsdException w:unhideWhenUsed="0" w:uiPriority="71" w:semiHidden="0" w:name="Colorful Shading Accent 6"/>
-    <w:lsdException w:unhideWhenUsed="0" w:uiPriority="72" w:semiHidden="0" w:name="Colorful List Accent 6"/>
-    <w:lsdException w:unhideWhenUsed="0" w:uiPriority="73" w:semiHidden="0" w:name="Colorful Grid Accent 6"/>
+  <w:latentStyles w:defLockedState="0" w:defUIPriority="99" w:defSemiHidden="1" w:defUnhideWhenUsed="1" w:defQFormat="0" w:count="260">
+    <w:lsdException w:name="Normal" w:uiPriority="0" w:semiHidden="0" w:unhideWhenUsed="0" w:qFormat="1"/>
+    <w:lsdException w:name="heading 1" w:uiPriority="9" w:semiHidden="0" w:unhideWhenUsed="0" w:qFormat="1"/>
+    <w:lsdException w:name="heading 2" w:uiPriority="9" w:qFormat="1"/>
+    <w:lsdException w:name="heading 3" w:uiPriority="9" w:qFormat="1"/>
+    <w:lsdException w:name="heading 4" w:uiPriority="9" w:qFormat="1"/>
+    <w:lsdException w:name="heading 5" w:uiPriority="9" w:qFormat="1"/>
+    <w:lsdException w:name="heading 6" w:uiPriority="9" w:qFormat="1"/>
+    <w:lsdException w:name="heading 7" w:uiPriority="9" w:qFormat="1"/>
+    <w:lsdException w:name="heading 8" w:uiPriority="9" w:qFormat="1"/>
+    <w:lsdException w:name="heading 9" w:uiPriority="9" w:qFormat="1"/>
+    <w:lsdException w:name="index 1" w:uiPriority="99"/>
+    <w:lsdException w:name="index 2" w:uiPriority="99"/>
+    <w:lsdException w:name="index 3" w:uiPriority="99"/>
+    <w:lsdException w:name="index 4" w:uiPriority="99"/>
+    <w:lsdException w:name="index 5" w:uiPriority="99"/>
+    <w:lsdException w:name="index 6" w:uiPriority="99"/>
+    <w:lsdException w:name="index 7" w:uiPriority="99"/>
+    <w:lsdException w:name="index 8" w:uiPriority="99"/>
+    <w:lsdException w:name="index 9" w:uiPriority="99"/>
+    <w:lsdException w:name="toc 1" w:uiPriority="39"/>
+    <w:lsdException w:name="toc 2" w:uiPriority="39"/>
+    <w:lsdException w:name="toc 3" w:uiPriority="39"/>
+    <w:lsdException w:name="toc 4" w:uiPriority="39"/>
+    <w:lsdException w:name="toc 5" w:uiPriority="39"/>
+    <w:lsdException w:name="toc 6" w:uiPriority="39"/>
+    <w:lsdException w:name="toc 7" w:uiPriority="39"/>
+    <w:lsdException w:name="toc 8" w:uiPriority="39"/>
+    <w:lsdException w:name="toc 9" w:uiPriority="39"/>
+    <w:lsdException w:name="Normal Indent" w:uiPriority="99"/>
+    <w:lsdException w:name="footnote text" w:uiPriority="99"/>
+    <w:lsdException w:name="annotation text" w:uiPriority="99"/>
+    <w:lsdException w:name="header" w:uiPriority="0" w:unhideWhenUsed="0"/>
+    <w:lsdException w:name="footer" w:uiPriority="99" w:semiHidden="0" w:unhideWhenUsed="0" w:qFormat="1"/>
+    <w:lsdException w:name="index heading" w:uiPriority="99"/>
+    <w:lsdException w:name="caption" w:uiPriority="35" w:qFormat="1"/>
+    <w:lsdException w:name="table of figures" w:uiPriority="99"/>
+    <w:lsdException w:name="envelope address" w:uiPriority="99"/>
+    <w:lsdException w:name="envelope return" w:uiPriority="99"/>
+    <w:lsdException w:name="footnote reference" w:uiPriority="99"/>
+    <w:lsdException w:name="annotation reference" w:uiPriority="99"/>
+    <w:lsdException w:name="line number" w:uiPriority="99"/>
+    <w:lsdException w:name="page number" w:uiPriority="99"/>
+    <w:lsdException w:name="endnote reference" w:uiPriority="99"/>
+    <w:lsdException w:name="endnote text" w:uiPriority="99"/>
+    <w:lsdException w:name="table of authorities" w:uiPriority="99"/>
+    <w:lsdException w:name="macro" w:uiPriority="99"/>
+    <w:lsdException w:name="toa heading" w:uiPriority="99"/>
+    <w:lsdException w:name="List" w:uiPriority="99"/>
+    <w:lsdException w:name="List Bullet" w:uiPriority="99"/>
+    <w:lsdException w:name="List Number" w:uiPriority="99"/>
+    <w:lsdException w:name="List 2" w:uiPriority="99"/>
+    <w:lsdException w:name="List 3" w:uiPriority="99"/>
+    <w:lsdException w:name="List 4" w:uiPriority="99"/>
+    <w:lsdException w:name="List 5" w:uiPriority="99"/>
+    <w:lsdException w:name="List Bullet 2" w:uiPriority="99"/>
+    <w:lsdException w:name="List Bullet 3" w:uiPriority="99"/>
+    <w:lsdException w:name="List Bullet 4" w:uiPriority="99"/>
+    <w:lsdException w:name="List Bullet 5" w:uiPriority="99"/>
+    <w:lsdException w:name="List Number 2" w:uiPriority="99"/>
+    <w:lsdException w:name="List Number 3" w:uiPriority="99"/>
+    <w:lsdException w:name="List Number 4" w:uiPriority="99"/>
+    <w:lsdException w:name="List Number 5" w:uiPriority="99"/>
+    <w:lsdException w:name="Title" w:uiPriority="10" w:semiHidden="0" w:unhideWhenUsed="0" w:qFormat="1"/>
+    <w:lsdException w:name="Closing" w:uiPriority="99"/>
+    <w:lsdException w:name="Signature" w:uiPriority="99"/>
+    <w:lsdException w:name="Default Paragraph Font" w:uiPriority="1" w:qFormat="1"/>
+    <w:lsdException w:name="Body Text" w:uiPriority="99"/>
+    <w:lsdException w:name="Body Text Indent" w:uiPriority="99"/>
+    <w:lsdException w:name="List Continue" w:uiPriority="99"/>
+    <w:lsdException w:name="List Continue 2" w:uiPriority="99"/>
+    <w:lsdException w:name="List Continue 3" w:uiPriority="99"/>
+    <w:lsdException w:name="List Continue 4" w:uiPriority="99"/>
+    <w:lsdException w:name="List Continue 5" w:uiPriority="99"/>
+    <w:lsdException w:name="Message Header" w:uiPriority="99"/>
+    <w:lsdException w:name="Subtitle" w:uiPriority="11" w:semiHidden="0" w:unhideWhenUsed="0" w:qFormat="1"/>
+    <w:lsdException w:name="Salutation" w:uiPriority="99"/>
+    <w:lsdException w:name="Date" w:uiPriority="99"/>
+    <w:lsdException w:name="Body Text First Indent" w:uiPriority="99"/>
+    <w:lsdException w:name="Body Text First Indent 2" w:uiPriority="99"/>
+    <w:lsdException w:name="Note Heading" w:uiPriority="99"/>
+    <w:lsdException w:name="Body Text 2" w:uiPriority="99"/>
+    <w:lsdException w:name="Body Text 3" w:uiPriority="99"/>
+    <w:lsdException w:name="Body Text Indent 2" w:uiPriority="99"/>
+    <w:lsdException w:name="Body Text Indent 3" w:uiPriority="99"/>
+    <w:lsdException w:name="Block Text" w:uiPriority="99"/>
+    <w:lsdException w:name="Hyperlink" w:uiPriority="0" w:semiHidden="0" w:unhideWhenUsed="0" w:qFormat="1"/>
+    <w:lsdException w:name="FollowedHyperlink" w:uiPriority="99" w:qFormat="1"/>
+    <w:lsdException w:name="Strong" w:uiPriority="22" w:semiHidden="0" w:unhideWhenUsed="0" w:qFormat="1"/>
+    <w:lsdException w:name="Emphasis" w:uiPriority="20" w:semiHidden="0" w:unhideWhenUsed="0" w:qFormat="1"/>
+    <w:lsdException w:name="Document Map" w:uiPriority="99"/>
+    <w:lsdException w:name="Plain Text" w:uiPriority="99"/>
+    <w:lsdException w:name="E-mail Signature" w:uiPriority="99"/>
+    <w:lsdException w:name="Normal (Web)" w:uiPriority="99"/>
+    <w:lsdException w:name="HTML Acronym" w:uiPriority="99"/>
+    <w:lsdException w:name="HTML Address" w:uiPriority="99"/>
+    <w:lsdException w:name="HTML Cite" w:uiPriority="99"/>
+    <w:lsdException w:name="HTML Code" w:uiPriority="99"/>
+    <w:lsdException w:name="HTML Definition" w:uiPriority="99"/>
+    <w:lsdException w:name="HTML Keyboard" w:uiPriority="99"/>
+    <w:lsdException w:name="HTML Preformatted" w:uiPriority="99"/>
+    <w:lsdException w:name="HTML Sample" w:uiPriority="99"/>
+    <w:lsdException w:name="HTML Typewriter" w:uiPriority="99"/>
+    <w:lsdException w:name="HTML Variable" w:uiPriority="99"/>
+    <w:lsdException w:name="Normal Table" w:uiPriority="99"/>
+    <w:lsdException w:name="annotation subject" w:uiPriority="99"/>
+    <w:lsdException w:name="Table Simple 1" w:uiPriority="99"/>
+    <w:lsdException w:name="Table Simple 2" w:uiPriority="99"/>
+    <w:lsdException w:name="Table Simple 3" w:uiPriority="99"/>
+    <w:lsdException w:name="Table Classic 1" w:uiPriority="99"/>
+    <w:lsdException w:name="Table Classic 2" w:uiPriority="99"/>
+    <w:lsdException w:name="Table Classic 3" w:uiPriority="99"/>
+    <w:lsdException w:name="Table Classic 4" w:uiPriority="99"/>
+    <w:lsdException w:name="Table Colorful 1" w:uiPriority="99"/>
+    <w:lsdException w:name="Table Colorful 2" w:uiPriority="99"/>
+    <w:lsdException w:name="Table Colorful 3" w:uiPriority="99"/>
+    <w:lsdException w:name="Table Columns 1" w:uiPriority="99"/>
+    <w:lsdException w:name="Table Columns 2" w:uiPriority="99"/>
+    <w:lsdException w:name="Table Columns 3" w:uiPriority="99"/>
+    <w:lsdException w:name="Table Columns 4" w:uiPriority="99"/>
+    <w:lsdException w:name="Table Columns 5" w:uiPriority="99"/>
+    <w:lsdException w:name="Table Grid 1" w:uiPriority="99"/>
+    <w:lsdException w:name="Table Grid 2" w:uiPriority="99"/>
+    <w:lsdException w:name="Table Grid 3" w:uiPriority="99"/>
+    <w:lsdException w:name="Table Grid 4" w:uiPriority="99"/>
+    <w:lsdException w:name="Table Grid 5" w:uiPriority="99"/>
+    <w:lsdException w:name="Table Grid 6" w:uiPriority="99"/>
+    <w:lsdException w:name="Table Grid 7" w:uiPriority="99"/>
+    <w:lsdException w:name="Table Grid 8" w:uiPriority="99"/>
+    <w:lsdException w:name="Table List 1" w:uiPriority="99"/>
+    <w:lsdException w:name="Table List 2" w:uiPriority="99"/>
+    <w:lsdException w:name="Table List 3" w:uiPriority="99"/>
+    <w:lsdException w:name="Table List 4" w:uiPriority="99"/>
+    <w:lsdException w:name="Table List 5" w:uiPriority="99"/>
+    <w:lsdException w:name="Table List 6" w:uiPriority="99"/>
+    <w:lsdException w:name="Table List 7" w:uiPriority="99"/>
+    <w:lsdException w:name="Table List 8" w:uiPriority="99"/>
+    <w:lsdException w:name="Table 3D effects 1" w:uiPriority="99"/>
+    <w:lsdException w:name="Table 3D effects 2" w:uiPriority="99"/>
+    <w:lsdException w:name="Table 3D effects 3" w:uiPriority="99"/>
+    <w:lsdException w:name="Table Contemporary" w:uiPriority="99"/>
+    <w:lsdException w:name="Table Elegant" w:uiPriority="99"/>
+    <w:lsdException w:name="Table Professional" w:uiPriority="99"/>
+    <w:lsdException w:name="Table Subtle 1" w:uiPriority="99"/>
+    <w:lsdException w:name="Table Subtle 2" w:uiPriority="99"/>
+    <w:lsdException w:name="Table Web 1" w:uiPriority="99"/>
+    <w:lsdException w:name="Table Web 2" w:uiPriority="99"/>
+    <w:lsdException w:name="Table Web 3" w:uiPriority="99"/>
+    <w:lsdException w:name="Balloon Text" w:uiPriority="99" w:qFormat="1"/>
+    <w:lsdException w:name="Table Grid" w:uiPriority="39" w:semiHidden="0" w:unhideWhenUsed="0" w:qFormat="1"/>
+    <w:lsdException w:name="Table Theme" w:uiPriority="99"/>
+    <w:lsdException w:name="No Spacing" w:uiPriority="1" w:semiHidden="0" w:unhideWhenUsed="0" w:qFormat="1"/>
+    <w:lsdException w:name="Light Shading" w:uiPriority="60" w:semiHidden="0" w:unhideWhenUsed="0"/>
+    <w:lsdException w:name="Light List" w:uiPriority="61" w:semiHidden="0" w:unhideWhenUsed="0"/>
+    <w:lsdException w:name="Light Grid" w:uiPriority="62" w:semiHidden="0" w:unhideWhenUsed="0"/>
+    <w:lsdException w:name="Medium Shading 1" w:uiPriority="63" w:semiHidden="0" w:unhideWhenUsed="0"/>
+    <w:lsdException w:name="Medium Shading 2" w:uiPriority="64" w:semiHidden="0" w:unhideWhenUsed="0"/>
+    <w:lsdException w:name="Medium List 1" w:uiPriority="65" w:semiHidden="0" w:unhideWhenUsed="0"/>
+    <w:lsdException w:name="Medium List 2" w:uiPriority="66" w:semiHidden="0" w:unhideWhenUsed="0"/>
+    <w:lsdException w:name="Medium Grid 1" w:uiPriority="67" w:semiHidden="0" w:unhideWhenUsed="0"/>
+    <w:lsdException w:name="Medium Grid 2" w:uiPriority="68" w:semiHidden="0" w:unhideWhenUsed="0"/>
+    <w:lsdException w:name="Medium Grid 3" w:uiPriority="69" w:semiHidden="0" w:unhideWhenUsed="0"/>
+    <w:lsdException w:name="Dark List" w:uiPriority="70" w:semiHidden="0" w:unhideWhenUsed="0"/>
+    <w:lsdException w:name="Colorful Shading" w:uiPriority="71" w:semiHidden="0" w:unhideWhenUsed="0"/>
+    <w:lsdException w:name="Colorful List" w:uiPriority="72" w:semiHidden="0" w:unhideWhenUsed="0"/>
+    <w:lsdException w:name="Colorful Grid" w:uiPriority="73" w:semiHidden="0" w:unhideWhenUsed="0"/>
+    <w:lsdException w:name="Light Shading Accent 1" w:uiPriority="60" w:semiHidden="0" w:unhideWhenUsed="0"/>
+    <w:lsdException w:name="Light List Accent 1" w:uiPriority="61" w:semiHidden="0" w:unhideWhenUsed="0"/>
+    <w:lsdException w:name="Light Grid Accent 1" w:uiPriority="62" w:semiHidden="0" w:unhideWhenUsed="0"/>
+    <w:lsdException w:name="Medium Shading 1 Accent 1" w:uiPriority="63" w:semiHidden="0" w:unhideWhenUsed="0"/>
+    <w:lsdException w:name="Medium Shading 2 Accent 1" w:uiPriority="64" w:semiHidden="0" w:unhideWhenUsed="0"/>
+    <w:lsdException w:name="Medium List 1 Accent 1" w:uiPriority="65" w:semiHidden="0" w:unhideWhenUsed="0"/>
+    <w:lsdException w:name="List Paragraph" w:uiPriority="34" w:semiHidden="0" w:unhideWhenUsed="0" w:qFormat="1"/>
+    <w:lsdException w:name="Medium List 2 Accent 1" w:uiPriority="66" w:semiHidden="0" w:unhideWhenUsed="0"/>
+    <w:lsdException w:name="Medium Grid 1 Accent 1" w:uiPriority="67" w:semiHidden="0" w:unhideWhenUsed="0"/>
+    <w:lsdException w:name="Medium Grid 2 Accent 1" w:uiPriority="68" w:semiHidden="0" w:unhideWhenUsed="0"/>
+    <w:lsdException w:name="Medium Grid 3 Accent 1" w:uiPriority="69" w:semiHidden="0" w:unhideWhenUsed="0"/>
+    <w:lsdException w:name="Dark List Accent 1" w:uiPriority="70" w:semiHidden="0" w:unhideWhenUsed="0"/>
+    <w:lsdException w:name="Colorful Shading Accent 1" w:uiPriority="71" w:semiHidden="0" w:unhideWhenUsed="0"/>
+    <w:lsdException w:name="Colorful List Accent 1" w:uiPriority="72" w:semiHidden="0" w:unhideWhenUsed="0"/>
+    <w:lsdException w:name="Colorful Grid Accent 1" w:uiPriority="73" w:semiHidden="0" w:unhideWhenUsed="0"/>
+    <w:lsdException w:name="Light Shading Accent 2" w:uiPriority="60" w:semiHidden="0" w:unhideWhenUsed="0"/>
+    <w:lsdException w:name="Light List Accent 2" w:uiPriority="61" w:semiHidden="0" w:unhideWhenUsed="0"/>
+    <w:lsdException w:name="Light Grid Accent 2" w:uiPriority="62" w:semiHidden="0" w:unhideWhenUsed="0"/>
+    <w:lsdException w:name="Medium Shading 1 Accent 2" w:uiPriority="63" w:semiHidden="0" w:unhideWhenUsed="0"/>
+    <w:lsdException w:name="Medium Shading 2 Accent 2" w:uiPriority="64" w:semiHidden="0" w:unhideWhenUsed="0"/>
+    <w:lsdException w:name="Medium List 1 Accent 2" w:uiPriority="65" w:semiHidden="0" w:unhideWhenUsed="0"/>
+    <w:lsdException w:name="Medium List 2 Accent 2" w:uiPriority="66" w:semiHidden="0" w:unhideWhenUsed="0"/>
+    <w:lsdException w:name="Medium Grid 1 Accent 2" w:uiPriority="67" w:semiHidden="0" w:unhideWhenUsed="0"/>
+    <w:lsdException w:name="Medium Grid 2 Accent 2" w:uiPriority="68" w:semiHidden="0" w:unhideWhenUsed="0"/>
+    <w:lsdException w:name="Medium Grid 3 Accent 2" w:uiPriority="69" w:semiHidden="0" w:unhideWhenUsed="0"/>
+    <w:lsdException w:name="Dark List Accent 2" w:uiPriority="70" w:semiHidden="0" w:unhideWhenUsed="0"/>
+    <w:lsdException w:name="Colorful Shading Accent 2" w:uiPriority="71" w:semiHidden="0" w:unhideWhenUsed="0"/>
+    <w:lsdException w:name="Colorful List Accent 2" w:uiPriority="72" w:semiHidden="0" w:unhideWhenUsed="0"/>
+    <w:lsdException w:name="Colorful Grid Accent 2" w:uiPriority="73" w:semiHidden="0" w:unhideWhenUsed="0"/>
+    <w:lsdException w:name="Light Shading Accent 3" w:uiPriority="60" w:semiHidden="0" w:unhideWhenUsed="0"/>
+    <w:lsdException w:name="Light List Accent 3" w:uiPriority="61" w:semiHidden="0" w:unhideWhenUsed="0"/>
+    <w:lsdException w:name="Light Grid Accent 3" w:uiPriority="62" w:semiHidden="0" w:unhideWhenUsed="0"/>
+    <w:lsdException w:name="Medium Shading 1 Accent 3" w:uiPriority="63" w:semiHidden="0" w:unhideWhenUsed="0"/>
+    <w:lsdException w:name="Medium Shading 2 Accent 3" w:uiPriority="64" w:semiHidden="0" w:unhideWhenUsed="0"/>
+    <w:lsdException w:name="Medium List 1 Accent 3" w:uiPriority="65" w:semiHidden="0" w:unhideWhenUsed="0"/>
+    <w:lsdException w:name="Medium List 2 Accent 3" w:uiPriority="66" w:semiHidden="0" w:unhideWhenUsed="0"/>
+    <w:lsdException w:name="Medium Grid 1 Accent 3" w:uiPriority="67" w:semiHidden="0" w:unhideWhenUsed="0"/>
+    <w:lsdException w:name="Medium Grid 2 Accent 3" w:uiPriority="68" w:semiHidden="0" w:unhideWhenUsed="0"/>
+    <w:lsdException w:name="Medium Grid 3 Accent 3" w:uiPriority="69" w:semiHidden="0" w:unhideWhenUsed="0"/>
+    <w:lsdException w:name="Dark List Accent 3" w:uiPriority="70" w:semiHidden="0" w:unhideWhenUsed="0"/>
+    <w:lsdException w:name="Colorful Shading Accent 3" w:uiPriority="71" w:semiHidden="0" w:unhideWhenUsed="0"/>
+    <w:lsdException w:name="Colorful List Accent 3" w:uiPriority="72" w:semiHidden="0" w:unhideWhenUsed="0"/>
+    <w:lsdException w:name="Colorful Grid Accent 3" w:uiPriority="73" w:semiHidden="0" w:unhideWhenUsed="0"/>
+    <w:lsdException w:name="Light Shading Accent 4" w:uiPriority="60" w:semiHidden="0" w:unhideWhenUsed="0"/>
+    <w:lsdException w:name="Light List Accent 4" w:uiPriority="61" w:semiHidden="0" w:unhideWhenUsed="0"/>
+    <w:lsdException w:name="Light Grid Accent 4" w:uiPriority="62" w:semiHidden="0" w:unhideWhenUsed="0"/>
+    <w:lsdException w:name="Medium Shading 1 Accent 4" w:uiPriority="63" w:semiHidden="0" w:unhideWhenUsed="0"/>
+    <w:lsdException w:name="Medium Shading 2 Accent 4" w:uiPriority="64" w:semiHidden="0" w:unhideWhenUsed="0"/>
+    <w:lsdException w:name="Medium List 1 Accent 4" w:uiPriority="65" w:semiHidden="0" w:unhideWhenUsed="0"/>
+    <w:lsdException w:name="Medium List 2 Accent 4" w:uiPriority="66" w:semiHidden="0" w:unhideWhenUsed="0"/>
+    <w:lsdException w:name="Medium Grid 1 Accent 4" w:uiPriority="67" w:semiHidden="0" w:unhideWhenUsed="0"/>
+    <w:lsdException w:name="Medium Grid 2 Accent 4" w:uiPriority="68" w:semiHidden="0" w:unhideWhenUsed="0"/>
+    <w:lsdException w:name="Medium Grid 3 Accent 4" w:uiPriority="69" w:semiHidden="0" w:unhideWhenUsed="0"/>
+    <w:lsdException w:name="Dark List Accent 4" w:uiPriority="70" w:semiHidden="0" w:unhideWhenUsed="0"/>
+    <w:lsdException w:name="Colorful Shading Accent 4" w:uiPriority="71" w:semiHidden="0" w:unhideWhenUsed="0"/>
+    <w:lsdException w:name="Colorful List Accent 4" w:uiPriority="72" w:semiHidden="0" w:unhideWhenUsed="0"/>
+    <w:lsdException w:name="Colorful Grid Accent 4" w:uiPriority="73" w:semiHidden="0" w:unhideWhenUsed="0"/>
+    <w:lsdException w:name="Light Shading Accent 5" w:uiPriority="60" w:semiHidden="0" w:unhideWhenUsed="0"/>
+    <w:lsdException w:name="Light List Accent 5" w:uiPriority="61" w:semiHidden="0" w:unhideWhenUsed="0"/>
+    <w:lsdException w:name="Light Grid Accent 5" w:uiPriority="62" w:semiHidden="0" w:unhideWhenUsed="0"/>
+    <w:lsdException w:name="Medium Shading 1 Accent 5" w:uiPriority="63" w:semiHidden="0" w:unhideWhenUsed="0"/>
+    <w:lsdException w:name="Medium Shading 2 Accent 5" w:uiPriority="64" w:semiHidden="0" w:unhideWhenUsed="0"/>
+    <w:lsdException w:name="Medium List 1 Accent 5" w:uiPriority="65" w:semiHidden="0" w:unhideWhenUsed="0"/>
+    <w:lsdException w:name="Medium List 2 Accent 5" w:uiPriority="66" w:semiHidden="0" w:unhideWhenUsed="0"/>
+    <w:lsdException w:name="Medium Grid 1 Accent 5" w:uiPriority="67" w:semiHidden="0" w:unhideWhenUsed="0"/>
+    <w:lsdException w:name="Medium Grid 2 Accent 5" w:uiPriority="68" w:semiHidden="0" w:unhideWhenUsed="0"/>
+    <w:lsdException w:name="Medium Grid 3 Accent 5" w:uiPriority="69" w:semiHidden="0" w:unhideWhenUsed="0"/>
+    <w:lsdException w:name="Dark List Accent 5" w:uiPriority="70" w:semiHidden="0" w:unhideWhenUsed="0"/>
+    <w:lsdException w:name="Colorful Shading Accent 5" w:uiPriority="71" w:semiHidden="0" w:unhideWhenUsed="0"/>
+    <w:lsdException w:name="Colorful List Accent 5" w:uiPriority="72" w:semiHidden="0" w:unhideWhenUsed="0"/>
+    <w:lsdException w:name="Colorful Grid Accent 5" w:uiPriority="73" w:semiHidden="0" w:unhideWhenUsed="0"/>
+    <w:lsdException w:name="Light Shading Accent 6" w:uiPriority="60" w:semiHidden="0" w:unhideWhenUsed="0"/>
+    <w:lsdException w:name="Light List Accent 6" w:uiPriority="61" w:semiHidden="0" w:unhideWhenUsed="0"/>
+    <w:lsdException w:name="Light Grid Accent 6" w:uiPriority="62" w:semiHidden="0" w:unhideWhenUsed="0"/>
+    <w:lsdException w:name="Medium Shading 1 Accent 6" w:uiPriority="63" w:semiHidden="0" w:unhideWhenUsed="0"/>
+    <w:lsdException w:name="Medium Shading 2 Accent 6" w:uiPriority="64" w:semiHidden="0" w:unhideWhenUsed="0"/>
+    <w:lsdException w:name="Medium List 1 Accent 6" w:uiPriority="65" w:semiHidden="0" w:unhideWhenUsed="0"/>
+    <w:lsdException w:name="Medium List 2 Accent 6" w:uiPriority="66" w:semiHidden="0" w:unhideWhenUsed="0"/>
+    <w:lsdException w:name="Medium Grid 1 Accent 6" w:uiPriority="67" w:semiHidden="0" w:unhideWhenUsed="0"/>
+    <w:lsdException w:name="Medium Grid 2 Accent 6" w:uiPriority="68" w:semiHidden="0" w:unhideWhenUsed="0"/>
+    <w:lsdException w:name="Medium Grid 3 Accent 6" w:uiPriority="69" w:semiHidden="0" w:unhideWhenUsed="0"/>
+    <w:lsdException w:name="Dark List Accent 6" w:uiPriority="70" w:semiHidden="0" w:unhideWhenUsed="0"/>
+    <w:lsdException w:name="Colorful Shading Accent 6" w:uiPriority="71" w:semiHidden="0" w:unhideWhenUsed="0"/>
+    <w:lsdException w:name="Colorful List Accent 6" w:uiPriority="72" w:semiHidden="0" w:unhideWhenUsed="0"/>
+    <w:lsdException w:name="Colorful Grid Accent 6" w:uiPriority="73" w:semiHidden="0" w:unhideWhenUsed="0"/>
   </w:latentStyles>
-  <w:style w:type="paragraph" w:default="1" w:styleId="1">
+  <w:style w:type="paragraph" w:styleId="Normal" w:default="1">
     <w:name w:val="Normal"/>
+    <w:uiPriority w:val="0"/>
     <w:qFormat/>
-    <w:uiPriority w:val="0"/>
     <w:pPr>
-      <w:spacing w:after="160" w:line="259" w:lineRule="auto"/>
+      <w:widowControl/>
+      <w:bidi w:val="0"/>
+      <w:spacing w:lineRule="auto" w:line="259" w:before="0" w:after="160"/>
+      <w:jc w:val="left"/>
     </w:pPr>
     <w:rPr>
-      <w:rFonts w:asciiTheme="minorHAnsi" w:hAnsiTheme="minorHAnsi" w:eastAsiaTheme="minorHAnsi" w:cstheme="minorBidi"/>
+      <w:rFonts w:ascii="Calibri" w:hAnsi="Calibri" w:eastAsia="Calibri" w:cs="" w:asciiTheme="minorHAnsi" w:cstheme="minorBidi" w:eastAsiaTheme="minorHAnsi" w:hAnsiTheme="minorHAnsi"/>
+      <w:color w:val="auto"/>
+      <w:kern w:val="0"/>
       <w:sz w:val="22"/>
       <w:szCs w:val="22"/>
       <w:lang w:val="en-US" w:eastAsia="en-US" w:bidi="ar-SA"/>
     </w:rPr>
   </w:style>
-  <w:style w:type="character" w:default="1" w:styleId="2">
+  <w:style w:type="character" w:styleId="DefaultParagraphFont" w:default="1">
     <w:name w:val="Default Paragraph Font"/>
+    <w:uiPriority w:val="1"/>
     <w:semiHidden/>
     <w:unhideWhenUsed/>
     <w:qFormat/>
+    <w:rPr/>
+  </w:style>
+  <w:style w:type="character" w:styleId="FollowedHyperlink">
+    <w:name w:val="FollowedHyperlink"/>
+    <w:basedOn w:val="DefaultParagraphFont"/>
+    <w:uiPriority w:val="99"/>
+    <w:semiHidden/>
+    <w:unhideWhenUsed/>
+    <w:qFormat/>
+    <w:rPr>
+      <w:color w:themeColor="followedHyperlink" w:val="954F72"/>
+      <w:u w:val="single"/>
+      <w14:textFill>
+        <w14:solidFill>
+          <w14:schemeClr w14:val="folHlink"/>
+        </w14:solidFill>
+      </w14:textFill>
+    </w:rPr>
+  </w:style>
+  <w:style w:type="character" w:styleId="Hyperlink">
+    <w:name w:val="Hyperlink"/>
+    <w:uiPriority w:val="0"/>
+    <w:qFormat/>
+    <w:rPr>
+      <w:rFonts w:cs="Times New Roman"/>
+      <w:color w:val="0000FF"/>
+      <w:u w:val="single"/>
+    </w:rPr>
+  </w:style>
+  <w:style w:type="character" w:styleId="Strong">
+    <w:name w:val="Strong"/>
+    <w:basedOn w:val="DefaultParagraphFont"/>
+    <w:uiPriority w:val="22"/>
+    <w:qFormat/>
+    <w:rPr>
+      <w:b/>
+      <w:bCs/>
+    </w:rPr>
+  </w:style>
+  <w:style w:type="character" w:styleId="HeaderChar" w:customStyle="1">
+    <w:name w:val="Header Char"/>
+    <w:basedOn w:val="DefaultParagraphFont"/>
+    <w:link w:val="Header"/>
+    <w:uiPriority w:val="0"/>
+    <w:semiHidden/>
+    <w:qFormat/>
+    <w:rPr>
+      <w:rFonts w:ascii="Calibri" w:hAnsi="Calibri" w:eastAsia="Times New Roman" w:cs="Times New Roman"/>
+      <w:lang w:bidi="en-US"/>
+    </w:rPr>
+  </w:style>
+  <w:style w:type="character" w:styleId="FooterChar" w:customStyle="1">
+    <w:name w:val="Footer Char"/>
+    <w:basedOn w:val="DefaultParagraphFont"/>
+    <w:link w:val="Footer"/>
+    <w:uiPriority w:val="99"/>
+    <w:qFormat/>
+    <w:rPr>
+      <w:rFonts w:ascii="Calibri" w:hAnsi="Calibri" w:eastAsia="Times New Roman" w:cs="Times New Roman"/>
+      <w:lang w:bidi="en-US"/>
+    </w:rPr>
+  </w:style>
+  <w:style w:type="character" w:styleId="UnresolvedMention" w:customStyle="1">
+    <w:name w:val="Unresolved Mention"/>
+    <w:basedOn w:val="DefaultParagraphFont"/>
+    <w:uiPriority w:val="99"/>
+    <w:semiHidden/>
+    <w:unhideWhenUsed/>
+    <w:qFormat/>
+    <w:rPr>
+      <w:color w:val="605E5C"/>
+      <w:shd w:fill="E1DFDD" w:val="clear"/>
+    </w:rPr>
+  </w:style>
+  <w:style w:type="character" w:styleId="BalloonTextChar" w:customStyle="1">
+    <w:name w:val="Balloon Text Char"/>
+    <w:basedOn w:val="DefaultParagraphFont"/>
+    <w:link w:val="BalloonText"/>
+    <w:uiPriority w:val="99"/>
+    <w:semiHidden/>
+    <w:qFormat/>
+    <w:rPr>
+      <w:rFonts w:ascii="Segoe UI" w:hAnsi="Segoe UI" w:cs="Segoe UI"/>
+      <w:sz w:val="18"/>
+      <w:szCs w:val="18"/>
+    </w:rPr>
+  </w:style>
+  <w:style w:type="paragraph" w:styleId="Heading">
+    <w:name w:val="Heading"/>
+    <w:basedOn w:val="Normal"/>
+    <w:next w:val="BodyText"/>
+    <w:qFormat/>
+    <w:pPr>
+      <w:keepNext w:val="true"/>
+      <w:spacing w:before="240" w:after="120"/>
+    </w:pPr>
+    <w:rPr>
+      <w:rFonts w:ascii="Liberation Sans" w:hAnsi="Liberation Sans" w:eastAsia="Noto Sans CJK SC" w:cs="Noto Sans Devanagari"/>
+      <w:sz w:val="28"/>
+      <w:szCs w:val="28"/>
+    </w:rPr>
+  </w:style>
+  <w:style w:type="paragraph" w:styleId="BodyText">
+    <w:name w:val="Body Text"/>
+    <w:basedOn w:val="Normal"/>
+    <w:pPr>
+      <w:spacing w:lineRule="auto" w:line="276" w:before="0" w:after="140"/>
+    </w:pPr>
+    <w:rPr/>
+  </w:style>
+  <w:style w:type="paragraph" w:styleId="List">
+    <w:name w:val="List"/>
+    <w:basedOn w:val="BodyText"/>
+    <w:pPr/>
+    <w:rPr>
+      <w:rFonts w:cs="Noto Sans Devanagari"/>
+    </w:rPr>
+  </w:style>
+  <w:style w:type="paragraph" w:styleId="Caption">
+    <w:name w:val="Caption"/>
+    <w:basedOn w:val="Normal"/>
+    <w:qFormat/>
+    <w:pPr>
+      <w:suppressLineNumbers/>
+      <w:spacing w:before="120" w:after="120"/>
+    </w:pPr>
+    <w:rPr>
+      <w:rFonts w:cs="Noto Sans Devanagari"/>
+      <w:i/>
+      <w:iCs/>
+      <w:sz w:val="24"/>
+      <w:szCs w:val="24"/>
+    </w:rPr>
+  </w:style>
+  <w:style w:type="paragraph" w:styleId="Index">
+    <w:name w:val="Index"/>
+    <w:basedOn w:val="Normal"/>
+    <w:qFormat/>
+    <w:pPr>
+      <w:suppressLineNumbers/>
+    </w:pPr>
+    <w:rPr>
+      <w:rFonts w:cs="Noto Sans Devanagari"/>
+    </w:rPr>
+  </w:style>
+  <w:style w:type="paragraph" w:styleId="BalloonText">
+    <w:name w:val="Balloon Text"/>
+    <w:basedOn w:val="Normal"/>
+    <w:link w:val="BalloonTextChar"/>
+    <w:uiPriority w:val="99"/>
+    <w:semiHidden/>
+    <w:unhideWhenUsed/>
+    <w:qFormat/>
+    <w:pPr>
+      <w:spacing w:lineRule="auto" w:line="240" w:before="0" w:after="0"/>
+    </w:pPr>
+    <w:rPr>
+      <w:rFonts w:ascii="Segoe UI" w:hAnsi="Segoe UI" w:cs="Segoe UI"/>
+      <w:sz w:val="18"/>
+      <w:szCs w:val="18"/>
+    </w:rPr>
+  </w:style>
+  <w:style w:type="paragraph" w:styleId="HeaderandFooter">
+    <w:name w:val="Header and Footer"/>
+    <w:basedOn w:val="Normal"/>
+    <w:qFormat/>
+    <w:pPr/>
+    <w:rPr/>
+  </w:style>
+  <w:style w:type="paragraph" w:styleId="Footer">
+    <w:name w:val="Footer"/>
+    <w:basedOn w:val="Normal"/>
+    <w:link w:val="FooterChar"/>
+    <w:uiPriority w:val="99"/>
+    <w:qFormat/>
+    <w:pPr>
+      <w:tabs>
+        <w:tab w:val="clear" w:pos="720"/>
+        <w:tab w:val="center" w:pos="4680" w:leader="none"/>
+        <w:tab w:val="right" w:pos="9360" w:leader="none"/>
+      </w:tabs>
+      <w:spacing w:lineRule="auto" w:line="240" w:before="0" w:after="0"/>
+    </w:pPr>
+    <w:rPr>
+      <w:rFonts w:ascii="Calibri" w:hAnsi="Calibri" w:eastAsia="Times New Roman" w:cs="Times New Roman"/>
+      <w:lang w:bidi="en-US"/>
+    </w:rPr>
+  </w:style>
+  <w:style w:type="paragraph" w:styleId="Header">
+    <w:name w:val="Header"/>
+    <w:basedOn w:val="Normal"/>
+    <w:link w:val="HeaderChar"/>
+    <w:uiPriority w:val="0"/>
+    <w:semiHidden/>
+    <w:pPr>
+      <w:tabs>
+        <w:tab w:val="clear" w:pos="720"/>
+        <w:tab w:val="center" w:pos="4680" w:leader="none"/>
+        <w:tab w:val="right" w:pos="9360" w:leader="none"/>
+      </w:tabs>
+      <w:spacing w:lineRule="auto" w:line="240" w:before="0" w:after="0"/>
+    </w:pPr>
+    <w:rPr>
+      <w:rFonts w:ascii="Calibri" w:hAnsi="Calibri" w:eastAsia="Times New Roman" w:cs="Times New Roman"/>
+      <w:lang w:bidi="en-US"/>
+    </w:rPr>
+  </w:style>
+  <w:style w:type="paragraph" w:styleId="Default" w:customStyle="1">
+    <w:name w:val="Default"/>
+    <w:uiPriority w:val="0"/>
+    <w:qFormat/>
+    <w:pPr>
+      <w:widowControl/>
+      <w:bidi w:val="0"/>
+      <w:spacing w:lineRule="auto" w:line="240" w:before="0" w:after="0"/>
+      <w:jc w:val="left"/>
+    </w:pPr>
+    <w:rPr>
+      <w:rFonts w:ascii="Times New Roman" w:hAnsi="Times New Roman" w:eastAsia="Times New Roman" w:cs="Times New Roman"/>
+      <w:color w:val="000000"/>
+      <w:kern w:val="0"/>
+      <w:sz w:val="24"/>
+      <w:szCs w:val="24"/>
+      <w:lang w:val="en-US" w:eastAsia="en-US" w:bidi="en-US"/>
+    </w:rPr>
+  </w:style>
+  <w:style w:type="paragraph" w:styleId="ListParagraph">
+    <w:name w:val="List Paragraph"/>
+    <w:basedOn w:val="Normal"/>
+    <w:uiPriority w:val="34"/>
+    <w:qFormat/>
+    <w:pPr>
+      <w:spacing w:lineRule="auto" w:line="276" w:before="0" w:after="200"/>
+      <w:ind w:left="720"/>
+      <w:contextualSpacing/>
+    </w:pPr>
+    <w:rPr>
+      <w:rFonts w:ascii="Calibri" w:hAnsi="Calibri" w:eastAsia="Times New Roman" w:cs="Times New Roman"/>
+      <w:lang w:bidi="en-US"/>
+    </w:rPr>
+  </w:style>
+  <w:style w:type="paragraph" w:styleId="NoSpacing">
+    <w:name w:val="No Spacing"/>
     <w:uiPriority w:val="1"/>
+    <w:qFormat/>
+    <w:pPr>
+      <w:widowControl/>
+      <w:bidi w:val="0"/>
+      <w:spacing w:lineRule="auto" w:line="240" w:before="0" w:after="0"/>
+      <w:jc w:val="left"/>
+    </w:pPr>
+    <w:rPr>
+      <w:rFonts w:ascii="Calibri" w:hAnsi="Calibri" w:eastAsia="Calibri" w:cs="" w:asciiTheme="minorHAnsi" w:cstheme="minorBidi" w:eastAsiaTheme="minorHAnsi" w:hAnsiTheme="minorHAnsi"/>
+      <w:color w:val="auto"/>
+      <w:kern w:val="0"/>
+      <w:sz w:val="22"/>
+      <w:szCs w:val="22"/>
+      <w:lang w:val="en-US" w:eastAsia="en-US" w:bidi="ar-SA"/>
+    </w:rPr>
+  </w:style>
+  <w:style w:type="paragraph" w:styleId="FrameContents">
+    <w:name w:val="Frame Contents"/>
+    <w:basedOn w:val="Normal"/>
+    <w:qFormat/>
+    <w:pPr/>
+    <w:rPr/>
   </w:style>
   <w:style w:type="table" w:default="1" w:styleId="3">
     <w:name w:val="Normal Table"/>
+    <w:uiPriority w:val="99"/>
     <w:semiHidden/>
     <w:unhideWhenUsed/>
-    <w:uiPriority w:val="99"/>
     <w:tblPr>
       <w:tblCellMar>
         <w:top w:w="0" w:type="dxa"/>
@@ -3458,101 +4862,11 @@
       </w:tblCellMar>
     </w:tblPr>
   </w:style>
-  <w:style w:type="paragraph" w:styleId="4">
-    <w:name w:val="Balloon Text"/>
-    <w:basedOn w:val="1"/>
-    <w:link w:val="17"/>
-    <w:semiHidden/>
-    <w:unhideWhenUsed/>
-    <w:qFormat/>
-    <w:uiPriority w:val="99"/>
-    <w:pPr>
-      <w:spacing w:after="0" w:line="240" w:lineRule="auto"/>
-    </w:pPr>
-    <w:rPr>
-      <w:rFonts w:ascii="Segoe UI" w:hAnsi="Segoe UI" w:cs="Segoe UI"/>
-      <w:sz w:val="18"/>
-      <w:szCs w:val="18"/>
-    </w:rPr>
-  </w:style>
-  <w:style w:type="character" w:styleId="5">
-    <w:name w:val="FollowedHyperlink"/>
-    <w:basedOn w:val="2"/>
-    <w:semiHidden/>
-    <w:unhideWhenUsed/>
-    <w:qFormat/>
-    <w:uiPriority w:val="99"/>
-    <w:rPr>
-      <w:color w:val="954F72" w:themeColor="followedHyperlink"/>
-      <w:u w:val="single"/>
-      <w14:textFill>
-        <w14:solidFill>
-          <w14:schemeClr w14:val="folHlink"/>
-        </w14:solidFill>
-      </w14:textFill>
-    </w:rPr>
-  </w:style>
-  <w:style w:type="paragraph" w:styleId="6">
-    <w:name w:val="footer"/>
-    <w:basedOn w:val="1"/>
-    <w:link w:val="12"/>
-    <w:qFormat/>
-    <w:uiPriority w:val="99"/>
-    <w:pPr>
-      <w:tabs>
-        <w:tab w:val="center" w:pos="4680"/>
-        <w:tab w:val="right" w:pos="9360"/>
-      </w:tabs>
-      <w:spacing w:after="0" w:line="240" w:lineRule="auto"/>
-    </w:pPr>
-    <w:rPr>
-      <w:rFonts w:ascii="Calibri" w:hAnsi="Calibri" w:eastAsia="Times New Roman" w:cs="Times New Roman"/>
-      <w:lang w:bidi="en-US"/>
-    </w:rPr>
-  </w:style>
-  <w:style w:type="paragraph" w:styleId="7">
-    <w:name w:val="header"/>
-    <w:basedOn w:val="1"/>
-    <w:link w:val="11"/>
-    <w:semiHidden/>
-    <w:uiPriority w:val="0"/>
-    <w:pPr>
-      <w:tabs>
-        <w:tab w:val="center" w:pos="4680"/>
-        <w:tab w:val="right" w:pos="9360"/>
-      </w:tabs>
-      <w:spacing w:after="0" w:line="240" w:lineRule="auto"/>
-    </w:pPr>
-    <w:rPr>
-      <w:rFonts w:ascii="Calibri" w:hAnsi="Calibri" w:eastAsia="Times New Roman" w:cs="Times New Roman"/>
-      <w:lang w:bidi="en-US"/>
-    </w:rPr>
-  </w:style>
-  <w:style w:type="character" w:styleId="8">
-    <w:name w:val="Hyperlink"/>
-    <w:qFormat/>
-    <w:uiPriority w:val="0"/>
-    <w:rPr>
-      <w:rFonts w:cs="Times New Roman"/>
-      <w:color w:val="0000FF"/>
-      <w:u w:val="single"/>
-    </w:rPr>
-  </w:style>
-  <w:style w:type="character" w:styleId="9">
-    <w:name w:val="Strong"/>
-    <w:basedOn w:val="2"/>
-    <w:qFormat/>
-    <w:uiPriority w:val="22"/>
-    <w:rPr>
-      <w:b/>
-      <w:bCs/>
-    </w:rPr>
-  </w:style>
   <w:style w:type="table" w:styleId="10">
     <w:name w:val="Table Grid"/>
     <w:basedOn w:val="3"/>
+    <w:uiPriority w:val="39"/>
     <w:qFormat/>
-    <w:uiPriority w:val="39"/>
     <w:pPr>
       <w:spacing w:after="0" w:line="240" w:lineRule="auto"/>
     </w:pPr>
@@ -3567,257 +4881,101 @@
       </w:tblBorders>
     </w:tblPr>
   </w:style>
-  <w:style w:type="character" w:customStyle="1" w:styleId="11">
-    <w:name w:val="Header Char"/>
-    <w:basedOn w:val="2"/>
-    <w:link w:val="7"/>
-    <w:semiHidden/>
-    <w:uiPriority w:val="0"/>
-    <w:rPr>
-      <w:rFonts w:ascii="Calibri" w:hAnsi="Calibri" w:eastAsia="Times New Roman" w:cs="Times New Roman"/>
-      <w:lang w:bidi="en-US"/>
-    </w:rPr>
-  </w:style>
-  <w:style w:type="character" w:customStyle="1" w:styleId="12">
-    <w:name w:val="Footer Char"/>
-    <w:basedOn w:val="2"/>
-    <w:link w:val="6"/>
-    <w:uiPriority w:val="99"/>
-    <w:rPr>
-      <w:rFonts w:ascii="Calibri" w:hAnsi="Calibri" w:eastAsia="Times New Roman" w:cs="Times New Roman"/>
-      <w:lang w:bidi="en-US"/>
-    </w:rPr>
-  </w:style>
-  <w:style w:type="paragraph" w:customStyle="1" w:styleId="13">
-    <w:name w:val="Default"/>
-    <w:uiPriority w:val="0"/>
-    <w:pPr>
-      <w:autoSpaceDE w:val="0"/>
-      <w:autoSpaceDN w:val="0"/>
-      <w:adjustRightInd w:val="0"/>
-      <w:spacing w:after="0" w:line="240" w:lineRule="auto"/>
-    </w:pPr>
-    <w:rPr>
-      <w:rFonts w:ascii="Times New Roman" w:hAnsi="Times New Roman" w:eastAsia="Times New Roman" w:cs="Times New Roman"/>
-      <w:color w:val="000000"/>
-      <w:sz w:val="24"/>
-      <w:szCs w:val="24"/>
-      <w:lang w:val="en-US" w:eastAsia="en-US" w:bidi="en-US"/>
-    </w:rPr>
-  </w:style>
-  <w:style w:type="paragraph" w:styleId="14">
-    <w:name w:val="List Paragraph"/>
-    <w:basedOn w:val="1"/>
-    <w:qFormat/>
-    <w:uiPriority w:val="34"/>
-    <w:pPr>
-      <w:spacing w:after="200" w:line="276" w:lineRule="auto"/>
-      <w:ind w:left="720"/>
-      <w:contextualSpacing/>
-    </w:pPr>
-    <w:rPr>
-      <w:rFonts w:ascii="Calibri" w:hAnsi="Calibri" w:eastAsia="Times New Roman" w:cs="Times New Roman"/>
-      <w:lang w:bidi="en-US"/>
-    </w:rPr>
-  </w:style>
-  <w:style w:type="paragraph" w:styleId="15">
-    <w:name w:val="No Spacing"/>
-    <w:qFormat/>
-    <w:uiPriority w:val="1"/>
-    <w:pPr>
-      <w:spacing w:after="0" w:line="240" w:lineRule="auto"/>
-    </w:pPr>
-    <w:rPr>
-      <w:rFonts w:asciiTheme="minorHAnsi" w:hAnsiTheme="minorHAnsi" w:eastAsiaTheme="minorHAnsi" w:cstheme="minorBidi"/>
-      <w:sz w:val="22"/>
-      <w:szCs w:val="22"/>
-      <w:lang w:val="en-US" w:eastAsia="en-US" w:bidi="ar-SA"/>
-    </w:rPr>
-  </w:style>
-  <w:style w:type="character" w:customStyle="1" w:styleId="16">
-    <w:name w:val="Unresolved Mention"/>
-    <w:basedOn w:val="2"/>
-    <w:semiHidden/>
-    <w:unhideWhenUsed/>
-    <w:qFormat/>
-    <w:uiPriority w:val="99"/>
-    <w:rPr>
-      <w:color w:val="605E5C"/>
-      <w:shd w:val="clear" w:color="auto" w:fill="E1DFDD"/>
-    </w:rPr>
-  </w:style>
-  <w:style w:type="character" w:customStyle="1" w:styleId="17">
-    <w:name w:val="Balloon Text Char"/>
-    <w:basedOn w:val="2"/>
-    <w:link w:val="4"/>
-    <w:semiHidden/>
-    <w:qFormat/>
-    <w:uiPriority w:val="99"/>
-    <w:rPr>
-      <w:rFonts w:ascii="Segoe UI" w:hAnsi="Segoe UI" w:cs="Segoe UI"/>
-      <w:sz w:val="18"/>
-      <w:szCs w:val="18"/>
-    </w:rPr>
-  </w:style>
 </w:styles>
 </file>
 
 <file path=word/theme/theme1.xml><?xml version="1.0" encoding="utf-8"?>
-<a:theme xmlns:a="http://schemas.openxmlformats.org/drawingml/2006/main" name="Office Theme">
+<a:theme xmlns:a="http://schemas.openxmlformats.org/drawingml/2006/main" xmlns:r="http://schemas.openxmlformats.org/officeDocument/2006/relationships" name="Office Theme">
   <a:themeElements>
     <a:clrScheme name="Office">
       <a:dk1>
-        <a:sysClr val="windowText" lastClr="000000"/>
+        <a:srgbClr val="000000"/>
       </a:dk1>
       <a:lt1>
-        <a:sysClr val="window" lastClr="FFFFFF"/>
+        <a:srgbClr val="ffffff"/>
       </a:lt1>
       <a:dk2>
-        <a:srgbClr val="44546A"/>
+        <a:srgbClr val="44546a"/>
       </a:dk2>
       <a:lt2>
-        <a:srgbClr val="E7E6E6"/>
+        <a:srgbClr val="e7e6e6"/>
       </a:lt2>
       <a:accent1>
-        <a:srgbClr val="5B9BD5"/>
+        <a:srgbClr val="5b9bd5"/>
       </a:accent1>
       <a:accent2>
-        <a:srgbClr val="ED7D31"/>
+        <a:srgbClr val="ed7d31"/>
       </a:accent2>
       <a:accent3>
-        <a:srgbClr val="A5A5A5"/>
+        <a:srgbClr val="a5a5a5"/>
       </a:accent3>
       <a:accent4>
-        <a:srgbClr val="FFC000"/>
+        <a:srgbClr val="ffc000"/>
       </a:accent4>
       <a:accent5>
-        <a:srgbClr val="4472C4"/>
+        <a:srgbClr val="4472c4"/>
       </a:accent5>
       <a:accent6>
-        <a:srgbClr val="70AD47"/>
+        <a:srgbClr val="70ad47"/>
       </a:accent6>
       <a:hlink>
-        <a:srgbClr val="0563C1"/>
+        <a:srgbClr val="0563c1"/>
       </a:hlink>
       <a:folHlink>
-        <a:srgbClr val="954F72"/>
+        <a:srgbClr val="954f72"/>
       </a:folHlink>
     </a:clrScheme>
     <a:fontScheme name="Office">
       <a:majorFont>
-        <a:latin typeface="Calibri Light"/>
+        <a:latin typeface="Calibri Light" pitchFamily="0" charset="1"/>
         <a:ea typeface=""/>
         <a:cs typeface=""/>
-        <a:font script="Jpan" typeface="ＭＳ ゴシック"/>
-        <a:font script="Hang" typeface="맑은 고딕"/>
-        <a:font script="Hans" typeface="宋体"/>
-        <a:font script="Hant" typeface="新細明體"/>
-        <a:font script="Arab" typeface="Times New Roman"/>
-        <a:font script="Hebr" typeface="Times New Roman"/>
-        <a:font script="Thai" typeface="Angsana New"/>
-        <a:font script="Ethi" typeface="Nyala"/>
-        <a:font script="Beng" typeface="Vrinda"/>
-        <a:font script="Gujr" typeface="Shruti"/>
-        <a:font script="Khmr" typeface="MoolBoran"/>
-        <a:font script="Knda" typeface="Tunga"/>
-        <a:font script="Guru" typeface="Raavi"/>
-        <a:font script="Cans" typeface="Euphemia"/>
-        <a:font script="Cher" typeface="Plantagenet Cherokee"/>
-        <a:font script="Yiii" typeface="Microsoft Yi Baiti"/>
-        <a:font script="Tibt" typeface="Microsoft Himalaya"/>
-        <a:font script="Thaa" typeface="MV Boli"/>
-        <a:font script="Deva" typeface="Mangal"/>
-        <a:font script="Telu" typeface="Gautami"/>
-        <a:font script="Taml" typeface="Latha"/>
-        <a:font script="Syrc" typeface="Estrangelo Edessa"/>
-        <a:font script="Orya" typeface="Kalinga"/>
-        <a:font script="Mlym" typeface="Kartika"/>
-        <a:font script="Laoo" typeface="DokChampa"/>
-        <a:font script="Sinh" typeface="Iskoola Pota"/>
-        <a:font script="Mong" typeface="Mongolian Baiti"/>
-        <a:font script="Viet" typeface="Times New Roman"/>
-        <a:font script="Uigh" typeface="Microsoft Uighur"/>
-        <a:font script="Geor" typeface="Sylfaen"/>
       </a:majorFont>
       <a:minorFont>
-        <a:latin typeface="Calibri"/>
+        <a:latin typeface="Calibri" pitchFamily="0" charset="1"/>
         <a:ea typeface=""/>
         <a:cs typeface=""/>
-        <a:font script="Jpan" typeface="ＭＳ 明朝"/>
-        <a:font script="Hang" typeface="맑은 고딕"/>
-        <a:font script="Hans" typeface="宋体"/>
-        <a:font script="Hant" typeface="新細明體"/>
-        <a:font script="Arab" typeface="Arial"/>
-        <a:font script="Hebr" typeface="Arial"/>
-        <a:font script="Thai" typeface="Cordia New"/>
-        <a:font script="Ethi" typeface="Nyala"/>
-        <a:font script="Beng" typeface="Vrinda"/>
-        <a:font script="Gujr" typeface="Shruti"/>
-        <a:font script="Khmr" typeface="DaunPenh"/>
-        <a:font script="Knda" typeface="Tunga"/>
-        <a:font script="Guru" typeface="Raavi"/>
-        <a:font script="Cans" typeface="Euphemia"/>
-        <a:font script="Cher" typeface="Plantagenet Cherokee"/>
-        <a:font script="Yiii" typeface="Microsoft Yi Baiti"/>
-        <a:font script="Tibt" typeface="Microsoft Himalaya"/>
-        <a:font script="Thaa" typeface="MV Boli"/>
-        <a:font script="Deva" typeface="Mangal"/>
-        <a:font script="Telu" typeface="Gautami"/>
-        <a:font script="Taml" typeface="Latha"/>
-        <a:font script="Syrc" typeface="Estrangelo Edessa"/>
-        <a:font script="Orya" typeface="Kalinga"/>
-        <a:font script="Mlym" typeface="Kartika"/>
-        <a:font script="Laoo" typeface="DokChampa"/>
-        <a:font script="Sinh" typeface="Iskoola Pota"/>
-        <a:font script="Mong" typeface="Mongolian Baiti"/>
-        <a:font script="Viet" typeface="Arial"/>
-        <a:font script="Uigh" typeface="Microsoft Uighur"/>
-        <a:font script="Geor" typeface="Sylfaen"/>
       </a:minorFont>
     </a:fontScheme>
-    <a:fmtScheme name="Office">
+    <a:fmtScheme>
       <a:fillStyleLst>
         <a:solidFill>
           <a:schemeClr val="phClr"/>
         </a:solidFill>
-        <a:gradFill rotWithShape="1">
+        <a:gradFill>
           <a:gsLst>
             <a:gs pos="0">
               <a:schemeClr val="phClr">
                 <a:lumMod val="110000"/>
-                <a:satMod val="105000"/>
                 <a:tint val="67000"/>
               </a:schemeClr>
             </a:gs>
             <a:gs pos="50000">
               <a:schemeClr val="phClr">
                 <a:lumMod val="105000"/>
-                <a:satMod val="103000"/>
                 <a:tint val="73000"/>
               </a:schemeClr>
             </a:gs>
             <a:gs pos="100000">
               <a:schemeClr val="phClr">
                 <a:lumMod val="105000"/>
-                <a:satMod val="109000"/>
                 <a:tint val="81000"/>
               </a:schemeClr>
             </a:gs>
           </a:gsLst>
           <a:lin ang="5400000" scaled="0"/>
+          <a:tileRect l="0" t="0" r="0" b="0"/>
         </a:gradFill>
-        <a:gradFill rotWithShape="1">
+        <a:gradFill>
           <a:gsLst>
             <a:gs pos="0">
               <a:schemeClr val="phClr">
-                <a:satMod val="103000"/>
                 <a:lumMod val="102000"/>
                 <a:tint val="94000"/>
               </a:schemeClr>
             </a:gs>
             <a:gs pos="50000">
               <a:schemeClr val="phClr">
-                <a:satMod val="110000"/>
                 <a:lumMod val="100000"/>
                 <a:shade val="100000"/>
               </a:schemeClr>
@@ -3825,33 +4983,24 @@
             <a:gs pos="100000">
               <a:schemeClr val="phClr">
                 <a:lumMod val="99000"/>
-                <a:satMod val="120000"/>
                 <a:shade val="78000"/>
               </a:schemeClr>
             </a:gs>
           </a:gsLst>
           <a:lin ang="5400000" scaled="0"/>
+          <a:tileRect l="0" t="0" r="0" b="0"/>
         </a:gradFill>
       </a:fillStyleLst>
       <a:lnStyleLst>
         <a:ln w="6350" cap="flat" cmpd="sng" algn="ctr">
-          <a:solidFill>
-            <a:schemeClr val="phClr"/>
-          </a:solidFill>
           <a:prstDash val="solid"/>
           <a:miter lim="800000"/>
         </a:ln>
         <a:ln w="12700" cap="flat" cmpd="sng" algn="ctr">
-          <a:solidFill>
-            <a:schemeClr val="phClr"/>
-          </a:solidFill>
           <a:prstDash val="solid"/>
           <a:miter lim="800000"/>
         </a:ln>
         <a:ln w="19050" cap="flat" cmpd="sng" algn="ctr">
-          <a:solidFill>
-            <a:schemeClr val="phClr"/>
-          </a:solidFill>
           <a:prstDash val="solid"/>
           <a:miter lim="800000"/>
         </a:ln>
@@ -3864,13 +5013,7 @@
           <a:effectLst/>
         </a:effectStyle>
         <a:effectStyle>
-          <a:effectLst>
-            <a:outerShdw blurRad="57150" dist="19050" dir="5400000" algn="ctr" rotWithShape="0">
-              <a:srgbClr val="000000">
-                <a:alpha val="63000"/>
-              </a:srgbClr>
-            </a:outerShdw>
-          </a:effectLst>
+          <a:effectLst/>
         </a:effectStyle>
       </a:effectStyleLst>
       <a:bgFillStyleLst>
@@ -3880,15 +5023,13 @@
         <a:solidFill>
           <a:schemeClr val="phClr">
             <a:tint val="95000"/>
-            <a:satMod val="170000"/>
           </a:schemeClr>
         </a:solidFill>
-        <a:gradFill rotWithShape="1">
+        <a:gradFill>
           <a:gsLst>
             <a:gs pos="0">
               <a:schemeClr val="phClr">
                 <a:tint val="93000"/>
-                <a:satMod val="150000"/>
                 <a:shade val="98000"/>
                 <a:lumMod val="102000"/>
               </a:schemeClr>
@@ -3896,7 +5037,6 @@
             <a:gs pos="50000">
               <a:schemeClr val="phClr">
                 <a:tint val="98000"/>
-                <a:satMod val="130000"/>
                 <a:shade val="90000"/>
                 <a:lumMod val="103000"/>
               </a:schemeClr>
@@ -3904,15 +5044,14 @@
             <a:gs pos="100000">
               <a:schemeClr val="phClr">
                 <a:shade val="63000"/>
-                <a:satMod val="120000"/>
               </a:schemeClr>
             </a:gs>
           </a:gsLst>
           <a:lin ang="5400000" scaled="0"/>
+          <a:tileRect l="0" t="0" r="0" b="0"/>
         </a:gradFill>
       </a:bgFillStyleLst>
     </a:fmtScheme>
   </a:themeElements>
-  <a:objectDefaults/>
 </a:theme>
 </file>